--- a/3.数据定义语言DDL/6. 分布式唯一ID.docx
+++ b/3.数据定义语言DDL/6. 分布式唯一ID.docx
@@ -5,22 +5,6 @@
     <w:p>
       <w:pPr>
         <w:pStyle w:val="2"/>
-        <w:rPr>
-          <w:rFonts w:hint="eastAsia"/>
-        </w:rPr>
-      </w:pPr>
-      <w:bookmarkStart w:id="0" w:name="_GoBack"/>
-      <w:bookmarkEnd w:id="0"/>
-      <w:r>
-        <w:rPr>
-          <w:rFonts w:hint="eastAsia"/>
-        </w:rPr>
-        <w:t>唯一序列号</w:t>
-      </w:r>
-    </w:p>
-    <w:p>
-      <w:pPr>
-        <w:pStyle w:val="3"/>
       </w:pPr>
       <w:r>
         <w:rPr>
@@ -67,7 +51,7 @@
     </w:p>
     <w:p>
       <w:pPr>
-        <w:pStyle w:val="3"/>
+        <w:pStyle w:val="2"/>
       </w:pPr>
       <w:r>
         <w:rPr>
@@ -98,394 +82,328 @@
         <w:t>MySQL：</w:t>
       </w:r>
       <w:r>
-        <w:rPr>
-          <w:rFonts w:hint="eastAsia"/>
-          <w:color w:val="FF0000"/>
-        </w:rPr>
-        <w:t>AUTO_INCREMENT</w:t>
-      </w:r>
-      <w:r>
-        <w:tab/>
-      </w:r>
-    </w:p>
-    <w:p>
-      <w:r>
-        <w:tab/>
-      </w:r>
-      <w:r>
-        <w:rPr>
-          <w:rFonts w:hint="eastAsia"/>
-        </w:rPr>
-        <w:t>SQL</w:t>
-      </w:r>
-      <w:r>
-        <w:t xml:space="preserve"> </w:t>
-      </w:r>
-      <w:r>
-        <w:rPr>
-          <w:rFonts w:hint="eastAsia"/>
-        </w:rPr>
-        <w:t>Server：I</w:t>
-      </w:r>
-      <w:r>
-        <w:t>DENTITY/SEQUENCE</w:t>
-      </w:r>
-    </w:p>
-    <w:p>
-      <w:r>
-        <w:tab/>
-      </w:r>
-      <w:r>
-        <w:t>Oracle</w:t>
-      </w:r>
-      <w:r>
-        <w:rPr>
-          <w:rFonts w:hint="eastAsia"/>
-        </w:rPr>
-        <w:t>：</w:t>
-      </w:r>
-      <w:r>
-        <w:rPr>
-          <w:rFonts w:hint="eastAsia"/>
-          <w:color w:val="FF0000"/>
-        </w:rPr>
-        <w:t>SEQUENCE</w:t>
-      </w:r>
-    </w:p>
-    <w:p>
-      <w:r>
-        <w:tab/>
-      </w:r>
-      <w:r>
-        <w:rPr>
-          <w:rFonts w:hint="eastAsia"/>
-        </w:rPr>
-        <w:t>PgSQL：SEQUENCE</w:t>
-      </w:r>
-    </w:p>
-    <w:p>
-      <w:r>
-        <w:tab/>
-      </w:r>
-      <w:r>
-        <w:rPr>
-          <w:rFonts w:hint="eastAsia"/>
-        </w:rPr>
-        <w:t>注：</w:t>
-      </w:r>
-      <w:r>
-        <w:rPr>
-          <w:rFonts w:hint="eastAsia"/>
-          <w:color w:val="FF0000"/>
-        </w:rPr>
-        <w:t>优先选择系统提供的系列号生成方式；在特殊情况下可以使用SQL方式生成序列号</w:t>
-      </w:r>
-      <w:r>
-        <w:rPr>
-          <w:rFonts w:hint="eastAsia"/>
-        </w:rPr>
-        <w:t>。</w:t>
-      </w:r>
-    </w:p>
-    <w:p/>
-    <w:p>
-      <w:r>
-        <w:tab/>
-      </w:r>
-      <w:r>
-        <w:rPr>
-          <w:rFonts w:hint="eastAsia"/>
-        </w:rPr>
-        <w:t>需求：生成订单序列号，并且订单号的格式如下：</w:t>
-      </w:r>
-    </w:p>
-    <w:p>
-      <w:r>
-        <w:tab/>
-      </w:r>
-      <w:r>
-        <w:rPr>
-          <w:rFonts w:hint="eastAsia"/>
-        </w:rPr>
-        <w:t>YYYYMMDDNNNNNNN，如2</w:t>
-      </w:r>
-      <w:r>
-        <w:t>0150512000003</w:t>
-      </w:r>
-    </w:p>
-    <w:p>
-      <w:r>
-        <w:tab/>
-      </w:r>
-      <w:r>
-        <w:rPr>
-          <w:rFonts w:hint="eastAsia"/>
-        </w:rPr>
-        <w:t>使用SQL生成序列号：</w:t>
-      </w:r>
-    </w:p>
-    <w:p>
-      <w:r>
-        <w:tab/>
-      </w:r>
-      <w:r>
-        <w:rPr>
-          <w:rFonts w:hint="eastAsia"/>
-        </w:rPr>
-        <w:t>DECLARE</w:t>
-      </w:r>
-      <w:r>
-        <w:t xml:space="preserve"> </w:t>
-      </w:r>
-      <w:r>
-        <w:rPr>
-          <w:rFonts w:hint="eastAsia"/>
-        </w:rPr>
-        <w:t>v</w:t>
-      </w:r>
-      <w:r>
-        <w:t>_cnt INT;</w:t>
-      </w:r>
-    </w:p>
-    <w:p>
-      <w:r>
-        <w:tab/>
-      </w:r>
-      <w:r>
-        <w:t>DECLARE v_timestr INT;</w:t>
-      </w:r>
-    </w:p>
-    <w:p>
-      <w:r>
-        <w:tab/>
-      </w:r>
-      <w:r>
-        <w:t>DECLARE rowcount BIGINT;</w:t>
-      </w:r>
-    </w:p>
-    <w:p>
-      <w:r>
-        <w:tab/>
-      </w:r>
-      <w:r>
-        <w:t>SET v_timestr=DATE_FORMAT(NOW(),’%Y%m%d’);</w:t>
-      </w:r>
-    </w:p>
-    <w:p>
-      <w:r>
-        <w:tab/>
-      </w:r>
-      <w:r>
-        <w:t>SELECT  ROUND(RAND()*100,0)+1 INTO v_cnt;</w:t>
-      </w:r>
-    </w:p>
-    <w:p>
-      <w:r>
-        <w:tab/>
-      </w:r>
-      <w:r>
-        <w:t>SATRT TRANSACTION;</w:t>
-      </w:r>
-    </w:p>
-    <w:p>
-      <w:r>
-        <w:tab/>
-      </w:r>
-      <w:r>
-        <w:tab/>
-      </w:r>
-      <w:r>
-        <w:t xml:space="preserve">UPDATE order_seq SET order_sn=order_sn+v_cnt </w:t>
-      </w:r>
-    </w:p>
-    <w:p>
-      <w:pPr>
-        <w:ind w:left="840" w:firstLine="420"/>
-      </w:pPr>
-      <w:r>
-        <w:t>WHERE timestr=v_timestr;</w:t>
-      </w:r>
-    </w:p>
-    <w:p>
-      <w:r>
-        <w:tab/>
-      </w:r>
-      <w:r>
-        <w:tab/>
-      </w:r>
-      <w:r>
-        <w:t>IF ROW_COUNT()=0 THEN</w:t>
-      </w:r>
-    </w:p>
-    <w:p>
-      <w:r>
-        <w:tab/>
-      </w:r>
-      <w:r>
-        <w:tab/>
-      </w:r>
-      <w:r>
-        <w:tab/>
-      </w:r>
-      <w:r>
-        <w:t>INSERT INTO order_seq(timestr,order_sn) VALUES(v_timestr,v_cnt);</w:t>
-      </w:r>
-    </w:p>
-    <w:p>
-      <w:r>
-        <w:tab/>
-      </w:r>
-      <w:r>
-        <w:tab/>
-      </w:r>
-      <w:r>
-        <w:t xml:space="preserve">END </w:t>
-      </w:r>
-      <w:r>
-        <w:rPr>
-          <w:rFonts w:hint="eastAsia"/>
-        </w:rPr>
-        <w:t>IF;</w:t>
-      </w:r>
-    </w:p>
-    <w:p>
-      <w:r>
-        <w:tab/>
-      </w:r>
-      <w:r>
-        <w:tab/>
-      </w:r>
-      <w:r>
-        <w:t>SELECT CONCAT(v_timestr,LPAD(order_sn,7,0)) AS order_sn</w:t>
-      </w:r>
-    </w:p>
-    <w:p>
-      <w:r>
-        <w:tab/>
-      </w:r>
-      <w:r>
-        <w:tab/>
-      </w:r>
-      <w:r>
-        <w:tab/>
-      </w:r>
-      <w:r>
-        <w:t>FROM order_seq WHERE timestr=v_timestr;</w:t>
-      </w:r>
-    </w:p>
-    <w:p>
-      <w:r>
-        <w:tab/>
-      </w:r>
-      <w:r>
-        <w:t>COMMIT;</w:t>
-      </w:r>
-    </w:p>
-    <w:p>
-      <w:pPr>
-        <w:rPr>
-          <w:rFonts w:hint="eastAsia"/>
-        </w:rPr>
-      </w:pPr>
-    </w:p>
-    <w:p>
-      <w:pPr>
-        <w:pStyle w:val="3"/>
-        <w:rPr>
-          <w:rFonts w:hint="eastAsia"/>
-          <w:lang w:val="en-US" w:eastAsia="zh-CN"/>
-        </w:rPr>
-      </w:pPr>
-      <w:r>
-        <w:rPr>
-          <w:rFonts w:hint="eastAsia"/>
-          <w:lang w:val="en-US" w:eastAsia="zh-CN"/>
-        </w:rPr>
-        <w:t>分布式ID</w:t>
-      </w:r>
-    </w:p>
-    <w:p>
-      <w:pPr>
-        <w:pStyle w:val="4"/>
-        <w:rPr>
-          <w:rFonts w:hint="eastAsia"/>
-          <w:lang w:val="en-US" w:eastAsia="zh-CN"/>
-        </w:rPr>
-      </w:pPr>
-      <w:r>
-        <w:rPr>
-          <w:rFonts w:hint="eastAsia"/>
-          <w:lang w:val="en-US" w:eastAsia="zh-CN"/>
-        </w:rPr>
-        <w:t>UUID</w:t>
-      </w:r>
-    </w:p>
-    <w:p>
-      <w:pPr>
-        <w:ind w:firstLine="420" w:firstLineChars="0"/>
         <w:rPr>
           <w:rFonts w:hint="eastAsia"/>
           <w:b/>
           <w:bCs/>
-          <w:lang w:val="en-US" w:eastAsia="zh-CN"/>
-        </w:rPr>
-      </w:pPr>
+          <w:color w:val="FF0000"/>
+        </w:rPr>
+        <w:t>AUTO_INCREMENT</w:t>
+      </w:r>
+      <w:r>
+        <w:tab/>
+      </w:r>
+    </w:p>
+    <w:p>
+      <w:r>
+        <w:tab/>
+      </w:r>
+      <w:r>
+        <w:rPr>
+          <w:rFonts w:hint="eastAsia"/>
+        </w:rPr>
+        <w:t>SQL</w:t>
+      </w:r>
+      <w:r>
+        <w:t xml:space="preserve"> </w:t>
+      </w:r>
+      <w:r>
+        <w:rPr>
+          <w:rFonts w:hint="eastAsia"/>
+        </w:rPr>
+        <w:t>Server：I</w:t>
+      </w:r>
+      <w:r>
+        <w:t>DENTITY/SEQUENCE</w:t>
+      </w:r>
+    </w:p>
+    <w:p>
+      <w:r>
+        <w:tab/>
+      </w:r>
+      <w:r>
+        <w:t>Oracle</w:t>
+      </w:r>
+      <w:r>
+        <w:rPr>
+          <w:rFonts w:hint="eastAsia"/>
+        </w:rPr>
+        <w:t>：</w:t>
+      </w:r>
       <w:r>
         <w:rPr>
           <w:rFonts w:hint="eastAsia"/>
           <w:b/>
           <w:bCs/>
-          <w:lang w:val="en-US" w:eastAsia="zh-CN"/>
-        </w:rPr>
-        <w:t>优点：</w:t>
-      </w:r>
-    </w:p>
-    <w:p>
-      <w:pPr>
-        <w:ind w:firstLine="420" w:firstLineChars="0"/>
-        <w:rPr>
-          <w:rFonts w:hint="eastAsia"/>
-          <w:lang w:val="en-US" w:eastAsia="zh-CN"/>
-        </w:rPr>
-      </w:pPr>
-      <w:r>
-        <w:rPr>
-          <w:rFonts w:hint="eastAsia"/>
-          <w:lang w:val="en-US" w:eastAsia="zh-CN"/>
-        </w:rPr>
-        <w:t>代码实现简单。</w:t>
-      </w:r>
-    </w:p>
-    <w:p>
-      <w:pPr>
-        <w:ind w:firstLine="420" w:firstLineChars="0"/>
-        <w:rPr>
-          <w:rFonts w:hint="eastAsia"/>
-          <w:lang w:val="en-US" w:eastAsia="zh-CN"/>
-        </w:rPr>
-      </w:pPr>
-      <w:r>
-        <w:rPr>
-          <w:rFonts w:hint="eastAsia"/>
-          <w:lang w:val="en-US" w:eastAsia="zh-CN"/>
-        </w:rPr>
-        <w:t>本机生成，没有性能问题</w:t>
-      </w:r>
-    </w:p>
-    <w:p>
-      <w:pPr>
-        <w:ind w:firstLine="420" w:firstLineChars="0"/>
-        <w:rPr>
-          <w:rFonts w:hint="eastAsia"/>
-          <w:lang w:val="en-US" w:eastAsia="zh-CN"/>
-        </w:rPr>
-      </w:pPr>
-      <w:r>
-        <w:rPr>
-          <w:rFonts w:hint="eastAsia"/>
-          <w:lang w:val="en-US" w:eastAsia="zh-CN"/>
-        </w:rPr>
-        <w:t>因为是全球唯一的ID，所以迁移数据容易</w:t>
+          <w:color w:val="FF0000"/>
+        </w:rPr>
+        <w:t>SEQUENCE</w:t>
+      </w:r>
+    </w:p>
+    <w:p>
+      <w:r>
+        <w:tab/>
+      </w:r>
+      <w:r>
+        <w:rPr>
+          <w:rFonts w:hint="eastAsia"/>
+        </w:rPr>
+        <w:t>PgSQL：SEQUENCE</w:t>
+      </w:r>
+    </w:p>
+    <w:p>
+      <w:r>
+        <w:tab/>
+      </w:r>
+      <w:r>
+        <w:rPr>
+          <w:rFonts w:hint="eastAsia"/>
+        </w:rPr>
+        <w:t>注：</w:t>
+      </w:r>
+      <w:r>
+        <w:rPr>
+          <w:rFonts w:hint="eastAsia"/>
+          <w:color w:val="FF0000"/>
+        </w:rPr>
+        <w:t>优先选择系统提供的系列号生成方式；在特殊情况下可以使用SQL方式生成序列号</w:t>
+      </w:r>
+      <w:r>
+        <w:rPr>
+          <w:rFonts w:hint="eastAsia"/>
+        </w:rPr>
+        <w:t>。</w:t>
+      </w:r>
+    </w:p>
+    <w:p/>
+    <w:p>
+      <w:r>
+        <w:tab/>
+      </w:r>
+      <w:r>
+        <w:rPr>
+          <w:rFonts w:hint="eastAsia"/>
+        </w:rPr>
+        <w:t>需求：生成订单序列号，并且订单号的格式如下：</w:t>
+      </w:r>
+    </w:p>
+    <w:p>
+      <w:r>
+        <w:tab/>
+      </w:r>
+      <w:r>
+        <w:rPr>
+          <w:rFonts w:hint="eastAsia"/>
+        </w:rPr>
+        <w:t>YYYYMMDDNNNNNNN，如2</w:t>
+      </w:r>
+      <w:r>
+        <w:t>0150512000003</w:t>
+      </w:r>
+    </w:p>
+    <w:p>
+      <w:r>
+        <w:tab/>
+      </w:r>
+      <w:r>
+        <w:rPr>
+          <w:rFonts w:hint="eastAsia"/>
+        </w:rPr>
+        <w:t>使用SQL生成序列号：</w:t>
+      </w:r>
+    </w:p>
+    <w:p>
+      <w:r>
+        <w:tab/>
+      </w:r>
+      <w:r>
+        <w:rPr>
+          <w:rFonts w:hint="eastAsia"/>
+        </w:rPr>
+        <w:t>DECLARE</w:t>
+      </w:r>
+      <w:r>
+        <w:t xml:space="preserve"> </w:t>
+      </w:r>
+      <w:r>
+        <w:rPr>
+          <w:rFonts w:hint="eastAsia"/>
+        </w:rPr>
+        <w:t>v</w:t>
+      </w:r>
+      <w:r>
+        <w:t>_cnt INT;</w:t>
+      </w:r>
+    </w:p>
+    <w:p>
+      <w:r>
+        <w:tab/>
+      </w:r>
+      <w:r>
+        <w:t>DECLARE v_timestr INT;</w:t>
+      </w:r>
+    </w:p>
+    <w:p>
+      <w:r>
+        <w:tab/>
+      </w:r>
+      <w:r>
+        <w:t>DECLARE rowcount BIGINT;</w:t>
+      </w:r>
+    </w:p>
+    <w:p>
+      <w:r>
+        <w:tab/>
+      </w:r>
+      <w:r>
+        <w:t>SET v_timestr=DATE_FORMAT(NOW(),’%Y%m%d’);</w:t>
+      </w:r>
+    </w:p>
+    <w:p>
+      <w:r>
+        <w:tab/>
+      </w:r>
+      <w:r>
+        <w:t>SELECT  ROUND(RAND()*100,0)+1 INTO v_cnt;</w:t>
+      </w:r>
+    </w:p>
+    <w:p>
+      <w:r>
+        <w:tab/>
+      </w:r>
+      <w:r>
+        <w:t>SATRT TRANSACTION;</w:t>
+      </w:r>
+    </w:p>
+    <w:p>
+      <w:r>
+        <w:tab/>
+      </w:r>
+      <w:r>
+        <w:tab/>
+      </w:r>
+      <w:r>
+        <w:t xml:space="preserve">UPDATE order_seq SET order_sn=order_sn+v_cnt </w:t>
+      </w:r>
+    </w:p>
+    <w:p>
+      <w:pPr>
+        <w:ind w:left="840" w:firstLine="420"/>
+      </w:pPr>
+      <w:r>
+        <w:t>WHERE timestr=v_timestr;</w:t>
+      </w:r>
+    </w:p>
+    <w:p>
+      <w:r>
+        <w:tab/>
+      </w:r>
+      <w:r>
+        <w:tab/>
+      </w:r>
+      <w:r>
+        <w:t>IF ROW_COUNT()=0 THEN</w:t>
+      </w:r>
+    </w:p>
+    <w:p>
+      <w:r>
+        <w:tab/>
+      </w:r>
+      <w:r>
+        <w:tab/>
+      </w:r>
+      <w:r>
+        <w:tab/>
+      </w:r>
+      <w:r>
+        <w:t>INSERT INTO order_seq(timestr,order_sn) VALUES(v_timestr,v_cnt);</w:t>
+      </w:r>
+    </w:p>
+    <w:p>
+      <w:r>
+        <w:tab/>
+      </w:r>
+      <w:r>
+        <w:tab/>
+      </w:r>
+      <w:r>
+        <w:t xml:space="preserve">END </w:t>
+      </w:r>
+      <w:r>
+        <w:rPr>
+          <w:rFonts w:hint="eastAsia"/>
+        </w:rPr>
+        <w:t>IF;</w:t>
+      </w:r>
+    </w:p>
+    <w:p>
+      <w:r>
+        <w:tab/>
+      </w:r>
+      <w:r>
+        <w:tab/>
+      </w:r>
+      <w:r>
+        <w:t>SELECT CONCAT(v_timestr,LPAD(order_sn,7,0)) AS order_sn</w:t>
+      </w:r>
+    </w:p>
+    <w:p>
+      <w:r>
+        <w:tab/>
+      </w:r>
+      <w:r>
+        <w:tab/>
+      </w:r>
+      <w:r>
+        <w:tab/>
+      </w:r>
+      <w:r>
+        <w:t>FROM order_seq WHERE timestr=v_timestr;</w:t>
+      </w:r>
+    </w:p>
+    <w:p>
+      <w:pPr>
+        <w:rPr>
+          <w:rFonts w:hint="eastAsia"/>
+        </w:rPr>
+      </w:pPr>
+      <w:r>
+        <w:tab/>
+      </w:r>
+      <w:r>
+        <w:t>COMMIT;</w:t>
+      </w:r>
+    </w:p>
+    <w:p>
+      <w:pPr>
+        <w:pStyle w:val="2"/>
+        <w:rPr>
+          <w:rFonts w:hint="eastAsia"/>
+          <w:lang w:val="en-US" w:eastAsia="zh-CN"/>
+        </w:rPr>
+      </w:pPr>
+      <w:r>
+        <w:rPr>
+          <w:rFonts w:hint="eastAsia"/>
+          <w:lang w:val="en-US" w:eastAsia="zh-CN"/>
+        </w:rPr>
+        <w:t>分布式ID</w:t>
+      </w:r>
+    </w:p>
+    <w:p>
+      <w:pPr>
+        <w:pStyle w:val="3"/>
+        <w:rPr>
+          <w:rFonts w:hint="eastAsia"/>
+          <w:lang w:val="en-US" w:eastAsia="zh-CN"/>
+        </w:rPr>
+      </w:pPr>
+      <w:r>
+        <w:rPr>
+          <w:rFonts w:hint="eastAsia"/>
+          <w:lang w:val="en-US" w:eastAsia="zh-CN"/>
+        </w:rPr>
+        <w:t>UUID</w:t>
       </w:r>
     </w:p>
     <w:p>
@@ -505,97 +423,55 @@
           <w:bCs/>
           <w:lang w:val="en-US" w:eastAsia="zh-CN"/>
         </w:rPr>
-        <w:t>缺点：</w:t>
-      </w:r>
-    </w:p>
-    <w:p>
-      <w:pPr>
-        <w:ind w:firstLine="420" w:firstLineChars="0"/>
-        <w:rPr>
-          <w:rFonts w:hint="eastAsia"/>
-          <w:lang w:val="en-US" w:eastAsia="zh-CN"/>
-        </w:rPr>
-      </w:pPr>
-      <w:r>
-        <w:rPr>
-          <w:rFonts w:hint="eastAsia"/>
-          <w:lang w:val="en-US" w:eastAsia="zh-CN"/>
-        </w:rPr>
-        <w:t>每次生成的I</w:t>
-      </w:r>
-      <w:r>
-        <w:rPr>
-          <w:rFonts w:hint="eastAsia"/>
-          <w:color w:val="FF0000"/>
-          <w:lang w:val="en-US" w:eastAsia="zh-CN"/>
-        </w:rPr>
-        <w:t>D是无序的</w:t>
-      </w:r>
-      <w:r>
-        <w:rPr>
-          <w:rFonts w:hint="eastAsia"/>
-          <w:lang w:val="en-US" w:eastAsia="zh-CN"/>
-        </w:rPr>
-        <w:t>，无法保证趋势递增</w:t>
-      </w:r>
-    </w:p>
-    <w:p>
-      <w:pPr>
-        <w:ind w:firstLine="420" w:firstLineChars="0"/>
-        <w:rPr>
-          <w:rFonts w:hint="eastAsia"/>
-          <w:color w:val="FF0000"/>
-          <w:lang w:val="en-US" w:eastAsia="zh-CN"/>
-        </w:rPr>
-      </w:pPr>
-      <w:r>
-        <w:rPr>
-          <w:rFonts w:hint="eastAsia"/>
-          <w:lang w:val="en-US" w:eastAsia="zh-CN"/>
-        </w:rPr>
-        <w:t>UUID的字符串存储，</w:t>
-      </w:r>
-      <w:r>
-        <w:rPr>
-          <w:rFonts w:hint="eastAsia"/>
-          <w:color w:val="FF0000"/>
-          <w:lang w:val="en-US" w:eastAsia="zh-CN"/>
-        </w:rPr>
-        <w:t>查询效率慢</w:t>
-      </w:r>
-    </w:p>
-    <w:p>
-      <w:pPr>
-        <w:ind w:firstLine="420" w:firstLineChars="0"/>
-        <w:rPr>
-          <w:rFonts w:hint="eastAsia"/>
-          <w:color w:val="FF0000"/>
-          <w:lang w:val="en-US" w:eastAsia="zh-CN"/>
-        </w:rPr>
-      </w:pPr>
-      <w:r>
-        <w:rPr>
-          <w:rFonts w:hint="eastAsia"/>
-          <w:color w:val="FF0000"/>
-          <w:lang w:val="en-US" w:eastAsia="zh-CN"/>
-        </w:rPr>
-        <w:t>存储空间大</w:t>
-      </w:r>
-    </w:p>
-    <w:p>
-      <w:pPr>
-        <w:ind w:firstLine="420" w:firstLineChars="0"/>
-        <w:rPr>
-          <w:rFonts w:hint="eastAsia"/>
-          <w:lang w:val="en-US" w:eastAsia="zh-CN"/>
-        </w:rPr>
-      </w:pPr>
-      <w:r>
-        <w:rPr>
-          <w:rFonts w:hint="eastAsia"/>
-          <w:lang w:val="en-US" w:eastAsia="zh-CN"/>
-        </w:rPr>
-        <w:t>ID本身无业务含义，不可读</w:t>
+        <w:t>优点：</w:t>
+      </w:r>
+    </w:p>
+    <w:p>
+      <w:pPr>
+        <w:ind w:firstLine="420" w:firstLineChars="0"/>
+        <w:rPr>
+          <w:rFonts w:hint="eastAsia"/>
+          <w:lang w:val="en-US" w:eastAsia="zh-CN"/>
+        </w:rPr>
+      </w:pPr>
+      <w:r>
+        <w:rPr>
+          <w:rFonts w:hint="eastAsia"/>
+          <w:lang w:val="en-US" w:eastAsia="zh-CN"/>
+        </w:rPr>
+        <w:t>代码实现简单。</w:t>
+      </w:r>
+    </w:p>
+    <w:p>
+      <w:pPr>
+        <w:ind w:firstLine="420" w:firstLineChars="0"/>
+        <w:rPr>
+          <w:rFonts w:hint="eastAsia"/>
+          <w:lang w:val="en-US" w:eastAsia="zh-CN"/>
+        </w:rPr>
+      </w:pPr>
+      <w:r>
+        <w:rPr>
+          <w:rFonts w:hint="eastAsia"/>
+          <w:lang w:val="en-US" w:eastAsia="zh-CN"/>
+        </w:rPr>
+        <w:t>本机生成，没有性能问题</w:t>
+      </w:r>
+    </w:p>
+    <w:p>
+      <w:pPr>
+        <w:ind w:firstLine="420" w:firstLineChars="0"/>
+        <w:rPr>
+          <w:rFonts w:hint="eastAsia"/>
+          <w:lang w:val="en-US" w:eastAsia="zh-CN"/>
+        </w:rPr>
+      </w:pPr>
+      <w:r>
+        <w:rPr>
+          <w:rFonts w:hint="eastAsia"/>
+          <w:lang w:val="en-US" w:eastAsia="zh-CN"/>
+        </w:rPr>
+        <w:t>因为是全球唯一的ID，所以迁移数据容易</w:t>
       </w:r>
     </w:p>
     <w:p>
@@ -615,80 +491,97 @@
           <w:bCs/>
           <w:lang w:val="en-US" w:eastAsia="zh-CN"/>
         </w:rPr>
-        <w:t>应用场景：</w:t>
-      </w:r>
-    </w:p>
-    <w:p>
-      <w:pPr>
-        <w:ind w:firstLine="420" w:firstLineChars="0"/>
-        <w:rPr>
-          <w:rFonts w:hint="eastAsia"/>
-          <w:lang w:val="en-US" w:eastAsia="zh-CN"/>
-        </w:rPr>
-      </w:pPr>
-      <w:r>
-        <w:rPr>
-          <w:rFonts w:hint="eastAsia"/>
-          <w:lang w:val="en-US" w:eastAsia="zh-CN"/>
-        </w:rPr>
-        <w:t>类似生成token令牌的场景</w:t>
-      </w:r>
-    </w:p>
-    <w:p>
-      <w:pPr>
-        <w:ind w:firstLine="420" w:firstLineChars="0"/>
-        <w:rPr>
-          <w:rFonts w:hint="eastAsia"/>
-          <w:lang w:val="en-US" w:eastAsia="zh-CN"/>
-        </w:rPr>
-      </w:pPr>
-      <w:r>
-        <w:rPr>
-          <w:rFonts w:hint="eastAsia"/>
-          <w:lang w:val="en-US" w:eastAsia="zh-CN"/>
-        </w:rPr>
-        <w:t>不适用一些要求有趋势递增的ID场景</w:t>
-      </w:r>
-    </w:p>
-    <w:p>
-      <w:pPr>
-        <w:ind w:firstLine="420" w:firstLineChars="0"/>
-        <w:rPr>
-          <w:rFonts w:hint="eastAsia"/>
-          <w:lang w:val="en-US" w:eastAsia="zh-CN"/>
-        </w:rPr>
-      </w:pPr>
-    </w:p>
-    <w:p>
-      <w:pPr>
-        <w:pStyle w:val="4"/>
-        <w:rPr>
-          <w:rFonts w:hint="eastAsia"/>
-          <w:lang w:val="en-US" w:eastAsia="zh-CN"/>
-        </w:rPr>
-      </w:pPr>
-      <w:r>
-        <w:rPr>
-          <w:rFonts w:hint="eastAsia"/>
-          <w:lang w:val="en-US" w:eastAsia="zh-CN"/>
-        </w:rPr>
-        <w:t>MySQL主键自增</w:t>
-      </w:r>
-    </w:p>
-    <w:p>
-      <w:pPr>
-        <w:ind w:firstLine="420" w:firstLineChars="0"/>
-        <w:rPr>
-          <w:rFonts w:hint="eastAsia"/>
-          <w:lang w:val="en-US" w:eastAsia="zh-CN"/>
-        </w:rPr>
-      </w:pPr>
-      <w:r>
-        <w:rPr>
-          <w:rFonts w:hint="eastAsia"/>
-          <w:lang w:val="en-US" w:eastAsia="zh-CN"/>
-        </w:rPr>
-        <w:t>这个方案就是利用了MySQL的主键自增auto_increment，默认每次ID加1。</w:t>
+        <w:t>缺点：</w:t>
+      </w:r>
+    </w:p>
+    <w:p>
+      <w:pPr>
+        <w:ind w:firstLine="420" w:firstLineChars="0"/>
+        <w:rPr>
+          <w:rFonts w:hint="eastAsia"/>
+          <w:lang w:val="en-US" w:eastAsia="zh-CN"/>
+        </w:rPr>
+      </w:pPr>
+      <w:r>
+        <w:rPr>
+          <w:rFonts w:hint="eastAsia"/>
+          <w:lang w:val="en-US" w:eastAsia="zh-CN"/>
+        </w:rPr>
+        <w:t>每次生成的</w:t>
+      </w:r>
+      <w:r>
+        <w:rPr>
+          <w:rFonts w:hint="eastAsia"/>
+          <w:color w:val="FF0000"/>
+          <w:lang w:val="en-US" w:eastAsia="zh-CN"/>
+        </w:rPr>
+        <w:t>ID是无序的</w:t>
+      </w:r>
+      <w:r>
+        <w:rPr>
+          <w:rFonts w:hint="eastAsia"/>
+          <w:lang w:val="en-US" w:eastAsia="zh-CN"/>
+        </w:rPr>
+        <w:t>，无法保证趋势递增</w:t>
+      </w:r>
+    </w:p>
+    <w:p>
+      <w:pPr>
+        <w:ind w:firstLine="420" w:firstLineChars="0"/>
+        <w:rPr>
+          <w:rFonts w:hint="eastAsia"/>
+          <w:color w:val="FF0000"/>
+          <w:lang w:val="en-US" w:eastAsia="zh-CN"/>
+        </w:rPr>
+      </w:pPr>
+      <w:r>
+        <w:rPr>
+          <w:rFonts w:hint="eastAsia"/>
+          <w:lang w:val="en-US" w:eastAsia="zh-CN"/>
+        </w:rPr>
+        <w:t>UUID的字符串存储，</w:t>
+      </w:r>
+      <w:r>
+        <w:rPr>
+          <w:rFonts w:hint="eastAsia"/>
+          <w:color w:val="FF0000"/>
+          <w:lang w:val="en-US" w:eastAsia="zh-CN"/>
+        </w:rPr>
+        <w:t>查询效率慢</w:t>
+      </w:r>
+    </w:p>
+    <w:p>
+      <w:pPr>
+        <w:ind w:firstLine="420" w:firstLineChars="0"/>
+        <w:rPr>
+          <w:rFonts w:hint="eastAsia"/>
+          <w:color w:val="FF0000"/>
+          <w:lang w:val="en-US" w:eastAsia="zh-CN"/>
+        </w:rPr>
+      </w:pPr>
+      <w:r>
+        <w:rPr>
+          <w:rFonts w:hint="eastAsia"/>
+          <w:color w:val="FF0000"/>
+          <w:lang w:val="en-US" w:eastAsia="zh-CN"/>
+        </w:rPr>
+        <w:t>存储空间大</w:t>
+      </w:r>
+    </w:p>
+    <w:p>
+      <w:pPr>
+        <w:ind w:firstLine="420" w:firstLineChars="0"/>
+        <w:rPr>
+          <w:rFonts w:hint="eastAsia"/>
+          <w:lang w:val="en-US" w:eastAsia="zh-CN"/>
+        </w:rPr>
+      </w:pPr>
+      <w:r>
+        <w:rPr>
+          <w:rFonts w:hint="eastAsia"/>
+          <w:lang w:val="en-US" w:eastAsia="zh-CN"/>
+        </w:rPr>
+        <w:t>ID本身无业务含义，不可读</w:t>
       </w:r>
     </w:p>
     <w:p>
@@ -708,55 +601,80 @@
           <w:bCs/>
           <w:lang w:val="en-US" w:eastAsia="zh-CN"/>
         </w:rPr>
-        <w:t>优点：</w:t>
-      </w:r>
-    </w:p>
-    <w:p>
-      <w:pPr>
-        <w:ind w:firstLine="420" w:firstLineChars="0"/>
-        <w:rPr>
-          <w:rFonts w:hint="eastAsia"/>
-          <w:lang w:val="en-US" w:eastAsia="zh-CN"/>
-        </w:rPr>
-      </w:pPr>
-      <w:r>
-        <w:rPr>
-          <w:rFonts w:hint="eastAsia"/>
-          <w:lang w:val="en-US" w:eastAsia="zh-CN"/>
-        </w:rPr>
-        <w:t>数字化，id递增</w:t>
-      </w:r>
-    </w:p>
-    <w:p>
-      <w:pPr>
-        <w:ind w:firstLine="420" w:firstLineChars="0"/>
-        <w:rPr>
-          <w:rFonts w:hint="eastAsia"/>
-          <w:lang w:val="en-US" w:eastAsia="zh-CN"/>
-        </w:rPr>
-      </w:pPr>
-      <w:r>
-        <w:rPr>
-          <w:rFonts w:hint="eastAsia"/>
-          <w:lang w:val="en-US" w:eastAsia="zh-CN"/>
-        </w:rPr>
-        <w:t>查询效率高</w:t>
-      </w:r>
-    </w:p>
-    <w:p>
-      <w:pPr>
-        <w:ind w:firstLine="420" w:firstLineChars="0"/>
-        <w:rPr>
-          <w:rFonts w:hint="eastAsia"/>
-          <w:lang w:val="en-US" w:eastAsia="zh-CN"/>
-        </w:rPr>
-      </w:pPr>
-      <w:r>
-        <w:rPr>
-          <w:rFonts w:hint="eastAsia"/>
-          <w:lang w:val="en-US" w:eastAsia="zh-CN"/>
-        </w:rPr>
-        <w:t>具有一定的业务可读</w:t>
+        <w:t>应用场景：</w:t>
+      </w:r>
+    </w:p>
+    <w:p>
+      <w:pPr>
+        <w:ind w:firstLine="420" w:firstLineChars="0"/>
+        <w:rPr>
+          <w:rFonts w:hint="eastAsia"/>
+          <w:lang w:val="en-US" w:eastAsia="zh-CN"/>
+        </w:rPr>
+      </w:pPr>
+      <w:r>
+        <w:rPr>
+          <w:rFonts w:hint="eastAsia"/>
+          <w:lang w:val="en-US" w:eastAsia="zh-CN"/>
+        </w:rPr>
+        <w:t>类似生成token令牌的场景</w:t>
+      </w:r>
+    </w:p>
+    <w:p>
+      <w:pPr>
+        <w:ind w:firstLine="420" w:firstLineChars="0"/>
+        <w:rPr>
+          <w:rFonts w:hint="eastAsia"/>
+          <w:lang w:val="en-US" w:eastAsia="zh-CN"/>
+        </w:rPr>
+      </w:pPr>
+      <w:r>
+        <w:rPr>
+          <w:rFonts w:hint="eastAsia"/>
+          <w:lang w:val="en-US" w:eastAsia="zh-CN"/>
+        </w:rPr>
+        <w:t>不适用一些要求有趋势递增的ID场景</w:t>
+      </w:r>
+    </w:p>
+    <w:p>
+      <w:pPr>
+        <w:ind w:firstLine="420" w:firstLineChars="0"/>
+        <w:rPr>
+          <w:rFonts w:hint="eastAsia"/>
+          <w:lang w:val="en-US" w:eastAsia="zh-CN"/>
+        </w:rPr>
+      </w:pPr>
+    </w:p>
+    <w:p>
+      <w:pPr>
+        <w:pStyle w:val="3"/>
+        <w:rPr>
+          <w:rFonts w:hint="eastAsia"/>
+          <w:lang w:val="en-US" w:eastAsia="zh-CN"/>
+        </w:rPr>
+      </w:pPr>
+      <w:r>
+        <w:rPr>
+          <w:rFonts w:hint="eastAsia"/>
+          <w:lang w:val="en-US" w:eastAsia="zh-CN"/>
+        </w:rPr>
+        <w:t>MySQL主键自增</w:t>
+      </w:r>
+    </w:p>
+    <w:p>
+      <w:pPr>
+        <w:ind w:firstLine="420" w:firstLineChars="0"/>
+        <w:rPr>
+          <w:rFonts w:hint="eastAsia"/>
+          <w:lang w:val="en-US" w:eastAsia="zh-CN"/>
+        </w:rPr>
+      </w:pPr>
+      <w:r>
+        <w:rPr>
+          <w:rFonts w:hint="eastAsia"/>
+          <w:lang w:val="en-US" w:eastAsia="zh-CN"/>
+        </w:rPr>
+        <w:t>这个方案就是利用了MySQL的主键自增auto_increment，默认每次ID加1。</w:t>
       </w:r>
     </w:p>
     <w:p>
@@ -776,6 +694,74 @@
           <w:bCs/>
           <w:lang w:val="en-US" w:eastAsia="zh-CN"/>
         </w:rPr>
+        <w:t>优点：</w:t>
+      </w:r>
+    </w:p>
+    <w:p>
+      <w:pPr>
+        <w:ind w:firstLine="420" w:firstLineChars="0"/>
+        <w:rPr>
+          <w:rFonts w:hint="eastAsia"/>
+          <w:lang w:val="en-US" w:eastAsia="zh-CN"/>
+        </w:rPr>
+      </w:pPr>
+      <w:r>
+        <w:rPr>
+          <w:rFonts w:hint="eastAsia"/>
+          <w:lang w:val="en-US" w:eastAsia="zh-CN"/>
+        </w:rPr>
+        <w:t>数字化，id递增</w:t>
+      </w:r>
+    </w:p>
+    <w:p>
+      <w:pPr>
+        <w:ind w:firstLine="420" w:firstLineChars="0"/>
+        <w:rPr>
+          <w:rFonts w:hint="eastAsia"/>
+          <w:lang w:val="en-US" w:eastAsia="zh-CN"/>
+        </w:rPr>
+      </w:pPr>
+      <w:r>
+        <w:rPr>
+          <w:rFonts w:hint="eastAsia"/>
+          <w:lang w:val="en-US" w:eastAsia="zh-CN"/>
+        </w:rPr>
+        <w:t>查询效率高</w:t>
+      </w:r>
+    </w:p>
+    <w:p>
+      <w:pPr>
+        <w:ind w:firstLine="420" w:firstLineChars="0"/>
+        <w:rPr>
+          <w:rFonts w:hint="eastAsia"/>
+          <w:lang w:val="en-US" w:eastAsia="zh-CN"/>
+        </w:rPr>
+      </w:pPr>
+      <w:r>
+        <w:rPr>
+          <w:rFonts w:hint="eastAsia"/>
+          <w:lang w:val="en-US" w:eastAsia="zh-CN"/>
+        </w:rPr>
+        <w:t>具有一定的业务可读</w:t>
+      </w:r>
+    </w:p>
+    <w:p>
+      <w:pPr>
+        <w:ind w:firstLine="420" w:firstLineChars="0"/>
+        <w:rPr>
+          <w:rFonts w:hint="eastAsia"/>
+          <w:b/>
+          <w:bCs/>
+          <w:lang w:val="en-US" w:eastAsia="zh-CN"/>
+        </w:rPr>
+      </w:pPr>
+      <w:r>
+        <w:rPr>
+          <w:rFonts w:hint="eastAsia"/>
+          <w:b/>
+          <w:bCs/>
+          <w:lang w:val="en-US" w:eastAsia="zh-CN"/>
+        </w:rPr>
         <w:t>缺点：</w:t>
       </w:r>
     </w:p>
@@ -837,7 +823,7 @@
     </w:p>
     <w:p>
       <w:pPr>
-        <w:pStyle w:val="4"/>
+        <w:pStyle w:val="3"/>
         <w:rPr>
           <w:rFonts w:hint="eastAsia"/>
           <w:lang w:val="en-US" w:eastAsia="zh-CN"/>
@@ -864,7 +850,22 @@
           <w:rFonts w:hint="eastAsia"/>
           <w:lang w:val="en-US" w:eastAsia="zh-CN"/>
         </w:rPr>
-        <w:t>这个方案就是解决mysql的单点问题，在auto_increment基本上面，设置step步长</w:t>
+        <w:t>这个方案就是</w:t>
+      </w:r>
+      <w:r>
+        <w:rPr>
+          <w:rFonts w:hint="eastAsia"/>
+          <w:color w:val="FF0000"/>
+          <w:lang w:val="en-US" w:eastAsia="zh-CN"/>
+        </w:rPr>
+        <w:t>解决mysql的单点问题</w:t>
+      </w:r>
+      <w:r>
+        <w:rPr>
+          <w:rFonts w:hint="eastAsia"/>
+          <w:lang w:val="en-US" w:eastAsia="zh-CN"/>
+        </w:rPr>
+        <w:t>，在auto_increment基本上面，设置step步长</w:t>
       </w:r>
     </w:p>
     <w:p>
@@ -1002,9 +1003,17 @@
       <w:r>
         <w:rPr>
           <w:rFonts w:hint="eastAsia"/>
-          <w:lang w:val="en-US" w:eastAsia="zh-CN"/>
-        </w:rPr>
-        <w:t>一旦把步长定好后，就无法扩容；而且单个数据库的压力大，数据库自身性能无法满足高并发</w:t>
+          <w:color w:val="FF0000"/>
+          <w:lang w:val="en-US" w:eastAsia="zh-CN"/>
+        </w:rPr>
+        <w:t>一旦把步长定好后，就无法扩容</w:t>
+      </w:r>
+      <w:r>
+        <w:rPr>
+          <w:rFonts w:hint="eastAsia"/>
+          <w:lang w:val="en-US" w:eastAsia="zh-CN"/>
+        </w:rPr>
+        <w:t>；而且单个数据库的压力大，数据库自身性能无法满足高并发</w:t>
       </w:r>
     </w:p>
     <w:p>
@@ -1054,7 +1063,7 @@
     </w:p>
     <w:p>
       <w:pPr>
-        <w:pStyle w:val="4"/>
+        <w:pStyle w:val="3"/>
         <w:rPr>
           <w:rFonts w:hint="eastAsia"/>
           <w:lang w:val="en-US" w:eastAsia="zh-CN"/>
@@ -1241,12 +1250,14 @@
         <w:ind w:firstLine="420" w:firstLineChars="0"/>
         <w:rPr>
           <w:rFonts w:hint="eastAsia"/>
-          <w:lang w:val="en-US" w:eastAsia="zh-CN"/>
-        </w:rPr>
-      </w:pPr>
-      <w:r>
-        <w:rPr>
-          <w:rFonts w:hint="eastAsia"/>
+          <w:color w:val="FF0000"/>
+          <w:lang w:val="en-US" w:eastAsia="zh-CN"/>
+        </w:rPr>
+      </w:pPr>
+      <w:r>
+        <w:rPr>
+          <w:rFonts w:hint="eastAsia"/>
+          <w:color w:val="FF0000"/>
           <w:lang w:val="en-US" w:eastAsia="zh-CN"/>
         </w:rPr>
         <w:t>时间戳在高位，自增序列在低位，整个ID是趋势递增的，按照时间有序递增</w:t>
@@ -1293,15 +1304,24 @@
         <w:ind w:firstLine="420" w:firstLineChars="0"/>
         <w:rPr>
           <w:rFonts w:hint="eastAsia"/>
-          <w:lang w:val="en-US" w:eastAsia="zh-CN"/>
-        </w:rPr>
-      </w:pPr>
-      <w:r>
-        <w:rPr>
-          <w:rFonts w:hint="eastAsia"/>
-          <w:lang w:val="en-US" w:eastAsia="zh-CN"/>
-        </w:rPr>
-        <w:t>依赖机器的时钟，如果服务器时钟回拨，会导致重复ID生成</w:t>
+          <w:color w:val="FF0000"/>
+          <w:lang w:val="en-US" w:eastAsia="zh-CN"/>
+        </w:rPr>
+      </w:pPr>
+      <w:r>
+        <w:rPr>
+          <w:rFonts w:hint="eastAsia"/>
+          <w:lang w:val="en-US" w:eastAsia="zh-CN"/>
+        </w:rPr>
+        <w:t>依赖机器的时钟，如果服务器时钟回拨，会</w:t>
+      </w:r>
+      <w:r>
+        <w:rPr>
+          <w:rFonts w:hint="eastAsia"/>
+          <w:color w:val="FF0000"/>
+          <w:lang w:val="en-US" w:eastAsia="zh-CN"/>
+        </w:rPr>
+        <w:t>导致重复ID生成</w:t>
       </w:r>
     </w:p>
     <w:p>
@@ -1331,7 +1351,7 @@
     </w:p>
     <w:p>
       <w:pPr>
-        <w:pStyle w:val="4"/>
+        <w:pStyle w:val="3"/>
         <w:rPr>
           <w:rFonts w:hint="eastAsia"/>
           <w:lang w:val="en-US" w:eastAsia="zh-CN"/>
@@ -1438,12 +1458,14 @@
         <w:ind w:firstLine="420" w:firstLineChars="0"/>
         <w:rPr>
           <w:rFonts w:hint="eastAsia"/>
-          <w:lang w:val="en-US" w:eastAsia="zh-CN"/>
-        </w:rPr>
-      </w:pPr>
-      <w:r>
-        <w:rPr>
-          <w:rFonts w:hint="eastAsia"/>
+          <w:color w:val="FF0000"/>
+          <w:lang w:val="en-US" w:eastAsia="zh-CN"/>
+        </w:rPr>
+      </w:pPr>
+      <w:r>
+        <w:rPr>
+          <w:rFonts w:hint="eastAsia"/>
+          <w:color w:val="FF0000"/>
           <w:lang w:val="en-US" w:eastAsia="zh-CN"/>
         </w:rPr>
         <w:t>占用带宽，每次要向redis进行请求</w:t>
@@ -1563,23 +1585,23 @@
     </w:p>
     <w:p>
       <w:pPr>
+        <w:pStyle w:val="2"/>
+        <w:rPr>
+          <w:rFonts w:hint="eastAsia"/>
+          <w:lang w:val="en-US" w:eastAsia="zh-CN"/>
+        </w:rPr>
+      </w:pPr>
+      <w:r>
+        <w:rPr>
+          <w:rFonts w:hint="eastAsia"/>
+          <w:lang w:val="en-US" w:eastAsia="zh-CN"/>
+        </w:rPr>
+        <w:t>互联网落地方案</w:t>
+      </w:r>
+    </w:p>
+    <w:p>
+      <w:pPr>
         <w:pStyle w:val="3"/>
-        <w:rPr>
-          <w:rFonts w:hint="eastAsia"/>
-          <w:lang w:val="en-US" w:eastAsia="zh-CN"/>
-        </w:rPr>
-      </w:pPr>
-      <w:r>
-        <w:rPr>
-          <w:rFonts w:hint="eastAsia"/>
-          <w:lang w:val="en-US" w:eastAsia="zh-CN"/>
-        </w:rPr>
-        <w:t>互联网落地方案</w:t>
-      </w:r>
-    </w:p>
-    <w:p>
-      <w:pPr>
-        <w:pStyle w:val="4"/>
         <w:rPr>
           <w:rFonts w:hint="eastAsia"/>
           <w:lang w:val="en-US" w:eastAsia="zh-CN"/>
@@ -2028,7 +2050,7 @@
     </w:p>
     <w:p>
       <w:pPr>
-        <w:pStyle w:val="4"/>
+        <w:pStyle w:val="3"/>
         <w:rPr>
           <w:rFonts w:hint="eastAsia"/>
           <w:lang w:val="en-US" w:eastAsia="zh-CN"/>
@@ -2090,7 +2112,22 @@
           <w:rFonts w:hint="eastAsia"/>
           <w:lang w:val="en-US" w:eastAsia="zh-CN"/>
         </w:rPr>
-        <w:t>其实方案很多，加分布式锁，保证同一时刻只有一个用户服务获取max_id。当然也可以用数据库自身的锁去解决。</w:t>
+        <w:t>其实方案很多，加</w:t>
+      </w:r>
+      <w:r>
+        <w:rPr>
+          <w:rFonts w:hint="eastAsia"/>
+          <w:color w:val="FF0000"/>
+          <w:lang w:val="en-US" w:eastAsia="zh-CN"/>
+        </w:rPr>
+        <w:t>分布式锁</w:t>
+      </w:r>
+      <w:r>
+        <w:rPr>
+          <w:rFonts w:hint="eastAsia"/>
+          <w:lang w:val="en-US" w:eastAsia="zh-CN"/>
+        </w:rPr>
+        <w:t>，保证同一时刻只有一个用户服务获取max_id。当然也可以用数据库自身的锁去解决。</w:t>
       </w:r>
     </w:p>
     <w:p>
@@ -2182,7 +2219,7 @@
     </w:p>
     <w:p>
       <w:pPr>
-        <w:pStyle w:val="4"/>
+        <w:pStyle w:val="3"/>
         <w:rPr>
           <w:rFonts w:hint="eastAsia"/>
           <w:lang w:val="en-US" w:eastAsia="zh-CN"/>
@@ -2311,7 +2348,7 @@
     </w:p>
     <w:p>
       <w:pPr>
-        <w:pStyle w:val="4"/>
+        <w:pStyle w:val="3"/>
         <w:rPr>
           <w:rFonts w:hint="eastAsia"/>
           <w:lang w:val="en-US" w:eastAsia="zh-CN"/>
@@ -2353,8 +2390,8 @@
       <w:r>
         <w:drawing>
           <wp:inline distT="0" distB="0" distL="114300" distR="114300">
-            <wp:extent cx="4071620" cy="2419985"/>
-            <wp:effectExtent l="0" t="0" r="5080" b="18415"/>
+            <wp:extent cx="3786505" cy="2250440"/>
+            <wp:effectExtent l="0" t="0" r="4445" b="16510"/>
             <wp:docPr id="4" name="图片 6"/>
             <wp:cNvGraphicFramePr>
               <a:graphicFrameLocks xmlns:a="http://schemas.openxmlformats.org/drawingml/2006/main" noChangeAspect="1"/>
@@ -2377,7 +2414,7 @@
                   <pic:spPr>
                     <a:xfrm>
                       <a:off x="0" y="0"/>
-                      <a:ext cx="4071620" cy="2419985"/>
+                      <a:ext cx="3786505" cy="2250440"/>
                     </a:xfrm>
                     <a:prstGeom prst="rect">
                       <a:avLst/>
@@ -2519,12 +2556,14 @@
         <w:jc w:val="both"/>
         <w:rPr>
           <w:rFonts w:hint="eastAsia"/>
-          <w:lang w:val="en-US" w:eastAsia="zh-CN"/>
-        </w:rPr>
-      </w:pPr>
-      <w:r>
-        <w:rPr>
-          <w:rFonts w:hint="eastAsia"/>
+          <w:color w:val="FF0000"/>
+          <w:lang w:val="en-US" w:eastAsia="zh-CN"/>
+        </w:rPr>
+      </w:pPr>
+      <w:r>
+        <w:rPr>
+          <w:rFonts w:hint="eastAsia"/>
+          <w:color w:val="FF0000"/>
           <w:lang w:val="en-US" w:eastAsia="zh-CN"/>
         </w:rPr>
         <w:t>双buffer的方案，这样就达到了业务场景用的ID，都是在jvm内存中获得的，从此不需要到数据库中获取了。允许数据库宕机时间更长了。</w:t>
@@ -2548,6 +2587,1108 @@
       </w:r>
     </w:p>
     <w:p/>
+    <w:p>
+      <w:pPr>
+        <w:pStyle w:val="3"/>
+        <w:rPr>
+          <w:rFonts w:hint="eastAsia"/>
+          <w:lang w:val="en-US" w:eastAsia="zh-CN"/>
+        </w:rPr>
+      </w:pPr>
+      <w:r>
+        <w:rPr>
+          <w:rFonts w:hint="eastAsia"/>
+          <w:lang w:val="en-US" w:eastAsia="zh-CN"/>
+        </w:rPr>
+        <w:t>美团Leaf方案</w:t>
+      </w:r>
+    </w:p>
+    <w:p>
+      <w:pPr>
+        <w:ind w:firstLine="420" w:firstLineChars="0"/>
+        <w:rPr>
+          <w:rFonts w:hint="eastAsia"/>
+          <w:lang w:val="en-US" w:eastAsia="zh-CN"/>
+        </w:rPr>
+      </w:pPr>
+      <w:r>
+        <w:rPr>
+          <w:rFonts w:hint="eastAsia"/>
+          <w:lang w:val="en-US" w:eastAsia="zh-CN"/>
+        </w:rPr>
+        <w:t>Leaf是美团推出的一个分布式ID生成服务，Leaf的优势：高可靠、低延迟、全局唯一等特点。</w:t>
+      </w:r>
+    </w:p>
+    <w:p>
+      <w:pPr>
+        <w:ind w:firstLine="420" w:firstLineChars="0"/>
+        <w:rPr>
+          <w:rFonts w:hint="eastAsia"/>
+          <w:lang w:val="en-US" w:eastAsia="zh-CN"/>
+        </w:rPr>
+      </w:pPr>
+      <w:r>
+        <w:rPr>
+          <w:rFonts w:hint="eastAsia"/>
+          <w:lang w:val="en-US" w:eastAsia="zh-CN"/>
+        </w:rPr>
+        <w:t>目前主流的分布式ID生成方式，大致都是基于数据库号段模式和雪花算法（snowflake），而美团（Leaf）刚好同时兼具了这两种方式，可以根据不同业务场景灵活切换。</w:t>
+      </w:r>
+    </w:p>
+    <w:p>
+      <w:pPr>
+        <w:pStyle w:val="4"/>
+        <w:rPr>
+          <w:rFonts w:hint="eastAsia"/>
+          <w:lang w:val="en-US" w:eastAsia="zh-CN"/>
+        </w:rPr>
+      </w:pPr>
+      <w:r>
+        <w:rPr>
+          <w:rFonts w:hint="eastAsia"/>
+          <w:lang w:val="en-US" w:eastAsia="zh-CN"/>
+        </w:rPr>
+        <w:t>Leaf-segment号段模式</w:t>
+      </w:r>
+    </w:p>
+    <w:p>
+      <w:pPr>
+        <w:ind w:firstLine="420" w:firstLineChars="0"/>
+        <w:rPr>
+          <w:rFonts w:hint="eastAsia"/>
+          <w:lang w:val="en-US" w:eastAsia="zh-CN"/>
+        </w:rPr>
+      </w:pPr>
+      <w:r>
+        <w:rPr>
+          <w:rFonts w:hint="eastAsia"/>
+          <w:lang w:val="en-US" w:eastAsia="zh-CN"/>
+        </w:rPr>
+        <w:t>Leaf-segment号段模式是对直接用数据库自增ID充当分布式ID的一种优化，减少对数据库的频率操作。相当于从数据库批量的获取自增ID，每次从数据库取出一个号段范围，例如 (1,1000] 代表1000个ID，业务服务将号段在本地生成1~1000的自增ID并加载到内存。</w:t>
+      </w:r>
+    </w:p>
+    <w:p>
+      <w:pPr>
+        <w:ind w:firstLine="420" w:firstLineChars="0"/>
+        <w:rPr>
+          <w:rFonts w:hint="eastAsia"/>
+          <w:lang w:val="en-US" w:eastAsia="zh-CN"/>
+        </w:rPr>
+      </w:pPr>
+      <w:r>
+        <w:rPr>
+          <w:rFonts w:hint="eastAsia"/>
+          <w:lang w:val="en-US" w:eastAsia="zh-CN"/>
+        </w:rPr>
+        <w:t>大致的流程入下图所示：</w:t>
+      </w:r>
+    </w:p>
+    <w:p>
+      <w:pPr>
+        <w:jc w:val="center"/>
+      </w:pPr>
+      <w:r>
+        <w:drawing>
+          <wp:inline distT="0" distB="0" distL="114300" distR="114300">
+            <wp:extent cx="4962525" cy="3356610"/>
+            <wp:effectExtent l="0" t="0" r="9525" b="15240"/>
+            <wp:docPr id="7" name="图片 1"/>
+            <wp:cNvGraphicFramePr>
+              <a:graphicFrameLocks xmlns:a="http://schemas.openxmlformats.org/drawingml/2006/main" noChangeAspect="1"/>
+            </wp:cNvGraphicFramePr>
+            <a:graphic xmlns:a="http://schemas.openxmlformats.org/drawingml/2006/main">
+              <a:graphicData uri="http://schemas.openxmlformats.org/drawingml/2006/picture">
+                <pic:pic xmlns:pic="http://schemas.openxmlformats.org/drawingml/2006/picture">
+                  <pic:nvPicPr>
+                    <pic:cNvPr id="7" name="图片 1"/>
+                    <pic:cNvPicPr>
+                      <a:picLocks noChangeAspect="1"/>
+                    </pic:cNvPicPr>
+                  </pic:nvPicPr>
+                  <pic:blipFill>
+                    <a:blip r:embed="rId10"/>
+                    <a:stretch>
+                      <a:fillRect/>
+                    </a:stretch>
+                  </pic:blipFill>
+                  <pic:spPr>
+                    <a:xfrm>
+                      <a:off x="0" y="0"/>
+                      <a:ext cx="4962525" cy="3356610"/>
+                    </a:xfrm>
+                    <a:prstGeom prst="rect">
+                      <a:avLst/>
+                    </a:prstGeom>
+                    <a:noFill/>
+                    <a:ln w="9525">
+                      <a:noFill/>
+                    </a:ln>
+                  </pic:spPr>
+                </pic:pic>
+              </a:graphicData>
+            </a:graphic>
+          </wp:inline>
+        </w:drawing>
+      </w:r>
+    </w:p>
+    <w:p>
+      <w:pPr>
+        <w:ind w:firstLine="420" w:firstLineChars="0"/>
+        <w:jc w:val="both"/>
+        <w:rPr>
+          <w:rFonts w:hint="eastAsia"/>
+        </w:rPr>
+      </w:pPr>
+      <w:r>
+        <w:rPr>
+          <w:rFonts w:hint="eastAsia"/>
+        </w:rPr>
+        <w:t>号段耗尽之后再去数据库获取新的号段，可以大大的减轻数据库的压力。对max_id字段做一次update操作，update max_id= max_id + step，update成功则说明新号段获取成功，新的号段范围是(max_id ,max_id +step]。</w:t>
+      </w:r>
+    </w:p>
+    <w:p>
+      <w:pPr>
+        <w:ind w:firstLine="420" w:firstLineChars="0"/>
+        <w:jc w:val="both"/>
+        <w:rPr>
+          <w:rFonts w:hint="eastAsia"/>
+        </w:rPr>
+      </w:pPr>
+      <w:r>
+        <w:rPr>
+          <w:rFonts w:hint="eastAsia"/>
+        </w:rPr>
+        <w:t>通常在用号段模式的时候，取号段的时机是在前一个号段消耗完的时候进行的，可</w:t>
+      </w:r>
+      <w:r>
+        <w:rPr>
+          <w:rFonts w:hint="eastAsia"/>
+          <w:lang w:val="en-US" w:eastAsia="zh-CN"/>
+        </w:rPr>
+        <w:t>Leaf方案中</w:t>
+      </w:r>
+      <w:r>
+        <w:rPr>
+          <w:rFonts w:hint="eastAsia"/>
+        </w:rPr>
+        <w:t>才取了一个ID，数据库中却已经更新了max_id，也就是说leaf已经多获取了一个号段，这是什么鬼操作？</w:t>
+      </w:r>
+    </w:p>
+    <w:p>
+      <w:pPr>
+        <w:ind w:firstLine="420" w:firstLineChars="0"/>
+        <w:jc w:val="both"/>
+        <w:rPr>
+          <w:rFonts w:hint="eastAsia"/>
+          <w:b/>
+          <w:bCs/>
+        </w:rPr>
+      </w:pPr>
+      <w:r>
+        <w:rPr>
+          <w:rFonts w:hint="eastAsia"/>
+          <w:b/>
+          <w:bCs/>
+        </w:rPr>
+        <w:t>Leaf为啥要这么设计呢？</w:t>
+      </w:r>
+    </w:p>
+    <w:p>
+      <w:pPr>
+        <w:ind w:firstLine="420" w:firstLineChars="0"/>
+        <w:jc w:val="both"/>
+        <w:rPr>
+          <w:rFonts w:hint="eastAsia"/>
+        </w:rPr>
+      </w:pPr>
+      <w:r>
+        <w:rPr>
+          <w:rFonts w:hint="eastAsia"/>
+        </w:rPr>
+        <w:t>Leaf 希望能在DB中取号段的过程中做到无阻塞！</w:t>
+      </w:r>
+    </w:p>
+    <w:p>
+      <w:pPr>
+        <w:ind w:firstLine="420" w:firstLineChars="0"/>
+        <w:jc w:val="both"/>
+        <w:rPr>
+          <w:rFonts w:hint="eastAsia"/>
+        </w:rPr>
+      </w:pPr>
+      <w:r>
+        <w:rPr>
+          <w:rFonts w:hint="eastAsia"/>
+          <w:color w:val="FF0000"/>
+        </w:rPr>
+        <w:t>当号段耗尽时再去DB中取下一个号段，如果此时网络发生抖动，或者DB发生慢查询，业务系统拿不到号段，就会导致整个系统的响应时间变慢，对流量巨大的业务，这是不可容忍的。</w:t>
+      </w:r>
+    </w:p>
+    <w:p>
+      <w:pPr>
+        <w:ind w:firstLine="420" w:firstLineChars="0"/>
+        <w:jc w:val="both"/>
+        <w:rPr>
+          <w:rFonts w:hint="eastAsia"/>
+        </w:rPr>
+      </w:pPr>
+      <w:r>
+        <w:rPr>
+          <w:rFonts w:hint="eastAsia"/>
+        </w:rPr>
+        <w:t>所以Leaf在当前号段消费到某个点时，就异步的把下一个号段加载到内存中。而不需要等到号段用尽的时候才去更新号段。这样做很大程度上的降低了系统的风险。</w:t>
+      </w:r>
+    </w:p>
+    <w:p>
+      <w:pPr>
+        <w:ind w:firstLine="420" w:firstLineChars="0"/>
+        <w:jc w:val="both"/>
+        <w:rPr>
+          <w:rFonts w:hint="eastAsia"/>
+          <w:color w:val="FF0000"/>
+        </w:rPr>
+      </w:pPr>
+      <w:r>
+        <w:rPr>
+          <w:rFonts w:hint="eastAsia"/>
+          <w:color w:val="FF0000"/>
+        </w:rPr>
+        <w:t>Leaf采用双buffer的方式，它的服务内部有两个号段缓存区segment。当前号段已消耗10%时，还没能拿到下一个号段，则会另启一个更新线程去更新下一个号段。</w:t>
+      </w:r>
+    </w:p>
+    <w:p>
+      <w:pPr>
+        <w:ind w:firstLine="420" w:firstLineChars="0"/>
+        <w:jc w:val="both"/>
+        <w:rPr>
+          <w:rFonts w:hint="eastAsia"/>
+        </w:rPr>
+      </w:pPr>
+      <w:r>
+        <w:rPr>
+          <w:rFonts w:hint="eastAsia"/>
+        </w:rPr>
+        <w:t>简而言之就是Leaf保证了总是会多缓存两个号段，即便哪一时刻数据库挂了，也会保证发号服务可以正常工作一段时间。</w:t>
+      </w:r>
+    </w:p>
+    <w:p>
+      <w:pPr>
+        <w:jc w:val="center"/>
+        <w:rPr>
+          <w:rFonts w:hint="eastAsia"/>
+        </w:rPr>
+      </w:pPr>
+      <w:r>
+        <w:drawing>
+          <wp:inline distT="0" distB="0" distL="114300" distR="114300">
+            <wp:extent cx="5012055" cy="2452370"/>
+            <wp:effectExtent l="0" t="0" r="17145" b="5080"/>
+            <wp:docPr id="10" name="图片 1"/>
+            <wp:cNvGraphicFramePr>
+              <a:graphicFrameLocks xmlns:a="http://schemas.openxmlformats.org/drawingml/2006/main" noChangeAspect="1"/>
+            </wp:cNvGraphicFramePr>
+            <a:graphic xmlns:a="http://schemas.openxmlformats.org/drawingml/2006/main">
+              <a:graphicData uri="http://schemas.openxmlformats.org/drawingml/2006/picture">
+                <pic:pic xmlns:pic="http://schemas.openxmlformats.org/drawingml/2006/picture">
+                  <pic:nvPicPr>
+                    <pic:cNvPr id="10" name="图片 1"/>
+                    <pic:cNvPicPr>
+                      <a:picLocks noChangeAspect="1"/>
+                    </pic:cNvPicPr>
+                  </pic:nvPicPr>
+                  <pic:blipFill>
+                    <a:blip r:embed="rId11"/>
+                    <a:stretch>
+                      <a:fillRect/>
+                    </a:stretch>
+                  </pic:blipFill>
+                  <pic:spPr>
+                    <a:xfrm>
+                      <a:off x="0" y="0"/>
+                      <a:ext cx="5012055" cy="2452370"/>
+                    </a:xfrm>
+                    <a:prstGeom prst="rect">
+                      <a:avLst/>
+                    </a:prstGeom>
+                    <a:noFill/>
+                    <a:ln w="9525">
+                      <a:noFill/>
+                    </a:ln>
+                  </pic:spPr>
+                </pic:pic>
+              </a:graphicData>
+            </a:graphic>
+          </wp:inline>
+        </w:drawing>
+      </w:r>
+    </w:p>
+    <w:p>
+      <w:pPr>
+        <w:ind w:firstLine="420" w:firstLineChars="0"/>
+        <w:jc w:val="both"/>
+        <w:rPr>
+          <w:rFonts w:hint="eastAsia"/>
+        </w:rPr>
+      </w:pPr>
+      <w:r>
+        <w:rPr>
+          <w:rFonts w:hint="eastAsia"/>
+        </w:rPr>
+        <w:t>通常推荐号段（segment）长度设置为服务高峰期发号QPS的600倍（10分钟），这样即使DB宕机，Leaf仍能持续发号10-20分钟不受影响。</w:t>
+      </w:r>
+    </w:p>
+    <w:p>
+      <w:pPr>
+        <w:ind w:firstLine="420" w:firstLineChars="0"/>
+        <w:jc w:val="both"/>
+        <w:rPr>
+          <w:rFonts w:hint="eastAsia"/>
+          <w:b/>
+          <w:bCs/>
+          <w:lang w:val="en-US" w:eastAsia="zh-CN"/>
+        </w:rPr>
+      </w:pPr>
+      <w:r>
+        <w:rPr>
+          <w:rFonts w:hint="eastAsia"/>
+          <w:b/>
+          <w:bCs/>
+          <w:lang w:val="en-US" w:eastAsia="zh-CN"/>
+        </w:rPr>
+        <w:t>优点：</w:t>
+      </w:r>
+    </w:p>
+    <w:p>
+      <w:pPr>
+        <w:ind w:firstLine="420" w:firstLineChars="0"/>
+        <w:jc w:val="both"/>
+        <w:rPr>
+          <w:rFonts w:hint="eastAsia"/>
+          <w:lang w:val="en-US" w:eastAsia="zh-CN"/>
+        </w:rPr>
+      </w:pPr>
+      <w:r>
+        <w:rPr>
+          <w:rFonts w:hint="eastAsia"/>
+          <w:lang w:val="en-US" w:eastAsia="zh-CN"/>
+        </w:rPr>
+        <w:t>Leaf服务可以很方便的线性扩展，性能完全能够支撑大多数业务场景。</w:t>
+      </w:r>
+    </w:p>
+    <w:p>
+      <w:pPr>
+        <w:ind w:firstLine="420" w:firstLineChars="0"/>
+        <w:jc w:val="both"/>
+        <w:rPr>
+          <w:rFonts w:hint="eastAsia"/>
+          <w:lang w:val="en-US" w:eastAsia="zh-CN"/>
+        </w:rPr>
+      </w:pPr>
+      <w:r>
+        <w:rPr>
+          <w:rFonts w:hint="eastAsia"/>
+          <w:lang w:val="en-US" w:eastAsia="zh-CN"/>
+        </w:rPr>
+        <w:t>容灾性高：Leaf服务内部有号段缓存，即使DB宕机，短时间内Leaf仍能正常对外提供服务。</w:t>
+      </w:r>
+    </w:p>
+    <w:p>
+      <w:pPr>
+        <w:ind w:firstLine="420" w:firstLineChars="0"/>
+        <w:jc w:val="both"/>
+        <w:rPr>
+          <w:rFonts w:hint="eastAsia"/>
+          <w:b/>
+          <w:bCs/>
+          <w:lang w:val="en-US" w:eastAsia="zh-CN"/>
+        </w:rPr>
+      </w:pPr>
+      <w:r>
+        <w:rPr>
+          <w:rFonts w:hint="eastAsia"/>
+          <w:b/>
+          <w:bCs/>
+          <w:lang w:val="en-US" w:eastAsia="zh-CN"/>
+        </w:rPr>
+        <w:t>缺点：</w:t>
+      </w:r>
+    </w:p>
+    <w:p>
+      <w:pPr>
+        <w:ind w:firstLine="420" w:firstLineChars="0"/>
+        <w:jc w:val="both"/>
+        <w:rPr>
+          <w:rFonts w:hint="eastAsia"/>
+          <w:lang w:val="en-US" w:eastAsia="zh-CN"/>
+        </w:rPr>
+      </w:pPr>
+      <w:r>
+        <w:rPr>
+          <w:rFonts w:hint="eastAsia"/>
+          <w:lang w:val="en-US" w:eastAsia="zh-CN"/>
+        </w:rPr>
+        <w:t>ID号码不够随机，能够泄露发号数量的信息，不太安全。</w:t>
+      </w:r>
+    </w:p>
+    <w:p>
+      <w:pPr>
+        <w:ind w:firstLine="420" w:firstLineChars="0"/>
+        <w:jc w:val="both"/>
+        <w:rPr>
+          <w:rFonts w:hint="eastAsia"/>
+          <w:lang w:val="en-US" w:eastAsia="zh-CN"/>
+        </w:rPr>
+      </w:pPr>
+      <w:r>
+        <w:rPr>
+          <w:rFonts w:hint="eastAsia"/>
+          <w:lang w:val="en-US" w:eastAsia="zh-CN"/>
+        </w:rPr>
+        <w:t>DB宕机会造成整个系统不可用（用到数据库的都有可能）。</w:t>
+      </w:r>
+    </w:p>
+    <w:p>
+      <w:pPr>
+        <w:pStyle w:val="4"/>
+        <w:rPr>
+          <w:rFonts w:hint="eastAsia"/>
+          <w:lang w:val="en-US" w:eastAsia="zh-CN"/>
+        </w:rPr>
+      </w:pPr>
+      <w:r>
+        <w:rPr>
+          <w:rFonts w:hint="eastAsia"/>
+          <w:lang w:val="en-US" w:eastAsia="zh-CN"/>
+        </w:rPr>
+        <w:t>Leaf-segment号段模式</w:t>
+      </w:r>
+    </w:p>
+    <w:p>
+      <w:pPr>
+        <w:ind w:firstLine="420" w:firstLineChars="0"/>
+        <w:rPr>
+          <w:rFonts w:hint="eastAsia"/>
+          <w:lang w:val="en-US" w:eastAsia="zh-CN"/>
+        </w:rPr>
+      </w:pPr>
+      <w:r>
+        <w:rPr>
+          <w:rFonts w:hint="eastAsia"/>
+          <w:lang w:val="en-US" w:eastAsia="zh-CN"/>
+        </w:rPr>
+        <w:t>Leaf-snowflake基本上就是沿用了snowflake的设计，ID组成结构：</w:t>
+      </w:r>
+      <w:r>
+        <w:rPr>
+          <w:rFonts w:hint="eastAsia"/>
+          <w:color w:val="FF0000"/>
+          <w:lang w:val="en-US" w:eastAsia="zh-CN"/>
+        </w:rPr>
+        <w:t>正数位（占1比特）+ 时间戳（占41比特）+ 机器ID（占5比特）+ 机房ID（占5比特）+ 自增值（占12比特）</w:t>
+      </w:r>
+      <w:r>
+        <w:rPr>
+          <w:rFonts w:hint="eastAsia"/>
+          <w:lang w:val="en-US" w:eastAsia="zh-CN"/>
+        </w:rPr>
+        <w:t>，总共64比特组成的一个Long类型。</w:t>
+      </w:r>
+    </w:p>
+    <w:p>
+      <w:pPr>
+        <w:ind w:firstLine="420" w:firstLineChars="0"/>
+        <w:rPr>
+          <w:rFonts w:hint="eastAsia"/>
+          <w:lang w:val="en-US" w:eastAsia="zh-CN"/>
+        </w:rPr>
+      </w:pPr>
+      <w:r>
+        <w:rPr>
+          <w:rFonts w:hint="eastAsia"/>
+          <w:lang w:val="en-US" w:eastAsia="zh-CN"/>
+        </w:rPr>
+        <w:t>Leaf-snowflake不同于原始snowflake算法地方，主要是在workId的生成上，</w:t>
+      </w:r>
+      <w:r>
+        <w:rPr>
+          <w:rFonts w:hint="eastAsia"/>
+          <w:color w:val="FF0000"/>
+          <w:lang w:val="en-US" w:eastAsia="zh-CN"/>
+        </w:rPr>
+        <w:t>Leaf-snowflake依靠Zookeeper生成workId</w:t>
+      </w:r>
+      <w:r>
+        <w:rPr>
+          <w:rFonts w:hint="eastAsia"/>
+          <w:lang w:val="en-US" w:eastAsia="zh-CN"/>
+        </w:rPr>
+        <w:t>，也就是上边的机器ID（占5比特）+ 机房ID（占5比特）。Leaf中workId是基于ZooKeeper的顺序Id来生成的，每个应用在使用Leaf-snowflake时，启动时都会都在Zookeeper中生成一个顺序Id，相当于一台机器对应一个顺序节点，也就是一个workId。</w:t>
+      </w:r>
+    </w:p>
+    <w:p>
+      <w:pPr>
+        <w:jc w:val="center"/>
+        <w:rPr>
+          <w:rFonts w:hint="eastAsia"/>
+          <w:lang w:val="en-US" w:eastAsia="zh-CN"/>
+        </w:rPr>
+      </w:pPr>
+      <w:r>
+        <w:drawing>
+          <wp:inline distT="0" distB="0" distL="114300" distR="114300">
+            <wp:extent cx="4285615" cy="1902460"/>
+            <wp:effectExtent l="0" t="0" r="635" b="2540"/>
+            <wp:docPr id="8" name="图片 2"/>
+            <wp:cNvGraphicFramePr>
+              <a:graphicFrameLocks xmlns:a="http://schemas.openxmlformats.org/drawingml/2006/main" noChangeAspect="1"/>
+            </wp:cNvGraphicFramePr>
+            <a:graphic xmlns:a="http://schemas.openxmlformats.org/drawingml/2006/main">
+              <a:graphicData uri="http://schemas.openxmlformats.org/drawingml/2006/picture">
+                <pic:pic xmlns:pic="http://schemas.openxmlformats.org/drawingml/2006/picture">
+                  <pic:nvPicPr>
+                    <pic:cNvPr id="8" name="图片 2"/>
+                    <pic:cNvPicPr>
+                      <a:picLocks noChangeAspect="1"/>
+                    </pic:cNvPicPr>
+                  </pic:nvPicPr>
+                  <pic:blipFill>
+                    <a:blip r:embed="rId12"/>
+                    <a:stretch>
+                      <a:fillRect/>
+                    </a:stretch>
+                  </pic:blipFill>
+                  <pic:spPr>
+                    <a:xfrm>
+                      <a:off x="0" y="0"/>
+                      <a:ext cx="4285615" cy="1902460"/>
+                    </a:xfrm>
+                    <a:prstGeom prst="rect">
+                      <a:avLst/>
+                    </a:prstGeom>
+                    <a:noFill/>
+                    <a:ln w="9525">
+                      <a:noFill/>
+                    </a:ln>
+                  </pic:spPr>
+                </pic:pic>
+              </a:graphicData>
+            </a:graphic>
+          </wp:inline>
+        </w:drawing>
+      </w:r>
+    </w:p>
+    <w:p>
+      <w:pPr>
+        <w:ind w:firstLine="420" w:firstLineChars="0"/>
+        <w:rPr>
+          <w:rFonts w:hint="eastAsia"/>
+          <w:lang w:val="en-US" w:eastAsia="zh-CN"/>
+        </w:rPr>
+      </w:pPr>
+      <w:r>
+        <w:rPr>
+          <w:rFonts w:hint="eastAsia"/>
+          <w:lang w:val="en-US" w:eastAsia="zh-CN"/>
+        </w:rPr>
+        <w:t>Leaf-snowflake启动服务的过程大致如下：</w:t>
+      </w:r>
+    </w:p>
+    <w:p>
+      <w:pPr>
+        <w:ind w:firstLine="420" w:firstLineChars="0"/>
+        <w:rPr>
+          <w:rFonts w:hint="eastAsia"/>
+          <w:lang w:val="en-US" w:eastAsia="zh-CN"/>
+        </w:rPr>
+      </w:pPr>
+      <w:r>
+        <w:rPr>
+          <w:rFonts w:hint="eastAsia"/>
+          <w:lang w:val="en-US" w:eastAsia="zh-CN"/>
+        </w:rPr>
+        <w:t>1、启动Leaf-snowflake服务，连接Zookeeper，在leaf_forever父节点下检查自己是否已经注册过（是否有该顺序子节点）。</w:t>
+      </w:r>
+    </w:p>
+    <w:p>
+      <w:pPr>
+        <w:ind w:firstLine="420" w:firstLineChars="0"/>
+        <w:rPr>
+          <w:rFonts w:hint="eastAsia"/>
+          <w:lang w:val="en-US" w:eastAsia="zh-CN"/>
+        </w:rPr>
+      </w:pPr>
+      <w:r>
+        <w:rPr>
+          <w:rFonts w:hint="eastAsia"/>
+          <w:lang w:val="en-US" w:eastAsia="zh-CN"/>
+        </w:rPr>
+        <w:t>2、如果有注册过直接取回自己的workerID（zk顺序节点生成的int类型ID号），启动服务。</w:t>
+      </w:r>
+    </w:p>
+    <w:p>
+      <w:pPr>
+        <w:ind w:firstLine="420" w:firstLineChars="0"/>
+        <w:rPr>
+          <w:rFonts w:hint="eastAsia"/>
+          <w:lang w:val="en-US" w:eastAsia="zh-CN"/>
+        </w:rPr>
+      </w:pPr>
+      <w:r>
+        <w:rPr>
+          <w:rFonts w:hint="eastAsia"/>
+          <w:lang w:val="en-US" w:eastAsia="zh-CN"/>
+        </w:rPr>
+        <w:t>3、如果没有注册过，就在该父节点下面创建一个持久顺序节点，创建成功后取回顺序号当做自己的workerID号，启动服务。</w:t>
+      </w:r>
+    </w:p>
+    <w:p>
+      <w:pPr>
+        <w:ind w:firstLine="420" w:firstLineChars="0"/>
+        <w:rPr>
+          <w:rFonts w:hint="eastAsia"/>
+          <w:lang w:val="en-US" w:eastAsia="zh-CN"/>
+        </w:rPr>
+      </w:pPr>
+      <w:r>
+        <w:rPr>
+          <w:rFonts w:hint="eastAsia"/>
+          <w:lang w:val="en-US" w:eastAsia="zh-CN"/>
+        </w:rPr>
+        <w:t>但Leaf-snowflake对Zookeeper是一种弱依赖关系，除了每次会去ZK拿数据以外，也会在本机文件系统上缓存一个workerID文件。一旦ZooKeeper出现问题，恰好机器出现故障需重启时，依然能够保证服务正常启动。</w:t>
+      </w:r>
+    </w:p>
+    <w:p>
+      <w:pPr>
+        <w:ind w:firstLine="420" w:firstLineChars="0"/>
+        <w:rPr>
+          <w:rFonts w:hint="eastAsia"/>
+          <w:lang w:val="en-US" w:eastAsia="zh-CN"/>
+        </w:rPr>
+      </w:pPr>
+      <w:r>
+        <w:rPr>
+          <w:rFonts w:hint="eastAsia"/>
+          <w:lang w:val="en-US" w:eastAsia="zh-CN"/>
+        </w:rPr>
+        <w:t>启动Leaf-snowflake模式也比较简单，起动本地ZooKeeper，修改一下项目中的leaf.properties文件，关闭leaf.segment模式，启用leaf.snowflake模式即可。</w:t>
+      </w:r>
+    </w:p>
+    <w:p>
+      <w:pPr>
+        <w:ind w:firstLine="420" w:firstLineChars="0"/>
+        <w:rPr>
+          <w:rFonts w:hint="eastAsia"/>
+          <w:lang w:val="en-US" w:eastAsia="zh-CN"/>
+        </w:rPr>
+      </w:pPr>
+      <w:r>
+        <w:rPr>
+          <w:rFonts w:hint="eastAsia"/>
+          <w:lang w:val="en-US" w:eastAsia="zh-CN"/>
+        </w:rPr>
+        <w:t>leaf.segment.enable=false</w:t>
+      </w:r>
+    </w:p>
+    <w:p>
+      <w:pPr>
+        <w:ind w:firstLine="420" w:firstLineChars="0"/>
+        <w:rPr>
+          <w:rFonts w:hint="eastAsia"/>
+          <w:lang w:val="en-US" w:eastAsia="zh-CN"/>
+        </w:rPr>
+      </w:pPr>
+      <w:r>
+        <w:rPr>
+          <w:rFonts w:hint="eastAsia"/>
+          <w:lang w:val="en-US" w:eastAsia="zh-CN"/>
+        </w:rPr>
+        <w:t>#leaf.jdbc.url=jdbc:mysql://127.0.0.1:3306/xin-master?useUnicode=true&amp;characterEncoding=utf8</w:t>
+      </w:r>
+    </w:p>
+    <w:p>
+      <w:pPr>
+        <w:ind w:firstLine="420" w:firstLineChars="0"/>
+        <w:rPr>
+          <w:rFonts w:hint="eastAsia"/>
+          <w:lang w:val="en-US" w:eastAsia="zh-CN"/>
+        </w:rPr>
+      </w:pPr>
+      <w:r>
+        <w:rPr>
+          <w:rFonts w:hint="eastAsia"/>
+          <w:lang w:val="en-US" w:eastAsia="zh-CN"/>
+        </w:rPr>
+        <w:t>#leaf.jdbc.username=junkang</w:t>
+      </w:r>
+    </w:p>
+    <w:p>
+      <w:pPr>
+        <w:ind w:firstLine="420" w:firstLineChars="0"/>
+        <w:rPr>
+          <w:rFonts w:hint="eastAsia"/>
+          <w:lang w:val="en-US" w:eastAsia="zh-CN"/>
+        </w:rPr>
+      </w:pPr>
+      <w:r>
+        <w:rPr>
+          <w:rFonts w:hint="eastAsia"/>
+          <w:lang w:val="en-US" w:eastAsia="zh-CN"/>
+        </w:rPr>
+        <w:t>#leaf.jdbc.password=junkang</w:t>
+      </w:r>
+    </w:p>
+    <w:p>
+      <w:pPr>
+        <w:ind w:firstLine="420" w:firstLineChars="0"/>
+        <w:rPr>
+          <w:rFonts w:hint="eastAsia"/>
+          <w:lang w:val="en-US" w:eastAsia="zh-CN"/>
+        </w:rPr>
+      </w:pPr>
+    </w:p>
+    <w:p>
+      <w:pPr>
+        <w:ind w:firstLine="420" w:firstLineChars="0"/>
+        <w:rPr>
+          <w:rFonts w:hint="eastAsia"/>
+          <w:lang w:val="en-US" w:eastAsia="zh-CN"/>
+        </w:rPr>
+      </w:pPr>
+      <w:r>
+        <w:rPr>
+          <w:rFonts w:hint="eastAsia"/>
+          <w:lang w:val="en-US" w:eastAsia="zh-CN"/>
+        </w:rPr>
+        <w:t>leaf.snowflake.enable=true</w:t>
+      </w:r>
+    </w:p>
+    <w:p>
+      <w:pPr>
+        <w:ind w:firstLine="420" w:firstLineChars="0"/>
+        <w:rPr>
+          <w:rFonts w:hint="eastAsia"/>
+          <w:lang w:val="en-US" w:eastAsia="zh-CN"/>
+        </w:rPr>
+      </w:pPr>
+      <w:r>
+        <w:rPr>
+          <w:rFonts w:hint="eastAsia"/>
+          <w:lang w:val="en-US" w:eastAsia="zh-CN"/>
+        </w:rPr>
+        <w:t>leaf.snowflake.zk.address=127.0.0.1</w:t>
+      </w:r>
+    </w:p>
+    <w:p>
+      <w:pPr>
+        <w:ind w:firstLine="420" w:firstLineChars="0"/>
+        <w:rPr>
+          <w:rFonts w:hint="eastAsia"/>
+          <w:lang w:val="en-US" w:eastAsia="zh-CN"/>
+        </w:rPr>
+      </w:pPr>
+      <w:r>
+        <w:rPr>
+          <w:rFonts w:hint="eastAsia"/>
+          <w:lang w:val="en-US" w:eastAsia="zh-CN"/>
+        </w:rPr>
+        <w:t>leaf.snowflake.port=2181</w:t>
+      </w:r>
+    </w:p>
+    <w:p>
+      <w:pPr>
+        <w:ind w:firstLine="420" w:firstLineChars="0"/>
+        <w:rPr>
+          <w:rFonts w:hint="eastAsia"/>
+          <w:lang w:val="en-US" w:eastAsia="zh-CN"/>
+        </w:rPr>
+      </w:pPr>
+      <w:r>
+        <w:rPr>
+          <w:rFonts w:hint="eastAsia"/>
+          <w:lang w:val="en-US" w:eastAsia="zh-CN"/>
+        </w:rPr>
+        <w:t xml:space="preserve">    /**</w:t>
+      </w:r>
+    </w:p>
+    <w:p>
+      <w:pPr>
+        <w:ind w:firstLine="420" w:firstLineChars="0"/>
+        <w:rPr>
+          <w:rFonts w:hint="eastAsia"/>
+          <w:lang w:val="en-US" w:eastAsia="zh-CN"/>
+        </w:rPr>
+      </w:pPr>
+      <w:r>
+        <w:rPr>
+          <w:rFonts w:hint="eastAsia"/>
+          <w:lang w:val="en-US" w:eastAsia="zh-CN"/>
+        </w:rPr>
+        <w:t xml:space="preserve">     * 雪花算法模式</w:t>
+      </w:r>
+    </w:p>
+    <w:p>
+      <w:pPr>
+        <w:ind w:firstLine="420" w:firstLineChars="0"/>
+        <w:rPr>
+          <w:rFonts w:hint="eastAsia"/>
+          <w:lang w:val="en-US" w:eastAsia="zh-CN"/>
+        </w:rPr>
+      </w:pPr>
+      <w:r>
+        <w:rPr>
+          <w:rFonts w:hint="eastAsia"/>
+          <w:lang w:val="en-US" w:eastAsia="zh-CN"/>
+        </w:rPr>
+        <w:t xml:space="preserve">     * @param key</w:t>
+      </w:r>
+    </w:p>
+    <w:p>
+      <w:pPr>
+        <w:ind w:firstLine="420" w:firstLineChars="0"/>
+        <w:rPr>
+          <w:rFonts w:hint="eastAsia"/>
+          <w:lang w:val="en-US" w:eastAsia="zh-CN"/>
+        </w:rPr>
+      </w:pPr>
+      <w:r>
+        <w:rPr>
+          <w:rFonts w:hint="eastAsia"/>
+          <w:lang w:val="en-US" w:eastAsia="zh-CN"/>
+        </w:rPr>
+        <w:t xml:space="preserve">     * @return</w:t>
+      </w:r>
+    </w:p>
+    <w:p>
+      <w:pPr>
+        <w:ind w:firstLine="420" w:firstLineChars="0"/>
+        <w:rPr>
+          <w:rFonts w:hint="eastAsia"/>
+          <w:lang w:val="en-US" w:eastAsia="zh-CN"/>
+        </w:rPr>
+      </w:pPr>
+      <w:r>
+        <w:rPr>
+          <w:rFonts w:hint="eastAsia"/>
+          <w:lang w:val="en-US" w:eastAsia="zh-CN"/>
+        </w:rPr>
+        <w:t xml:space="preserve">     */</w:t>
+      </w:r>
+    </w:p>
+    <w:p>
+      <w:pPr>
+        <w:ind w:firstLine="420" w:firstLineChars="0"/>
+        <w:rPr>
+          <w:rFonts w:hint="eastAsia"/>
+          <w:lang w:val="en-US" w:eastAsia="zh-CN"/>
+        </w:rPr>
+      </w:pPr>
+      <w:r>
+        <w:rPr>
+          <w:rFonts w:hint="eastAsia"/>
+          <w:lang w:val="en-US" w:eastAsia="zh-CN"/>
+        </w:rPr>
+        <w:t xml:space="preserve">    @RequestMapping(value = "/api/snowflake/get/{key}")</w:t>
+      </w:r>
+    </w:p>
+    <w:p>
+      <w:pPr>
+        <w:ind w:firstLine="420" w:firstLineChars="0"/>
+        <w:rPr>
+          <w:rFonts w:hint="eastAsia"/>
+          <w:lang w:val="en-US" w:eastAsia="zh-CN"/>
+        </w:rPr>
+      </w:pPr>
+      <w:r>
+        <w:rPr>
+          <w:rFonts w:hint="eastAsia"/>
+          <w:lang w:val="en-US" w:eastAsia="zh-CN"/>
+        </w:rPr>
+        <w:t xml:space="preserve">    public String getSnowflakeId(@PathVariable("key") String key) {</w:t>
+      </w:r>
+    </w:p>
+    <w:p>
+      <w:pPr>
+        <w:ind w:firstLine="420" w:firstLineChars="0"/>
+        <w:rPr>
+          <w:rFonts w:hint="eastAsia"/>
+          <w:lang w:val="en-US" w:eastAsia="zh-CN"/>
+        </w:rPr>
+      </w:pPr>
+      <w:r>
+        <w:rPr>
+          <w:rFonts w:hint="eastAsia"/>
+          <w:lang w:val="en-US" w:eastAsia="zh-CN"/>
+        </w:rPr>
+        <w:t xml:space="preserve">        return get(key, snowflakeService.getId(key));</w:t>
+      </w:r>
+    </w:p>
+    <w:p>
+      <w:pPr>
+        <w:ind w:firstLine="420" w:firstLineChars="0"/>
+        <w:rPr>
+          <w:rFonts w:hint="eastAsia"/>
+          <w:lang w:val="en-US" w:eastAsia="zh-CN"/>
+        </w:rPr>
+      </w:pPr>
+      <w:r>
+        <w:rPr>
+          <w:rFonts w:hint="eastAsia"/>
+          <w:lang w:val="en-US" w:eastAsia="zh-CN"/>
+        </w:rPr>
+        <w:t xml:space="preserve">    }</w:t>
+      </w:r>
+    </w:p>
+    <w:p>
+      <w:pPr>
+        <w:ind w:firstLine="420" w:firstLineChars="0"/>
+        <w:rPr>
+          <w:rFonts w:hint="eastAsia"/>
+          <w:lang w:val="en-US" w:eastAsia="zh-CN"/>
+        </w:rPr>
+      </w:pPr>
+      <w:r>
+        <w:rPr>
+          <w:rFonts w:hint="eastAsia"/>
+          <w:lang w:val="en-US" w:eastAsia="zh-CN"/>
+        </w:rPr>
+        <w:t>测试一下，访问：http://127.0.0.1:8080/api/snowflake/get/leaf-segment-test</w:t>
+      </w:r>
+    </w:p>
+    <w:p>
+      <w:pPr>
+        <w:jc w:val="center"/>
+        <w:rPr>
+          <w:rFonts w:hint="eastAsia"/>
+          <w:lang w:val="en-US" w:eastAsia="zh-CN"/>
+        </w:rPr>
+      </w:pPr>
+      <w:r>
+        <w:drawing>
+          <wp:inline distT="0" distB="0" distL="114300" distR="114300">
+            <wp:extent cx="4799965" cy="1476375"/>
+            <wp:effectExtent l="0" t="0" r="635" b="9525"/>
+            <wp:docPr id="9" name="图片 3"/>
+            <wp:cNvGraphicFramePr>
+              <a:graphicFrameLocks xmlns:a="http://schemas.openxmlformats.org/drawingml/2006/main" noChangeAspect="1"/>
+            </wp:cNvGraphicFramePr>
+            <a:graphic xmlns:a="http://schemas.openxmlformats.org/drawingml/2006/main">
+              <a:graphicData uri="http://schemas.openxmlformats.org/drawingml/2006/picture">
+                <pic:pic xmlns:pic="http://schemas.openxmlformats.org/drawingml/2006/picture">
+                  <pic:nvPicPr>
+                    <pic:cNvPr id="9" name="图片 3"/>
+                    <pic:cNvPicPr>
+                      <a:picLocks noChangeAspect="1"/>
+                    </pic:cNvPicPr>
+                  </pic:nvPicPr>
+                  <pic:blipFill>
+                    <a:blip r:embed="rId13"/>
+                    <a:stretch>
+                      <a:fillRect/>
+                    </a:stretch>
+                  </pic:blipFill>
+                  <pic:spPr>
+                    <a:xfrm>
+                      <a:off x="0" y="0"/>
+                      <a:ext cx="4799965" cy="1476375"/>
+                    </a:xfrm>
+                    <a:prstGeom prst="rect">
+                      <a:avLst/>
+                    </a:prstGeom>
+                    <a:noFill/>
+                    <a:ln w="9525">
+                      <a:noFill/>
+                    </a:ln>
+                  </pic:spPr>
+                </pic:pic>
+              </a:graphicData>
+            </a:graphic>
+          </wp:inline>
+        </w:drawing>
+      </w:r>
+    </w:p>
+    <w:p>
+      <w:pPr>
+        <w:ind w:firstLine="420" w:firstLineChars="0"/>
+        <w:rPr>
+          <w:rFonts w:hint="eastAsia"/>
+          <w:b/>
+          <w:bCs/>
+          <w:lang w:val="en-US" w:eastAsia="zh-CN"/>
+        </w:rPr>
+      </w:pPr>
+      <w:r>
+        <w:rPr>
+          <w:rFonts w:hint="eastAsia"/>
+          <w:b/>
+          <w:bCs/>
+          <w:lang w:val="en-US" w:eastAsia="zh-CN"/>
+        </w:rPr>
+        <w:t>优点：</w:t>
+      </w:r>
+    </w:p>
+    <w:p>
+      <w:pPr>
+        <w:ind w:firstLine="420" w:firstLineChars="0"/>
+        <w:rPr>
+          <w:rFonts w:hint="eastAsia"/>
+          <w:lang w:val="en-US" w:eastAsia="zh-CN"/>
+        </w:rPr>
+      </w:pPr>
+      <w:r>
+        <w:rPr>
+          <w:rFonts w:hint="eastAsia"/>
+          <w:lang w:val="en-US" w:eastAsia="zh-CN"/>
+        </w:rPr>
+        <w:t>ID号码是趋势递增的8byte的64位数字，满足上述数据库存储的主键要求。</w:t>
+      </w:r>
+    </w:p>
+    <w:p>
+      <w:pPr>
+        <w:ind w:firstLine="420" w:firstLineChars="0"/>
+        <w:rPr>
+          <w:rFonts w:hint="eastAsia"/>
+          <w:b/>
+          <w:bCs/>
+          <w:lang w:val="en-US" w:eastAsia="zh-CN"/>
+        </w:rPr>
+      </w:pPr>
+      <w:bookmarkStart w:id="0" w:name="_GoBack"/>
+      <w:r>
+        <w:rPr>
+          <w:rFonts w:hint="eastAsia"/>
+          <w:b/>
+          <w:bCs/>
+          <w:lang w:val="en-US" w:eastAsia="zh-CN"/>
+        </w:rPr>
+        <w:t>缺点：</w:t>
+      </w:r>
+    </w:p>
+    <w:bookmarkEnd w:id="0"/>
+    <w:p>
+      <w:pPr>
+        <w:ind w:firstLine="420" w:firstLineChars="0"/>
+        <w:rPr>
+          <w:rFonts w:hint="eastAsia"/>
+          <w:lang w:val="en-US" w:eastAsia="zh-CN"/>
+        </w:rPr>
+      </w:pPr>
+      <w:r>
+        <w:rPr>
+          <w:rFonts w:hint="eastAsia"/>
+          <w:lang w:val="en-US" w:eastAsia="zh-CN"/>
+        </w:rPr>
+        <w:t>依赖ZooKeeper，存在服务不可用风险</w:t>
+      </w:r>
+    </w:p>
+    <w:p>
+      <w:pPr>
+        <w:ind w:firstLine="420" w:firstLineChars="0"/>
+        <w:rPr>
+          <w:rFonts w:hint="eastAsia"/>
+          <w:lang w:val="en-US" w:eastAsia="zh-CN"/>
+        </w:rPr>
+      </w:pPr>
+    </w:p>
     <w:sectPr>
       <w:pgSz w:w="11906" w:h="16838"/>
       <w:pgMar w:top="1440" w:right="1800" w:bottom="1440" w:left="1800" w:header="851" w:footer="992" w:gutter="0"/>
@@ -2827,9 +3968,9 @@
       <w:jc w:val="both"/>
     </w:pPr>
     <w:rPr>
-      <w:rFonts w:ascii="Times New Roman" w:hAnsi="Times New Roman" w:eastAsia="仿宋"/>
+      <w:rFonts w:ascii="Times New Roman" w:hAnsi="Times New Roman" w:eastAsia="仿宋" w:cstheme="minorBidi"/>
       <w:kern w:val="2"/>
-      <w:sz w:val="21"/>
+      <w:sz w:val="24"/>
       <w:szCs w:val="24"/>
       <w:lang w:val="en-US" w:eastAsia="zh-CN" w:bidi="ar-SA"/>
     </w:rPr>
@@ -2898,13 +4039,11 @@
     <w:pPr>
       <w:keepNext/>
       <w:keepLines/>
-      <w:spacing w:before="280" w:beforeLines="0" w:beforeAutospacing="0" w:after="290" w:afterLines="0" w:afterAutospacing="0" w:line="372" w:lineRule="auto"/>
+      <w:spacing w:beforeLines="0" w:beforeAutospacing="0" w:afterLines="0" w:afterAutospacing="0" w:line="360" w:lineRule="auto"/>
       <w:outlineLvl w:val="3"/>
     </w:pPr>
     <w:rPr>
-      <w:rFonts w:ascii="Times New Roman" w:hAnsi="Times New Roman" w:eastAsia="仿宋"/>
       <w:b/>
-      <w:sz w:val="24"/>
     </w:rPr>
   </w:style>
   <w:style w:type="paragraph" w:styleId="6">

--- a/3.数据定义语言DDL/6. 分布式唯一ID.docx
+++ b/3.数据定义语言DDL/6. 分布式唯一ID.docx
@@ -5,6 +5,227 @@
     <w:p>
       <w:pPr>
         <w:pStyle w:val="2"/>
+        <w:rPr>
+          <w:rFonts w:hint="eastAsia"/>
+          <w:lang w:val="en-US" w:eastAsia="zh-CN"/>
+        </w:rPr>
+      </w:pPr>
+      <w:r>
+        <w:rPr>
+          <w:rFonts w:hint="eastAsia"/>
+          <w:lang w:val="en-US" w:eastAsia="zh-CN"/>
+        </w:rPr>
+        <w:t>概述</w:t>
+      </w:r>
+    </w:p>
+    <w:p>
+      <w:pPr>
+        <w:ind w:firstLine="420" w:firstLineChars="0"/>
+        <w:rPr>
+          <w:rFonts w:hint="eastAsia"/>
+          <w:lang w:val="en-US" w:eastAsia="zh-CN"/>
+        </w:rPr>
+      </w:pPr>
+      <w:r>
+        <w:rPr>
+          <w:rFonts w:hint="eastAsia"/>
+          <w:lang w:val="en-US" w:eastAsia="zh-CN"/>
+        </w:rPr>
+        <w:t>在我们业务数据量不大的时候，单库单表完全可以支撑现有业务，数据再大一点搞个MySQL主从同步读写分离也能对付。</w:t>
+      </w:r>
+    </w:p>
+    <w:p>
+      <w:pPr>
+        <w:ind w:firstLine="420" w:firstLineChars="0"/>
+        <w:rPr>
+          <w:rFonts w:hint="eastAsia"/>
+          <w:lang w:val="en-US" w:eastAsia="zh-CN"/>
+        </w:rPr>
+      </w:pPr>
+      <w:r>
+        <w:rPr>
+          <w:rFonts w:hint="eastAsia"/>
+          <w:lang w:val="en-US" w:eastAsia="zh-CN"/>
+        </w:rPr>
+        <w:t>但随着数据日渐增长，主从同步也扛不住了，就需要对数据库进行分库分表，但</w:t>
+      </w:r>
+      <w:r>
+        <w:rPr>
+          <w:rFonts w:hint="eastAsia"/>
+          <w:color w:val="FF0000"/>
+          <w:lang w:val="en-US" w:eastAsia="zh-CN"/>
+        </w:rPr>
+        <w:t>分库分表后需要有一个唯一ID来标识一条数据，数据库的自增ID显然不能满足需求</w:t>
+      </w:r>
+      <w:r>
+        <w:rPr>
+          <w:rFonts w:hint="eastAsia"/>
+          <w:lang w:val="en-US" w:eastAsia="zh-CN"/>
+        </w:rPr>
+        <w:t>；特别一点的如订单、优惠券也都需要有唯一ID做标识。此时一个能够生成全局唯一ID的系统是非常必要的。那么这个全局唯一ID就叫</w:t>
+      </w:r>
+      <w:r>
+        <w:rPr>
+          <w:rFonts w:hint="eastAsia"/>
+          <w:color w:val="FF0000"/>
+          <w:lang w:val="en-US" w:eastAsia="zh-CN"/>
+        </w:rPr>
+        <w:t>分布式ID</w:t>
+      </w:r>
+      <w:r>
+        <w:rPr>
+          <w:rFonts w:hint="eastAsia"/>
+          <w:lang w:val="en-US" w:eastAsia="zh-CN"/>
+        </w:rPr>
+        <w:t>。</w:t>
+      </w:r>
+    </w:p>
+    <w:p>
+      <w:pPr>
+        <w:ind w:firstLine="420" w:firstLineChars="0"/>
+        <w:rPr>
+          <w:rFonts w:hint="eastAsia"/>
+          <w:lang w:val="en-US" w:eastAsia="zh-CN"/>
+        </w:rPr>
+      </w:pPr>
+    </w:p>
+    <w:p>
+      <w:pPr>
+        <w:ind w:firstLine="420" w:firstLineChars="0"/>
+        <w:rPr>
+          <w:rFonts w:hint="eastAsia"/>
+          <w:lang w:val="en-US" w:eastAsia="zh-CN"/>
+        </w:rPr>
+      </w:pPr>
+      <w:r>
+        <w:rPr>
+          <w:rFonts w:hint="eastAsia"/>
+          <w:lang w:val="en-US" w:eastAsia="zh-CN"/>
+        </w:rPr>
+        <w:t>分布式ID需要满足的条件：</w:t>
+      </w:r>
+    </w:p>
+    <w:p>
+      <w:pPr>
+        <w:ind w:firstLine="420" w:firstLineChars="0"/>
+        <w:rPr>
+          <w:rFonts w:hint="eastAsia"/>
+          <w:lang w:val="en-US" w:eastAsia="zh-CN"/>
+        </w:rPr>
+      </w:pPr>
+      <w:r>
+        <w:rPr>
+          <w:rFonts w:hint="eastAsia"/>
+          <w:lang w:val="en-US" w:eastAsia="zh-CN"/>
+        </w:rPr>
+        <w:t>1、全局唯一：</w:t>
+      </w:r>
+      <w:r>
+        <w:rPr>
+          <w:rFonts w:hint="eastAsia"/>
+          <w:color w:val="FF0000"/>
+          <w:lang w:val="en-US" w:eastAsia="zh-CN"/>
+        </w:rPr>
+        <w:t>必须保证ID是全局性唯一的</w:t>
+      </w:r>
+      <w:r>
+        <w:rPr>
+          <w:rFonts w:hint="eastAsia"/>
+          <w:lang w:val="en-US" w:eastAsia="zh-CN"/>
+        </w:rPr>
+        <w:t>，基本要求</w:t>
+      </w:r>
+    </w:p>
+    <w:p>
+      <w:pPr>
+        <w:ind w:firstLine="420" w:firstLineChars="0"/>
+        <w:rPr>
+          <w:rFonts w:hint="eastAsia"/>
+          <w:lang w:val="en-US" w:eastAsia="zh-CN"/>
+        </w:rPr>
+      </w:pPr>
+      <w:r>
+        <w:rPr>
+          <w:rFonts w:hint="eastAsia"/>
+          <w:lang w:val="en-US" w:eastAsia="zh-CN"/>
+        </w:rPr>
+        <w:t>2、高性能：</w:t>
+      </w:r>
+      <w:r>
+        <w:rPr>
+          <w:rFonts w:hint="eastAsia"/>
+          <w:color w:val="FF0000"/>
+          <w:lang w:val="en-US" w:eastAsia="zh-CN"/>
+        </w:rPr>
+        <w:t>高可用低延时，ID生成响应要快，否则反倒会成为业务瓶颈</w:t>
+      </w:r>
+    </w:p>
+    <w:p>
+      <w:pPr>
+        <w:ind w:firstLine="420" w:firstLineChars="0"/>
+        <w:rPr>
+          <w:rFonts w:hint="eastAsia"/>
+          <w:lang w:val="en-US" w:eastAsia="zh-CN"/>
+        </w:rPr>
+      </w:pPr>
+      <w:r>
+        <w:rPr>
+          <w:rFonts w:hint="eastAsia"/>
+          <w:lang w:val="en-US" w:eastAsia="zh-CN"/>
+        </w:rPr>
+        <w:t>3、高可用：100%的可用性是骗人的，但是也要无限接近于100%的可用性</w:t>
+      </w:r>
+    </w:p>
+    <w:p>
+      <w:pPr>
+        <w:ind w:firstLine="420" w:firstLineChars="0"/>
+        <w:rPr>
+          <w:rFonts w:hint="eastAsia"/>
+          <w:lang w:val="en-US" w:eastAsia="zh-CN"/>
+        </w:rPr>
+      </w:pPr>
+      <w:r>
+        <w:rPr>
+          <w:rFonts w:hint="eastAsia"/>
+          <w:lang w:val="en-US" w:eastAsia="zh-CN"/>
+        </w:rPr>
+        <w:t>4、好接入：要秉着拿来即用的设计原则，在系统设计和实现上要尽可能的简单</w:t>
+      </w:r>
+    </w:p>
+    <w:p>
+      <w:pPr>
+        <w:ind w:firstLine="420" w:firstLineChars="0"/>
+        <w:rPr>
+          <w:rFonts w:hint="eastAsia"/>
+          <w:lang w:val="en-US" w:eastAsia="zh-CN"/>
+        </w:rPr>
+      </w:pPr>
+      <w:r>
+        <w:rPr>
+          <w:rFonts w:hint="eastAsia"/>
+          <w:lang w:val="en-US" w:eastAsia="zh-CN"/>
+        </w:rPr>
+        <w:t>5、趋势递增：</w:t>
+      </w:r>
+      <w:r>
+        <w:rPr>
+          <w:rFonts w:hint="eastAsia"/>
+          <w:color w:val="FF0000"/>
+          <w:lang w:val="en-US" w:eastAsia="zh-CN"/>
+        </w:rPr>
+        <w:t>最好趋势递增</w:t>
+      </w:r>
+      <w:r>
+        <w:rPr>
+          <w:rFonts w:hint="eastAsia"/>
+          <w:lang w:val="en-US" w:eastAsia="zh-CN"/>
+        </w:rPr>
+        <w:t>，这个要求就得看具体业务场景了，一般不严格要求</w:t>
+      </w:r>
+    </w:p>
+    <w:p>
+      <w:pPr>
+        <w:pStyle w:val="2"/>
       </w:pPr>
       <w:r>
         <w:rPr>
@@ -264,7 +485,7 @@
         <w:tab/>
       </w:r>
       <w:r>
-        <w:t>SELECT  ROUND(RAND()*100,0)+1 INTO v_cnt;</w:t>
+        <w:t>SELECT ROUND(RAND()*100,0)+1 INTO v_cnt;</w:t>
       </w:r>
     </w:p>
     <w:p>
@@ -455,7 +676,22 @@
           <w:rFonts w:hint="eastAsia"/>
           <w:lang w:val="en-US" w:eastAsia="zh-CN"/>
         </w:rPr>
-        <w:t>本机生成，没有性能问题</w:t>
+        <w:t>本机生成，没有性能问题（</w:t>
+      </w:r>
+      <w:r>
+        <w:rPr>
+          <w:rFonts w:hint="eastAsia"/>
+          <w:color w:val="FF0000"/>
+          <w:lang w:val="en-US" w:eastAsia="zh-CN"/>
+        </w:rPr>
+        <w:t>本地生成无网络消耗</w:t>
+      </w:r>
+      <w:r>
+        <w:rPr>
+          <w:rFonts w:hint="eastAsia"/>
+          <w:lang w:val="en-US" w:eastAsia="zh-CN"/>
+        </w:rPr>
+        <w:t>）</w:t>
       </w:r>
     </w:p>
     <w:p>
@@ -512,169 +748,69 @@
       <w:r>
         <w:rPr>
           <w:rFonts w:hint="eastAsia"/>
-          <w:color w:val="FF0000"/>
-          <w:lang w:val="en-US" w:eastAsia="zh-CN"/>
-        </w:rPr>
-        <w:t>ID是无序的</w:t>
-      </w:r>
-      <w:r>
-        <w:rPr>
-          <w:rFonts w:hint="eastAsia"/>
-          <w:lang w:val="en-US" w:eastAsia="zh-CN"/>
-        </w:rPr>
-        <w:t>，无法保证趋势递增</w:t>
-      </w:r>
-    </w:p>
-    <w:p>
-      <w:pPr>
-        <w:ind w:firstLine="420" w:firstLineChars="0"/>
-        <w:rPr>
-          <w:rFonts w:hint="eastAsia"/>
-          <w:color w:val="FF0000"/>
-          <w:lang w:val="en-US" w:eastAsia="zh-CN"/>
-        </w:rPr>
-      </w:pPr>
-      <w:r>
-        <w:rPr>
-          <w:rFonts w:hint="eastAsia"/>
-          <w:lang w:val="en-US" w:eastAsia="zh-CN"/>
-        </w:rPr>
-        <w:t>UUID的字符串存储，</w:t>
-      </w:r>
-      <w:r>
-        <w:rPr>
-          <w:rFonts w:hint="eastAsia"/>
-          <w:color w:val="FF0000"/>
-          <w:lang w:val="en-US" w:eastAsia="zh-CN"/>
-        </w:rPr>
-        <w:t>查询效率慢</w:t>
-      </w:r>
-    </w:p>
-    <w:p>
-      <w:pPr>
-        <w:ind w:firstLine="420" w:firstLineChars="0"/>
-        <w:rPr>
-          <w:rFonts w:hint="eastAsia"/>
-          <w:color w:val="FF0000"/>
-          <w:lang w:val="en-US" w:eastAsia="zh-CN"/>
-        </w:rPr>
-      </w:pPr>
-      <w:r>
-        <w:rPr>
-          <w:rFonts w:hint="eastAsia"/>
-          <w:color w:val="FF0000"/>
-          <w:lang w:val="en-US" w:eastAsia="zh-CN"/>
-        </w:rPr>
-        <w:t>存储空间大</w:t>
-      </w:r>
-    </w:p>
-    <w:p>
-      <w:pPr>
-        <w:ind w:firstLine="420" w:firstLineChars="0"/>
-        <w:rPr>
-          <w:rFonts w:hint="eastAsia"/>
-          <w:lang w:val="en-US" w:eastAsia="zh-CN"/>
-        </w:rPr>
-      </w:pPr>
-      <w:r>
-        <w:rPr>
-          <w:rFonts w:hint="eastAsia"/>
-          <w:lang w:val="en-US" w:eastAsia="zh-CN"/>
-        </w:rPr>
-        <w:t>ID本身无业务含义，不可读</w:t>
-      </w:r>
-    </w:p>
-    <w:p>
-      <w:pPr>
-        <w:ind w:firstLine="420" w:firstLineChars="0"/>
-        <w:rPr>
-          <w:rFonts w:hint="eastAsia"/>
           <w:b/>
           <w:bCs/>
-          <w:lang w:val="en-US" w:eastAsia="zh-CN"/>
-        </w:rPr>
-      </w:pPr>
+          <w:color w:val="FF0000"/>
+          <w:u w:val="single"/>
+          <w:lang w:val="en-US" w:eastAsia="zh-CN"/>
+        </w:rPr>
+        <w:t>ID是无序的</w:t>
+      </w:r>
+      <w:r>
+        <w:rPr>
+          <w:rFonts w:hint="eastAsia"/>
+          <w:lang w:val="en-US" w:eastAsia="zh-CN"/>
+        </w:rPr>
+        <w:t>，无法保证趋势递增</w:t>
+      </w:r>
+    </w:p>
+    <w:p>
+      <w:pPr>
+        <w:ind w:firstLine="420" w:firstLineChars="0"/>
+        <w:rPr>
+          <w:rFonts w:hint="eastAsia"/>
+          <w:lang w:val="en-US" w:eastAsia="zh-CN"/>
+        </w:rPr>
+      </w:pPr>
+      <w:r>
+        <w:rPr>
+          <w:rFonts w:hint="eastAsia"/>
+          <w:lang w:val="en-US" w:eastAsia="zh-CN"/>
+        </w:rPr>
+        <w:t>UUID的字符串存储，</w:t>
+      </w:r>
       <w:r>
         <w:rPr>
           <w:rFonts w:hint="eastAsia"/>
           <w:b/>
           <w:bCs/>
-          <w:lang w:val="en-US" w:eastAsia="zh-CN"/>
-        </w:rPr>
-        <w:t>应用场景：</w:t>
-      </w:r>
-    </w:p>
-    <w:p>
-      <w:pPr>
-        <w:ind w:firstLine="420" w:firstLineChars="0"/>
-        <w:rPr>
-          <w:rFonts w:hint="eastAsia"/>
-          <w:lang w:val="en-US" w:eastAsia="zh-CN"/>
-        </w:rPr>
-      </w:pPr>
-      <w:r>
-        <w:rPr>
-          <w:rFonts w:hint="eastAsia"/>
-          <w:lang w:val="en-US" w:eastAsia="zh-CN"/>
-        </w:rPr>
-        <w:t>类似生成token令牌的场景</w:t>
-      </w:r>
-    </w:p>
-    <w:p>
-      <w:pPr>
-        <w:ind w:firstLine="420" w:firstLineChars="0"/>
-        <w:rPr>
-          <w:rFonts w:hint="eastAsia"/>
-          <w:lang w:val="en-US" w:eastAsia="zh-CN"/>
-        </w:rPr>
-      </w:pPr>
-      <w:r>
-        <w:rPr>
-          <w:rFonts w:hint="eastAsia"/>
-          <w:lang w:val="en-US" w:eastAsia="zh-CN"/>
-        </w:rPr>
-        <w:t>不适用一些要求有趋势递增的ID场景</w:t>
-      </w:r>
-    </w:p>
-    <w:p>
-      <w:pPr>
-        <w:ind w:firstLine="420" w:firstLineChars="0"/>
-        <w:rPr>
-          <w:rFonts w:hint="eastAsia"/>
-          <w:lang w:val="en-US" w:eastAsia="zh-CN"/>
-        </w:rPr>
-      </w:pPr>
-    </w:p>
-    <w:p>
-      <w:pPr>
-        <w:pStyle w:val="3"/>
-        <w:rPr>
-          <w:rFonts w:hint="eastAsia"/>
-          <w:lang w:val="en-US" w:eastAsia="zh-CN"/>
-        </w:rPr>
-      </w:pPr>
-      <w:r>
-        <w:rPr>
-          <w:rFonts w:hint="eastAsia"/>
-          <w:lang w:val="en-US" w:eastAsia="zh-CN"/>
-        </w:rPr>
-        <w:t>MySQL主键自增</w:t>
-      </w:r>
-    </w:p>
-    <w:p>
-      <w:pPr>
-        <w:ind w:firstLine="420" w:firstLineChars="0"/>
-        <w:rPr>
-          <w:rFonts w:hint="eastAsia"/>
-          <w:lang w:val="en-US" w:eastAsia="zh-CN"/>
-        </w:rPr>
-      </w:pPr>
-      <w:r>
-        <w:rPr>
-          <w:rFonts w:hint="eastAsia"/>
-          <w:lang w:val="en-US" w:eastAsia="zh-CN"/>
-        </w:rPr>
-        <w:t>这个方案就是利用了MySQL的主键自增auto_increment，默认每次ID加1。</w:t>
+          <w:color w:val="FF0000"/>
+          <w:u w:val="single"/>
+          <w:lang w:val="en-US" w:eastAsia="zh-CN"/>
+        </w:rPr>
+        <w:t>查询效率慢</w:t>
+      </w:r>
+      <w:r>
+        <w:rPr>
+          <w:rFonts w:hint="eastAsia"/>
+          <w:lang w:val="en-US" w:eastAsia="zh-CN"/>
+        </w:rPr>
+        <w:t>（长度过长16 字节128位，36位长度的字符串，存储以及查询对MySQL的性能消耗较大，MySQL官方明确建议主键要尽量越短越好，</w:t>
+      </w:r>
+      <w:r>
+        <w:rPr>
+          <w:rFonts w:hint="eastAsia"/>
+          <w:color w:val="FF0000"/>
+          <w:lang w:val="en-US" w:eastAsia="zh-CN"/>
+        </w:rPr>
+        <w:t>作为数据库主键 UUID 的无序性会导致数据位置频繁变动，严重影响性能</w:t>
+      </w:r>
+      <w:r>
+        <w:rPr>
+          <w:rFonts w:hint="eastAsia"/>
+          <w:lang w:val="en-US" w:eastAsia="zh-CN"/>
+        </w:rPr>
+        <w:t>）</w:t>
       </w:r>
     </w:p>
     <w:p>
@@ -684,6 +820,8 @@
           <w:rFonts w:hint="eastAsia"/>
           <w:b/>
           <w:bCs/>
+          <w:color w:val="FF0000"/>
+          <w:u w:val="single"/>
           <w:lang w:val="en-US" w:eastAsia="zh-CN"/>
         </w:rPr>
       </w:pPr>
@@ -692,57 +830,27 @@
           <w:rFonts w:hint="eastAsia"/>
           <w:b/>
           <w:bCs/>
-          <w:lang w:val="en-US" w:eastAsia="zh-CN"/>
-        </w:rPr>
-        <w:t>优点：</w:t>
-      </w:r>
-    </w:p>
-    <w:p>
-      <w:pPr>
-        <w:ind w:firstLine="420" w:firstLineChars="0"/>
-        <w:rPr>
-          <w:rFonts w:hint="eastAsia"/>
-          <w:lang w:val="en-US" w:eastAsia="zh-CN"/>
-        </w:rPr>
-      </w:pPr>
-      <w:r>
-        <w:rPr>
-          <w:rFonts w:hint="eastAsia"/>
-          <w:lang w:val="en-US" w:eastAsia="zh-CN"/>
-        </w:rPr>
-        <w:t>数字化，id递增</w:t>
-      </w:r>
-    </w:p>
-    <w:p>
-      <w:pPr>
-        <w:ind w:firstLine="420" w:firstLineChars="0"/>
-        <w:rPr>
-          <w:rFonts w:hint="eastAsia"/>
-          <w:lang w:val="en-US" w:eastAsia="zh-CN"/>
-        </w:rPr>
-      </w:pPr>
-      <w:r>
-        <w:rPr>
-          <w:rFonts w:hint="eastAsia"/>
-          <w:lang w:val="en-US" w:eastAsia="zh-CN"/>
-        </w:rPr>
-        <w:t>查询效率高</w:t>
-      </w:r>
-    </w:p>
-    <w:p>
-      <w:pPr>
-        <w:ind w:firstLine="420" w:firstLineChars="0"/>
-        <w:rPr>
-          <w:rFonts w:hint="eastAsia"/>
-          <w:lang w:val="en-US" w:eastAsia="zh-CN"/>
-        </w:rPr>
-      </w:pPr>
-      <w:r>
-        <w:rPr>
-          <w:rFonts w:hint="eastAsia"/>
-          <w:lang w:val="en-US" w:eastAsia="zh-CN"/>
-        </w:rPr>
-        <w:t>具有一定的业务可读</w:t>
+          <w:color w:val="FF0000"/>
+          <w:u w:val="single"/>
+          <w:lang w:val="en-US" w:eastAsia="zh-CN"/>
+        </w:rPr>
+        <w:t>存储空间大</w:t>
+      </w:r>
+    </w:p>
+    <w:p>
+      <w:pPr>
+        <w:ind w:firstLine="420" w:firstLineChars="0"/>
+        <w:rPr>
+          <w:rFonts w:hint="eastAsia"/>
+          <w:lang w:val="en-US" w:eastAsia="zh-CN"/>
+        </w:rPr>
+      </w:pPr>
+      <w:r>
+        <w:rPr>
+          <w:rFonts w:hint="eastAsia"/>
+          <w:lang w:val="en-US" w:eastAsia="zh-CN"/>
+        </w:rPr>
+        <w:t>ID本身无业务含义，不可读</w:t>
       </w:r>
     </w:p>
     <w:p>
@@ -762,6 +870,182 @@
           <w:bCs/>
           <w:lang w:val="en-US" w:eastAsia="zh-CN"/>
         </w:rPr>
+        <w:t>应用场景：</w:t>
+      </w:r>
+    </w:p>
+    <w:p>
+      <w:pPr>
+        <w:ind w:firstLine="420" w:firstLineChars="0"/>
+        <w:rPr>
+          <w:rFonts w:hint="eastAsia"/>
+          <w:lang w:val="en-US" w:eastAsia="zh-CN"/>
+        </w:rPr>
+      </w:pPr>
+      <w:r>
+        <w:rPr>
+          <w:rFonts w:hint="eastAsia"/>
+          <w:lang w:val="en-US" w:eastAsia="zh-CN"/>
+        </w:rPr>
+        <w:t>类似生成token令牌的场景</w:t>
+      </w:r>
+    </w:p>
+    <w:p>
+      <w:pPr>
+        <w:ind w:firstLine="420" w:firstLineChars="0"/>
+        <w:rPr>
+          <w:rFonts w:hint="eastAsia"/>
+          <w:lang w:val="en-US" w:eastAsia="zh-CN"/>
+        </w:rPr>
+      </w:pPr>
+      <w:r>
+        <w:rPr>
+          <w:rFonts w:hint="eastAsia"/>
+          <w:lang w:val="en-US" w:eastAsia="zh-CN"/>
+        </w:rPr>
+        <w:t>不适用一些要求有趋势递增的ID场景</w:t>
+      </w:r>
+    </w:p>
+    <w:p>
+      <w:pPr>
+        <w:ind w:firstLine="420" w:firstLineChars="0"/>
+        <w:rPr>
+          <w:rFonts w:hint="eastAsia"/>
+          <w:lang w:val="en-US" w:eastAsia="zh-CN"/>
+        </w:rPr>
+      </w:pPr>
+    </w:p>
+    <w:p>
+      <w:pPr>
+        <w:pStyle w:val="3"/>
+        <w:rPr>
+          <w:rFonts w:hint="eastAsia"/>
+          <w:lang w:val="en-US" w:eastAsia="zh-CN"/>
+        </w:rPr>
+      </w:pPr>
+      <w:r>
+        <w:rPr>
+          <w:rFonts w:hint="eastAsia"/>
+          <w:lang w:val="en-US" w:eastAsia="zh-CN"/>
+        </w:rPr>
+        <w:t>MySQL主键自增</w:t>
+      </w:r>
+    </w:p>
+    <w:p>
+      <w:pPr>
+        <w:ind w:firstLine="420" w:firstLineChars="0"/>
+        <w:rPr>
+          <w:rFonts w:hint="eastAsia"/>
+          <w:lang w:val="en-US" w:eastAsia="zh-CN"/>
+        </w:rPr>
+      </w:pPr>
+      <w:r>
+        <w:rPr>
+          <w:rFonts w:hint="eastAsia"/>
+          <w:lang w:val="en-US" w:eastAsia="zh-CN"/>
+        </w:rPr>
+        <w:t>这个方案就是利用了MySQL的主键自增auto_increment，</w:t>
+      </w:r>
+      <w:r>
+        <w:rPr>
+          <w:rFonts w:hint="eastAsia"/>
+          <w:color w:val="FF0000"/>
+          <w:lang w:val="en-US" w:eastAsia="zh-CN"/>
+        </w:rPr>
+        <w:t>默认每次ID加1</w:t>
+      </w:r>
+      <w:r>
+        <w:rPr>
+          <w:rFonts w:hint="eastAsia"/>
+          <w:lang w:val="en-US" w:eastAsia="zh-CN"/>
+        </w:rPr>
+        <w:t>。</w:t>
+      </w:r>
+    </w:p>
+    <w:p>
+      <w:pPr>
+        <w:ind w:firstLine="420" w:firstLineChars="0"/>
+        <w:rPr>
+          <w:rFonts w:hint="eastAsia"/>
+          <w:b/>
+          <w:bCs/>
+          <w:lang w:val="en-US" w:eastAsia="zh-CN"/>
+        </w:rPr>
+      </w:pPr>
+      <w:r>
+        <w:rPr>
+          <w:rFonts w:hint="eastAsia"/>
+          <w:b/>
+          <w:bCs/>
+          <w:lang w:val="en-US" w:eastAsia="zh-CN"/>
+        </w:rPr>
+        <w:t>优点：</w:t>
+      </w:r>
+    </w:p>
+    <w:p>
+      <w:pPr>
+        <w:ind w:firstLine="420" w:firstLineChars="0"/>
+        <w:rPr>
+          <w:rFonts w:hint="eastAsia"/>
+          <w:lang w:val="en-US" w:eastAsia="zh-CN"/>
+        </w:rPr>
+      </w:pPr>
+      <w:r>
+        <w:rPr>
+          <w:rFonts w:hint="eastAsia"/>
+          <w:lang w:val="en-US" w:eastAsia="zh-CN"/>
+        </w:rPr>
+        <w:t>数字化，id递增</w:t>
+      </w:r>
+    </w:p>
+    <w:p>
+      <w:pPr>
+        <w:ind w:firstLine="420" w:firstLineChars="0"/>
+        <w:rPr>
+          <w:rFonts w:hint="eastAsia"/>
+          <w:lang w:val="en-US" w:eastAsia="zh-CN"/>
+        </w:rPr>
+      </w:pPr>
+      <w:r>
+        <w:rPr>
+          <w:rFonts w:hint="eastAsia"/>
+          <w:lang w:val="en-US" w:eastAsia="zh-CN"/>
+        </w:rPr>
+        <w:t>查询效率高</w:t>
+      </w:r>
+    </w:p>
+    <w:p>
+      <w:pPr>
+        <w:ind w:firstLine="420" w:firstLineChars="0"/>
+        <w:rPr>
+          <w:rFonts w:hint="eastAsia"/>
+          <w:lang w:val="en-US" w:eastAsia="zh-CN"/>
+        </w:rPr>
+      </w:pPr>
+      <w:r>
+        <w:rPr>
+          <w:rFonts w:hint="eastAsia"/>
+          <w:lang w:val="en-US" w:eastAsia="zh-CN"/>
+        </w:rPr>
+        <w:t>具有一定的业务可读</w:t>
+      </w:r>
+    </w:p>
+    <w:p>
+      <w:pPr>
+        <w:ind w:firstLine="420" w:firstLineChars="0"/>
+        <w:rPr>
+          <w:rFonts w:hint="eastAsia"/>
+          <w:b/>
+          <w:bCs/>
+          <w:lang w:val="en-US" w:eastAsia="zh-CN"/>
+        </w:rPr>
+      </w:pPr>
+      <w:r>
+        <w:rPr>
+          <w:rFonts w:hint="eastAsia"/>
+          <w:b/>
+          <w:bCs/>
+          <w:lang w:val="en-US" w:eastAsia="zh-CN"/>
+        </w:rPr>
         <w:t>缺点：</w:t>
       </w:r>
     </w:p>
@@ -783,7 +1067,10 @@
       <w:r>
         <w:rPr>
           <w:rFonts w:hint="eastAsia"/>
+          <w:b/>
+          <w:bCs/>
           <w:color w:val="FF0000"/>
+          <w:u w:val="single"/>
           <w:lang w:val="en-US" w:eastAsia="zh-CN"/>
         </w:rPr>
         <w:t>单点问题</w:t>
@@ -801,12 +1088,20 @@
         <w:ind w:firstLine="420" w:firstLineChars="0"/>
         <w:rPr>
           <w:rFonts w:hint="eastAsia"/>
-          <w:lang w:val="en-US" w:eastAsia="zh-CN"/>
-        </w:rPr>
-      </w:pPr>
-      <w:r>
-        <w:rPr>
-          <w:rFonts w:hint="eastAsia"/>
+          <w:b/>
+          <w:bCs/>
+          <w:color w:val="FF0000"/>
+          <w:u w:val="single"/>
+          <w:lang w:val="en-US" w:eastAsia="zh-CN"/>
+        </w:rPr>
+      </w:pPr>
+      <w:r>
+        <w:rPr>
+          <w:rFonts w:hint="eastAsia"/>
+          <w:b/>
+          <w:bCs/>
+          <w:color w:val="FF0000"/>
+          <w:u w:val="single"/>
           <w:lang w:val="en-US" w:eastAsia="zh-CN"/>
         </w:rPr>
         <w:t>数据库压力大，高并发抗不住</w:t>
@@ -850,7 +1145,7 @@
           <w:rFonts w:hint="eastAsia"/>
           <w:lang w:val="en-US" w:eastAsia="zh-CN"/>
         </w:rPr>
-        <w:t>这个方案就是</w:t>
+        <w:t>数据库多主模式（多实例主键自增）：这个方案就是</w:t>
       </w:r>
       <w:r>
         <w:rPr>
@@ -865,7 +1160,15 @@
           <w:rFonts w:hint="eastAsia"/>
           <w:lang w:val="en-US" w:eastAsia="zh-CN"/>
         </w:rPr>
-        <w:t>，在auto_increment基本上面，设置step步长</w:t>
+        <w:t>，在auto_increment基本上面，</w:t>
+      </w:r>
+      <w:r>
+        <w:rPr>
+          <w:rFonts w:hint="eastAsia"/>
+          <w:color w:val="FF0000"/>
+          <w:lang w:val="en-US" w:eastAsia="zh-CN"/>
+        </w:rPr>
+        <w:t>设置step步长</w:t>
       </w:r>
     </w:p>
     <w:p>
@@ -1003,36 +1306,39 @@
       <w:r>
         <w:rPr>
           <w:rFonts w:hint="eastAsia"/>
-          <w:color w:val="FF0000"/>
-          <w:lang w:val="en-US" w:eastAsia="zh-CN"/>
-        </w:rPr>
-        <w:t>一旦把步长定好后，就无法扩容</w:t>
-      </w:r>
-      <w:r>
-        <w:rPr>
-          <w:rFonts w:hint="eastAsia"/>
-          <w:lang w:val="en-US" w:eastAsia="zh-CN"/>
-        </w:rPr>
-        <w:t>；而且单个数据库的压力大，数据库自身性能无法满足高并发</w:t>
-      </w:r>
-    </w:p>
-    <w:p>
-      <w:pPr>
-        <w:ind w:firstLine="420" w:firstLineChars="0"/>
-        <w:rPr>
-          <w:rFonts w:hint="eastAsia"/>
           <w:b/>
           <w:bCs/>
-          <w:lang w:val="en-US" w:eastAsia="zh-CN"/>
-        </w:rPr>
-      </w:pPr>
-      <w:r>
+          <w:color w:val="FF0000"/>
+          <w:u w:val="single"/>
+          <w:lang w:val="en-US" w:eastAsia="zh-CN"/>
+        </w:rPr>
+        <w:t>一旦把步长定好后，就无法扩容</w:t>
+      </w:r>
+      <w:r>
+        <w:rPr>
+          <w:rFonts w:hint="eastAsia"/>
+          <w:lang w:val="en-US" w:eastAsia="zh-CN"/>
+        </w:rPr>
+        <w:t>；而且单个数据库的压力大，数据库自身性能无法满足高并发</w:t>
+      </w:r>
+    </w:p>
+    <w:p>
+      <w:pPr>
+        <w:ind w:firstLine="420" w:firstLineChars="0"/>
         <w:rPr>
           <w:rFonts w:hint="eastAsia"/>
           <w:b/>
           <w:bCs/>
           <w:lang w:val="en-US" w:eastAsia="zh-CN"/>
         </w:rPr>
+      </w:pPr>
+      <w:r>
+        <w:rPr>
+          <w:rFonts w:hint="eastAsia"/>
+          <w:b/>
+          <w:bCs/>
+          <w:lang w:val="en-US" w:eastAsia="zh-CN"/>
+        </w:rPr>
         <w:t>应用场景：</w:t>
       </w:r>
     </w:p>
@@ -1060,6 +1366,572 @@
           <w:lang w:val="en-US" w:eastAsia="zh-CN"/>
         </w:rPr>
       </w:pPr>
+    </w:p>
+    <w:p>
+      <w:pPr>
+        <w:pStyle w:val="3"/>
+        <w:rPr>
+          <w:rFonts w:hint="eastAsia"/>
+          <w:lang w:val="en-US" w:eastAsia="zh-CN"/>
+        </w:rPr>
+      </w:pPr>
+      <w:r>
+        <w:rPr>
+          <w:rFonts w:hint="eastAsia"/>
+          <w:lang w:val="en-US" w:eastAsia="zh-CN"/>
+        </w:rPr>
+        <w:t>号段模式</w:t>
+      </w:r>
+    </w:p>
+    <w:p>
+      <w:pPr>
+        <w:ind w:firstLine="420" w:firstLineChars="0"/>
+        <w:rPr>
+          <w:rFonts w:hint="eastAsia"/>
+          <w:lang w:val="en-US" w:eastAsia="zh-CN"/>
+        </w:rPr>
+      </w:pPr>
+      <w:r>
+        <w:rPr>
+          <w:rFonts w:hint="eastAsia"/>
+          <w:lang w:val="en-US" w:eastAsia="zh-CN"/>
+        </w:rPr>
+        <w:t>号段模式是当下分布式ID生成器的主流实现方式之一，号段模式可以理解为从数据库批量的获取自增ID，每次从数据库取出一个号段范围，例如 (1,1000] 代表1000个ID，具体的业务服务将本号段，生成1~1000的自增ID并加载到内存。表结构如下：</w:t>
+      </w:r>
+    </w:p>
+    <w:p>
+      <w:pPr>
+        <w:ind w:firstLine="420" w:firstLineChars="0"/>
+        <w:rPr>
+          <w:rFonts w:hint="eastAsia"/>
+          <w:lang w:val="en-US" w:eastAsia="zh-CN"/>
+        </w:rPr>
+      </w:pPr>
+      <w:r>
+        <w:rPr>
+          <w:rFonts w:hint="eastAsia"/>
+          <w:lang w:val="en-US" w:eastAsia="zh-CN"/>
+        </w:rPr>
+        <w:t>CREATE TABLE id_generator (</w:t>
+      </w:r>
+    </w:p>
+    <w:p>
+      <w:pPr>
+        <w:ind w:firstLine="420" w:firstLineChars="0"/>
+        <w:rPr>
+          <w:rFonts w:hint="eastAsia"/>
+          <w:lang w:val="en-US" w:eastAsia="zh-CN"/>
+        </w:rPr>
+      </w:pPr>
+      <w:r>
+        <w:rPr>
+          <w:rFonts w:hint="eastAsia"/>
+          <w:lang w:val="en-US" w:eastAsia="zh-CN"/>
+        </w:rPr>
+        <w:t xml:space="preserve">  id int(10) NOT NULL,</w:t>
+      </w:r>
+    </w:p>
+    <w:p>
+      <w:pPr>
+        <w:ind w:firstLine="420" w:firstLineChars="0"/>
+        <w:rPr>
+          <w:rFonts w:hint="eastAsia"/>
+          <w:lang w:val="en-US" w:eastAsia="zh-CN"/>
+        </w:rPr>
+      </w:pPr>
+      <w:r>
+        <w:rPr>
+          <w:rFonts w:hint="eastAsia"/>
+          <w:lang w:val="en-US" w:eastAsia="zh-CN"/>
+        </w:rPr>
+        <w:t xml:space="preserve">  max_id bigint(20) NOT NULL COMMENT '当前最大id',</w:t>
+      </w:r>
+    </w:p>
+    <w:p>
+      <w:pPr>
+        <w:ind w:firstLine="420" w:firstLineChars="0"/>
+        <w:rPr>
+          <w:rFonts w:hint="eastAsia"/>
+          <w:lang w:val="en-US" w:eastAsia="zh-CN"/>
+        </w:rPr>
+      </w:pPr>
+      <w:r>
+        <w:rPr>
+          <w:rFonts w:hint="eastAsia"/>
+          <w:lang w:val="en-US" w:eastAsia="zh-CN"/>
+        </w:rPr>
+        <w:t xml:space="preserve">  step int(20) NOT NULL COMMENT '号段的布长',</w:t>
+      </w:r>
+    </w:p>
+    <w:p>
+      <w:pPr>
+        <w:ind w:firstLine="420" w:firstLineChars="0"/>
+        <w:rPr>
+          <w:rFonts w:hint="eastAsia"/>
+          <w:lang w:val="en-US" w:eastAsia="zh-CN"/>
+        </w:rPr>
+      </w:pPr>
+      <w:r>
+        <w:rPr>
+          <w:rFonts w:hint="eastAsia"/>
+          <w:lang w:val="en-US" w:eastAsia="zh-CN"/>
+        </w:rPr>
+        <w:t xml:space="preserve">  biz_type    int(20) NOT NULL COMMENT '业务类型',</w:t>
+      </w:r>
+    </w:p>
+    <w:p>
+      <w:pPr>
+        <w:ind w:firstLine="420" w:firstLineChars="0"/>
+        <w:rPr>
+          <w:rFonts w:hint="eastAsia"/>
+          <w:lang w:val="en-US" w:eastAsia="zh-CN"/>
+        </w:rPr>
+      </w:pPr>
+      <w:r>
+        <w:rPr>
+          <w:rFonts w:hint="eastAsia"/>
+          <w:lang w:val="en-US" w:eastAsia="zh-CN"/>
+        </w:rPr>
+        <w:t xml:space="preserve">  version int(20) NOT NULL COMMENT '版本号',</w:t>
+      </w:r>
+    </w:p>
+    <w:p>
+      <w:pPr>
+        <w:ind w:firstLine="420" w:firstLineChars="0"/>
+        <w:rPr>
+          <w:rFonts w:hint="eastAsia"/>
+          <w:lang w:val="en-US" w:eastAsia="zh-CN"/>
+        </w:rPr>
+      </w:pPr>
+      <w:r>
+        <w:rPr>
+          <w:rFonts w:hint="eastAsia"/>
+          <w:lang w:val="en-US" w:eastAsia="zh-CN"/>
+        </w:rPr>
+        <w:t xml:space="preserve">  PRIMARY KEY (`id`)</w:t>
+      </w:r>
+    </w:p>
+    <w:p>
+      <w:pPr>
+        <w:ind w:firstLine="420" w:firstLineChars="0"/>
+        <w:rPr>
+          <w:rFonts w:hint="eastAsia"/>
+          <w:lang w:val="en-US" w:eastAsia="zh-CN"/>
+        </w:rPr>
+      </w:pPr>
+      <w:r>
+        <w:rPr>
+          <w:rFonts w:hint="eastAsia"/>
+          <w:lang w:val="en-US" w:eastAsia="zh-CN"/>
+        </w:rPr>
+        <w:t xml:space="preserve">) </w:t>
+      </w:r>
+    </w:p>
+    <w:p>
+      <w:pPr>
+        <w:ind w:firstLine="420" w:firstLineChars="0"/>
+        <w:rPr>
+          <w:rFonts w:hint="eastAsia"/>
+          <w:lang w:val="en-US" w:eastAsia="zh-CN"/>
+        </w:rPr>
+      </w:pPr>
+      <w:r>
+        <w:rPr>
+          <w:rFonts w:hint="eastAsia"/>
+          <w:lang w:val="en-US" w:eastAsia="zh-CN"/>
+        </w:rPr>
+        <w:t>biz_type ：代表不同业务类型</w:t>
+      </w:r>
+    </w:p>
+    <w:p>
+      <w:pPr>
+        <w:ind w:firstLine="420" w:firstLineChars="0"/>
+        <w:rPr>
+          <w:rFonts w:hint="eastAsia"/>
+          <w:lang w:val="en-US" w:eastAsia="zh-CN"/>
+        </w:rPr>
+      </w:pPr>
+      <w:r>
+        <w:rPr>
+          <w:rFonts w:hint="eastAsia"/>
+          <w:lang w:val="en-US" w:eastAsia="zh-CN"/>
+        </w:rPr>
+        <w:t>max_id ：当前最大的可用id</w:t>
+      </w:r>
+    </w:p>
+    <w:p>
+      <w:pPr>
+        <w:ind w:firstLine="420" w:firstLineChars="0"/>
+        <w:rPr>
+          <w:rFonts w:hint="eastAsia"/>
+          <w:lang w:val="en-US" w:eastAsia="zh-CN"/>
+        </w:rPr>
+      </w:pPr>
+      <w:r>
+        <w:rPr>
+          <w:rFonts w:hint="eastAsia"/>
+          <w:lang w:val="en-US" w:eastAsia="zh-CN"/>
+        </w:rPr>
+        <w:t>step ：代表号段的长度</w:t>
+      </w:r>
+    </w:p>
+    <w:p>
+      <w:pPr>
+        <w:ind w:firstLine="420" w:firstLineChars="0"/>
+        <w:rPr>
+          <w:rFonts w:hint="eastAsia"/>
+          <w:lang w:val="en-US" w:eastAsia="zh-CN"/>
+        </w:rPr>
+      </w:pPr>
+      <w:r>
+        <w:rPr>
+          <w:rFonts w:hint="eastAsia"/>
+          <w:lang w:val="en-US" w:eastAsia="zh-CN"/>
+        </w:rPr>
+        <w:t>version ：是一个乐观锁，每次都更新version，保证并发时数据的正确性</w:t>
+      </w:r>
+    </w:p>
+    <w:tbl>
+      <w:tblPr>
+        <w:tblStyle w:val="9"/>
+        <w:tblW w:w="8522" w:type="dxa"/>
+        <w:tblInd w:w="0" w:type="dxa"/>
+        <w:tblBorders>
+          <w:top w:val="single" w:color="auto" w:sz="4" w:space="0"/>
+          <w:left w:val="single" w:color="auto" w:sz="4" w:space="0"/>
+          <w:bottom w:val="single" w:color="auto" w:sz="4" w:space="0"/>
+          <w:right w:val="single" w:color="auto" w:sz="4" w:space="0"/>
+          <w:insideH w:val="single" w:color="auto" w:sz="4" w:space="0"/>
+          <w:insideV w:val="single" w:color="auto" w:sz="4" w:space="0"/>
+        </w:tblBorders>
+        <w:tblLayout w:type="fixed"/>
+        <w:tblCellMar>
+          <w:left w:w="108" w:type="dxa"/>
+          <w:right w:w="108" w:type="dxa"/>
+        </w:tblCellMar>
+      </w:tblPr>
+      <w:tblGrid>
+        <w:gridCol w:w="1704"/>
+        <w:gridCol w:w="1704"/>
+        <w:gridCol w:w="1704"/>
+        <w:gridCol w:w="1705"/>
+        <w:gridCol w:w="1705"/>
+      </w:tblGrid>
+      <w:tr>
+        <w:tblPrEx>
+          <w:tblBorders>
+            <w:top w:val="single" w:color="auto" w:sz="4" w:space="0"/>
+            <w:left w:val="single" w:color="auto" w:sz="4" w:space="0"/>
+            <w:bottom w:val="single" w:color="auto" w:sz="4" w:space="0"/>
+            <w:right w:val="single" w:color="auto" w:sz="4" w:space="0"/>
+            <w:insideH w:val="single" w:color="auto" w:sz="4" w:space="0"/>
+            <w:insideV w:val="single" w:color="auto" w:sz="4" w:space="0"/>
+          </w:tblBorders>
+          <w:tblLayout w:type="fixed"/>
+          <w:tblCellMar>
+            <w:left w:w="108" w:type="dxa"/>
+            <w:right w:w="108" w:type="dxa"/>
+          </w:tblCellMar>
+        </w:tblPrEx>
+        <w:tc>
+          <w:tcPr>
+            <w:tcW w:w="1704" w:type="dxa"/>
+          </w:tcPr>
+          <w:p>
+            <w:pPr>
+              <w:jc w:val="center"/>
+              <w:rPr>
+                <w:rFonts w:hint="eastAsia"/>
+                <w:vertAlign w:val="baseline"/>
+                <w:lang w:val="en-US" w:eastAsia="zh-CN"/>
+              </w:rPr>
+            </w:pPr>
+            <w:r>
+              <w:rPr>
+                <w:rFonts w:hint="eastAsia"/>
+                <w:lang w:val="en-US" w:eastAsia="zh-CN"/>
+              </w:rPr>
+              <w:t>id</w:t>
+            </w:r>
+          </w:p>
+        </w:tc>
+        <w:tc>
+          <w:tcPr>
+            <w:tcW w:w="1704" w:type="dxa"/>
+          </w:tcPr>
+          <w:p>
+            <w:pPr>
+              <w:jc w:val="center"/>
+              <w:rPr>
+                <w:rFonts w:hint="eastAsia"/>
+                <w:vertAlign w:val="baseline"/>
+                <w:lang w:val="en-US" w:eastAsia="zh-CN"/>
+              </w:rPr>
+            </w:pPr>
+            <w:r>
+              <w:rPr>
+                <w:rFonts w:hint="eastAsia"/>
+                <w:lang w:val="en-US" w:eastAsia="zh-CN"/>
+              </w:rPr>
+              <w:t>biz_type</w:t>
+            </w:r>
+          </w:p>
+        </w:tc>
+        <w:tc>
+          <w:tcPr>
+            <w:tcW w:w="1704" w:type="dxa"/>
+          </w:tcPr>
+          <w:p>
+            <w:pPr>
+              <w:jc w:val="center"/>
+              <w:rPr>
+                <w:rFonts w:hint="eastAsia"/>
+                <w:vertAlign w:val="baseline"/>
+                <w:lang w:val="en-US" w:eastAsia="zh-CN"/>
+              </w:rPr>
+            </w:pPr>
+            <w:r>
+              <w:rPr>
+                <w:rFonts w:hint="eastAsia"/>
+                <w:lang w:val="en-US" w:eastAsia="zh-CN"/>
+              </w:rPr>
+              <w:t>max_id</w:t>
+            </w:r>
+          </w:p>
+        </w:tc>
+        <w:tc>
+          <w:tcPr>
+            <w:tcW w:w="1705" w:type="dxa"/>
+          </w:tcPr>
+          <w:p>
+            <w:pPr>
+              <w:jc w:val="center"/>
+              <w:rPr>
+                <w:rFonts w:hint="eastAsia"/>
+                <w:vertAlign w:val="baseline"/>
+                <w:lang w:val="en-US" w:eastAsia="zh-CN"/>
+              </w:rPr>
+            </w:pPr>
+            <w:r>
+              <w:rPr>
+                <w:rFonts w:hint="eastAsia"/>
+                <w:lang w:val="en-US" w:eastAsia="zh-CN"/>
+              </w:rPr>
+              <w:t>step</w:t>
+            </w:r>
+          </w:p>
+        </w:tc>
+        <w:tc>
+          <w:tcPr>
+            <w:tcW w:w="1705" w:type="dxa"/>
+          </w:tcPr>
+          <w:p>
+            <w:pPr>
+              <w:jc w:val="center"/>
+              <w:rPr>
+                <w:rFonts w:hint="eastAsia"/>
+                <w:vertAlign w:val="baseline"/>
+                <w:lang w:val="en-US" w:eastAsia="zh-CN"/>
+              </w:rPr>
+            </w:pPr>
+            <w:r>
+              <w:rPr>
+                <w:rFonts w:hint="eastAsia"/>
+                <w:lang w:val="en-US" w:eastAsia="zh-CN"/>
+              </w:rPr>
+              <w:t>version</w:t>
+            </w:r>
+          </w:p>
+        </w:tc>
+      </w:tr>
+      <w:tr>
+        <w:tblPrEx>
+          <w:tblBorders>
+            <w:top w:val="single" w:color="auto" w:sz="4" w:space="0"/>
+            <w:left w:val="single" w:color="auto" w:sz="4" w:space="0"/>
+            <w:bottom w:val="single" w:color="auto" w:sz="4" w:space="0"/>
+            <w:right w:val="single" w:color="auto" w:sz="4" w:space="0"/>
+            <w:insideH w:val="single" w:color="auto" w:sz="4" w:space="0"/>
+            <w:insideV w:val="single" w:color="auto" w:sz="4" w:space="0"/>
+          </w:tblBorders>
+          <w:tblLayout w:type="fixed"/>
+          <w:tblCellMar>
+            <w:left w:w="108" w:type="dxa"/>
+            <w:right w:w="108" w:type="dxa"/>
+          </w:tblCellMar>
+        </w:tblPrEx>
+        <w:tc>
+          <w:tcPr>
+            <w:tcW w:w="1704" w:type="dxa"/>
+          </w:tcPr>
+          <w:p>
+            <w:pPr>
+              <w:jc w:val="center"/>
+              <w:rPr>
+                <w:rFonts w:hint="eastAsia"/>
+                <w:vertAlign w:val="baseline"/>
+                <w:lang w:val="en-US" w:eastAsia="zh-CN"/>
+              </w:rPr>
+            </w:pPr>
+            <w:r>
+              <w:rPr>
+                <w:rFonts w:hint="eastAsia"/>
+                <w:vertAlign w:val="baseline"/>
+                <w:lang w:val="en-US" w:eastAsia="zh-CN"/>
+              </w:rPr>
+              <w:t>1</w:t>
+            </w:r>
+          </w:p>
+        </w:tc>
+        <w:tc>
+          <w:tcPr>
+            <w:tcW w:w="1704" w:type="dxa"/>
+          </w:tcPr>
+          <w:p>
+            <w:pPr>
+              <w:jc w:val="center"/>
+              <w:rPr>
+                <w:rFonts w:hint="eastAsia"/>
+                <w:vertAlign w:val="baseline"/>
+                <w:lang w:val="en-US" w:eastAsia="zh-CN"/>
+              </w:rPr>
+            </w:pPr>
+            <w:r>
+              <w:rPr>
+                <w:rFonts w:hint="eastAsia"/>
+                <w:vertAlign w:val="baseline"/>
+                <w:lang w:val="en-US" w:eastAsia="zh-CN"/>
+              </w:rPr>
+              <w:t>101</w:t>
+            </w:r>
+          </w:p>
+        </w:tc>
+        <w:tc>
+          <w:tcPr>
+            <w:tcW w:w="1704" w:type="dxa"/>
+          </w:tcPr>
+          <w:p>
+            <w:pPr>
+              <w:jc w:val="center"/>
+              <w:rPr>
+                <w:rFonts w:hint="eastAsia"/>
+                <w:vertAlign w:val="baseline"/>
+                <w:lang w:val="en-US" w:eastAsia="zh-CN"/>
+              </w:rPr>
+            </w:pPr>
+            <w:r>
+              <w:rPr>
+                <w:rFonts w:hint="eastAsia"/>
+                <w:vertAlign w:val="baseline"/>
+                <w:lang w:val="en-US" w:eastAsia="zh-CN"/>
+              </w:rPr>
+              <w:t>1000</w:t>
+            </w:r>
+          </w:p>
+        </w:tc>
+        <w:tc>
+          <w:tcPr>
+            <w:tcW w:w="1705" w:type="dxa"/>
+          </w:tcPr>
+          <w:p>
+            <w:pPr>
+              <w:jc w:val="center"/>
+              <w:rPr>
+                <w:rFonts w:hint="eastAsia"/>
+                <w:vertAlign w:val="baseline"/>
+                <w:lang w:val="en-US" w:eastAsia="zh-CN"/>
+              </w:rPr>
+            </w:pPr>
+            <w:r>
+              <w:rPr>
+                <w:rFonts w:hint="eastAsia"/>
+                <w:vertAlign w:val="baseline"/>
+                <w:lang w:val="en-US" w:eastAsia="zh-CN"/>
+              </w:rPr>
+              <w:t>2000</w:t>
+            </w:r>
+          </w:p>
+        </w:tc>
+        <w:tc>
+          <w:tcPr>
+            <w:tcW w:w="1705" w:type="dxa"/>
+          </w:tcPr>
+          <w:p>
+            <w:pPr>
+              <w:jc w:val="center"/>
+              <w:rPr>
+                <w:rFonts w:hint="eastAsia"/>
+                <w:vertAlign w:val="baseline"/>
+                <w:lang w:val="en-US" w:eastAsia="zh-CN"/>
+              </w:rPr>
+            </w:pPr>
+            <w:r>
+              <w:rPr>
+                <w:rFonts w:hint="eastAsia"/>
+                <w:vertAlign w:val="baseline"/>
+                <w:lang w:val="en-US" w:eastAsia="zh-CN"/>
+              </w:rPr>
+              <w:t>0</w:t>
+            </w:r>
+          </w:p>
+        </w:tc>
+      </w:tr>
+    </w:tbl>
+    <w:p>
+      <w:pPr>
+        <w:ind w:firstLine="420" w:firstLineChars="0"/>
+        <w:rPr>
+          <w:rFonts w:hint="eastAsia"/>
+          <w:lang w:val="en-US" w:eastAsia="zh-CN"/>
+        </w:rPr>
+      </w:pPr>
+      <w:r>
+        <w:rPr>
+          <w:rFonts w:hint="eastAsia"/>
+          <w:lang w:val="en-US" w:eastAsia="zh-CN"/>
+        </w:rPr>
+        <w:t>等这批号段ID用完，再次向数据库申请新号段，对max_id字段做一次update操作，update max_id= max_id + step，update成功则说明新号段获取成功，新的号段范围是(max_id ,max_id +step]。</w:t>
+      </w:r>
+    </w:p>
+    <w:p>
+      <w:pPr>
+        <w:ind w:firstLine="420" w:firstLineChars="0"/>
+        <w:rPr>
+          <w:rFonts w:hint="eastAsia"/>
+          <w:lang w:val="en-US" w:eastAsia="zh-CN"/>
+        </w:rPr>
+      </w:pPr>
+      <w:r>
+        <w:rPr>
+          <w:rFonts w:hint="eastAsia"/>
+          <w:lang w:val="en-US" w:eastAsia="zh-CN"/>
+        </w:rPr>
+        <w:t>update id_generator set max_id = #{max_id+step}, version = version + 1 where version = # {version} and biz_type = XXX</w:t>
+      </w:r>
+    </w:p>
+    <w:p>
+      <w:pPr>
+        <w:ind w:firstLine="420" w:firstLineChars="0"/>
+        <w:rPr>
+          <w:rFonts w:hint="eastAsia"/>
+          <w:lang w:val="en-US" w:eastAsia="zh-CN"/>
+        </w:rPr>
+      </w:pPr>
+      <w:r>
+        <w:rPr>
+          <w:rFonts w:hint="eastAsia"/>
+          <w:color w:val="FF0000"/>
+          <w:lang w:val="en-US" w:eastAsia="zh-CN"/>
+        </w:rPr>
+        <w:t>由于多业务端可能同时操作，所以采用版本号version乐观锁方式更新，这种分布式ID生成方式不强依赖于数据库，不会频繁的访问数据库，对数据库的压力小很多</w:t>
+      </w:r>
+      <w:r>
+        <w:rPr>
+          <w:rFonts w:hint="eastAsia"/>
+          <w:lang w:val="en-US" w:eastAsia="zh-CN"/>
+        </w:rPr>
+        <w:t>。</w:t>
+      </w:r>
     </w:p>
     <w:p>
       <w:pPr>
@@ -1242,214 +2114,232 @@
           <w:rFonts w:hint="eastAsia"/>
           <w:lang w:val="en-US" w:eastAsia="zh-CN"/>
         </w:rPr>
-        <w:t>此方案每秒能够产生409.6万个ID，性能快</w:t>
-      </w:r>
-    </w:p>
-    <w:p>
-      <w:pPr>
-        <w:ind w:firstLine="420" w:firstLineChars="0"/>
-        <w:rPr>
-          <w:rFonts w:hint="eastAsia"/>
-          <w:color w:val="FF0000"/>
-          <w:lang w:val="en-US" w:eastAsia="zh-CN"/>
-        </w:rPr>
-      </w:pPr>
-      <w:r>
-        <w:rPr>
-          <w:rFonts w:hint="eastAsia"/>
-          <w:color w:val="FF0000"/>
-          <w:lang w:val="en-US" w:eastAsia="zh-CN"/>
-        </w:rPr>
-        <w:t>时间戳在高位，自增序列在低位，整个ID是趋势递增的，按照时间有序递增</w:t>
-      </w:r>
-    </w:p>
-    <w:p>
-      <w:pPr>
-        <w:ind w:firstLine="420" w:firstLineChars="0"/>
-        <w:rPr>
-          <w:rFonts w:hint="eastAsia"/>
-          <w:lang w:val="en-US" w:eastAsia="zh-CN"/>
-        </w:rPr>
-      </w:pPr>
-      <w:r>
-        <w:rPr>
-          <w:rFonts w:hint="eastAsia"/>
-          <w:lang w:val="en-US" w:eastAsia="zh-CN"/>
-        </w:rPr>
-        <w:t>灵活度高，可以根据业务需求，调整bit位的划分，满足不同的需求</w:t>
-      </w:r>
-    </w:p>
-    <w:p>
-      <w:pPr>
-        <w:ind w:firstLine="420" w:firstLineChars="0"/>
+        <w:t>此方案每秒能够产生409.6万个ID，</w:t>
+      </w:r>
+      <w:r>
         <w:rPr>
           <w:rFonts w:hint="eastAsia"/>
           <w:b/>
           <w:bCs/>
-          <w:lang w:val="en-US" w:eastAsia="zh-CN"/>
-        </w:rPr>
-      </w:pPr>
-      <w:r>
+          <w:color w:val="FF0000"/>
+          <w:u w:val="single"/>
+          <w:lang w:val="en-US" w:eastAsia="zh-CN"/>
+        </w:rPr>
+        <w:t>性能快</w:t>
+      </w:r>
+    </w:p>
+    <w:p>
+      <w:pPr>
+        <w:ind w:firstLine="420" w:firstLineChars="0"/>
+        <w:rPr>
+          <w:rFonts w:hint="eastAsia"/>
+          <w:color w:val="FF0000"/>
+          <w:lang w:val="en-US" w:eastAsia="zh-CN"/>
+        </w:rPr>
+      </w:pPr>
+      <w:r>
+        <w:rPr>
+          <w:rFonts w:hint="eastAsia"/>
+          <w:color w:val="FF0000"/>
+          <w:lang w:val="en-US" w:eastAsia="zh-CN"/>
+        </w:rPr>
+        <w:t>时间戳在高位，自增序列在低位，整个ID是趋势递增的，按照时间有序递增</w:t>
+      </w:r>
+    </w:p>
+    <w:p>
+      <w:pPr>
+        <w:ind w:firstLine="420" w:firstLineChars="0"/>
+        <w:rPr>
+          <w:rFonts w:hint="eastAsia"/>
+          <w:lang w:val="en-US" w:eastAsia="zh-CN"/>
+        </w:rPr>
+      </w:pPr>
+      <w:r>
+        <w:rPr>
+          <w:rFonts w:hint="eastAsia"/>
+          <w:lang w:val="en-US" w:eastAsia="zh-CN"/>
+        </w:rPr>
+        <w:t>灵活度高，可以根据业务需求，调整bit位的划分，满足不同的需求</w:t>
+      </w:r>
+    </w:p>
+    <w:p>
+      <w:pPr>
+        <w:ind w:firstLine="420" w:firstLineChars="0"/>
         <w:rPr>
           <w:rFonts w:hint="eastAsia"/>
           <w:b/>
           <w:bCs/>
           <w:lang w:val="en-US" w:eastAsia="zh-CN"/>
         </w:rPr>
-        <w:t>缺点：</w:t>
-      </w:r>
-    </w:p>
-    <w:p>
-      <w:pPr>
-        <w:ind w:firstLine="420" w:firstLineChars="0"/>
-        <w:rPr>
-          <w:rFonts w:hint="eastAsia"/>
-          <w:color w:val="FF0000"/>
-          <w:lang w:val="en-US" w:eastAsia="zh-CN"/>
-        </w:rPr>
-      </w:pPr>
-      <w:r>
-        <w:rPr>
-          <w:rFonts w:hint="eastAsia"/>
-          <w:lang w:val="en-US" w:eastAsia="zh-CN"/>
-        </w:rPr>
-        <w:t>依赖机器的时钟，如果服务器时钟回拨，会</w:t>
-      </w:r>
-      <w:r>
-        <w:rPr>
-          <w:rFonts w:hint="eastAsia"/>
-          <w:color w:val="FF0000"/>
-          <w:lang w:val="en-US" w:eastAsia="zh-CN"/>
-        </w:rPr>
-        <w:t>导致重复ID生成</w:t>
-      </w:r>
-    </w:p>
-    <w:p>
-      <w:pPr>
-        <w:ind w:firstLine="420" w:firstLineChars="0"/>
-        <w:rPr>
-          <w:rFonts w:hint="eastAsia"/>
-          <w:lang w:val="en-US" w:eastAsia="zh-CN"/>
-        </w:rPr>
-      </w:pPr>
-      <w:r>
-        <w:rPr>
-          <w:rFonts w:hint="eastAsia"/>
-          <w:lang w:val="en-US" w:eastAsia="zh-CN"/>
-        </w:rPr>
-        <w:t>在分布式场景中，服务器时钟回拨会经常遇到，一般存在10ms之间的回拨；小伙伴们就说这点10ms，很短可以不考虑吧。但此算法就是建立在毫秒级别的生成方案，一旦回拨，就很有可能存在重复ID。</w:t>
-      </w:r>
-    </w:p>
-    <w:p>
-      <w:pPr>
-        <w:ind w:firstLine="420" w:firstLineChars="0"/>
-        <w:rPr>
-          <w:rFonts w:hint="eastAsia"/>
-          <w:lang w:val="en-US" w:eastAsia="zh-CN"/>
-        </w:rPr>
-      </w:pPr>
-    </w:p>
-    <w:p>
-      <w:pPr>
-        <w:pStyle w:val="3"/>
-        <w:rPr>
-          <w:rFonts w:hint="eastAsia"/>
-          <w:lang w:val="en-US" w:eastAsia="zh-CN"/>
-        </w:rPr>
-      </w:pPr>
-      <w:r>
-        <w:rPr>
-          <w:rFonts w:hint="eastAsia"/>
-          <w:lang w:val="en-US" w:eastAsia="zh-CN"/>
-        </w:rPr>
-        <w:t>Redis生成方案</w:t>
-      </w:r>
-    </w:p>
-    <w:p>
-      <w:pPr>
-        <w:ind w:firstLine="420" w:firstLineChars="0"/>
-        <w:rPr>
-          <w:rFonts w:hint="eastAsia"/>
-          <w:lang w:val="en-US" w:eastAsia="zh-CN"/>
-        </w:rPr>
-      </w:pPr>
-      <w:r>
-        <w:rPr>
-          <w:rFonts w:hint="eastAsia"/>
-          <w:lang w:val="en-US" w:eastAsia="zh-CN"/>
-        </w:rPr>
-        <w:t>利用redis的incr原子性操作自增，一般算法为：</w:t>
-      </w:r>
-    </w:p>
-    <w:p>
-      <w:pPr>
-        <w:ind w:firstLine="420" w:firstLineChars="0"/>
-        <w:rPr>
-          <w:rFonts w:hint="eastAsia"/>
-          <w:lang w:val="en-US" w:eastAsia="zh-CN"/>
-        </w:rPr>
-      </w:pPr>
-      <w:r>
-        <w:rPr>
-          <w:rFonts w:hint="eastAsia"/>
-          <w:lang w:val="en-US" w:eastAsia="zh-CN"/>
-        </w:rPr>
-        <w:t>年份 + 当天距当年第多少天 + 天数 + 小时 + redis自增</w:t>
-      </w:r>
-    </w:p>
-    <w:p>
-      <w:pPr>
-        <w:ind w:firstLine="420" w:firstLineChars="0"/>
+      </w:pPr>
+      <w:r>
         <w:rPr>
           <w:rFonts w:hint="eastAsia"/>
           <w:b/>
           <w:bCs/>
           <w:lang w:val="en-US" w:eastAsia="zh-CN"/>
         </w:rPr>
-      </w:pPr>
-      <w:r>
+        <w:t>缺点：</w:t>
+      </w:r>
+    </w:p>
+    <w:p>
+      <w:pPr>
+        <w:ind w:firstLine="420" w:firstLineChars="0"/>
         <w:rPr>
           <w:rFonts w:hint="eastAsia"/>
           <w:b/>
           <w:bCs/>
-          <w:lang w:val="en-US" w:eastAsia="zh-CN"/>
-        </w:rPr>
-        <w:t>优点：</w:t>
-      </w:r>
-    </w:p>
-    <w:p>
-      <w:pPr>
-        <w:ind w:firstLine="420" w:firstLineChars="0"/>
-        <w:rPr>
-          <w:rFonts w:hint="eastAsia"/>
-          <w:lang w:val="en-US" w:eastAsia="zh-CN"/>
-        </w:rPr>
-      </w:pPr>
-      <w:r>
-        <w:rPr>
-          <w:rFonts w:hint="eastAsia"/>
-          <w:lang w:val="en-US" w:eastAsia="zh-CN"/>
-        </w:rPr>
-        <w:t>有序递增，可读性强</w:t>
-      </w:r>
-    </w:p>
-    <w:p>
-      <w:pPr>
-        <w:ind w:firstLine="420" w:firstLineChars="0"/>
+          <w:color w:val="FF0000"/>
+          <w:u w:val="single"/>
+          <w:lang w:val="en-US" w:eastAsia="zh-CN"/>
+        </w:rPr>
+      </w:pPr>
+      <w:r>
         <w:rPr>
           <w:rFonts w:hint="eastAsia"/>
           <w:b/>
           <w:bCs/>
-          <w:lang w:val="en-US" w:eastAsia="zh-CN"/>
-        </w:rPr>
-      </w:pPr>
-      <w:r>
+          <w:color w:val="FF0000"/>
+          <w:u w:val="single"/>
+          <w:lang w:val="en-US" w:eastAsia="zh-CN"/>
+        </w:rPr>
+        <w:t>依赖机器的时钟，如果服务器时钟回拨，会导致重复ID生成</w:t>
+      </w:r>
+    </w:p>
+    <w:p>
+      <w:pPr>
+        <w:ind w:firstLine="420" w:firstLineChars="0"/>
+        <w:rPr>
+          <w:rFonts w:hint="eastAsia"/>
+          <w:lang w:val="en-US" w:eastAsia="zh-CN"/>
+        </w:rPr>
+      </w:pPr>
+      <w:r>
+        <w:rPr>
+          <w:rFonts w:hint="eastAsia"/>
+          <w:lang w:val="en-US" w:eastAsia="zh-CN"/>
+        </w:rPr>
+        <w:t>在分布式场景中，服务器时钟回拨会经常遇到，一般存在10ms之间的回拨；有人会说这点10ms，很短可以不考虑吧。但此算法就是建立在毫秒级别的生成方案，一旦回拨，就很有可能存在重复ID。</w:t>
+      </w:r>
+    </w:p>
+    <w:p>
+      <w:pPr>
+        <w:ind w:firstLine="420" w:firstLineChars="0"/>
+        <w:rPr>
+          <w:rFonts w:hint="eastAsia"/>
+          <w:lang w:val="en-US" w:eastAsia="zh-CN"/>
+        </w:rPr>
+      </w:pPr>
+    </w:p>
+    <w:p>
+      <w:pPr>
+        <w:pStyle w:val="3"/>
+        <w:rPr>
+          <w:rFonts w:hint="eastAsia"/>
+          <w:lang w:val="en-US" w:eastAsia="zh-CN"/>
+        </w:rPr>
+      </w:pPr>
+      <w:r>
+        <w:rPr>
+          <w:rFonts w:hint="eastAsia"/>
+          <w:lang w:val="en-US" w:eastAsia="zh-CN"/>
+        </w:rPr>
+        <w:t>Redis生成方案</w:t>
+      </w:r>
+    </w:p>
+    <w:p>
+      <w:pPr>
+        <w:ind w:firstLine="420" w:firstLineChars="0"/>
+        <w:rPr>
+          <w:rFonts w:hint="eastAsia"/>
+          <w:lang w:val="en-US" w:eastAsia="zh-CN"/>
+        </w:rPr>
+      </w:pPr>
+      <w:r>
+        <w:rPr>
+          <w:rFonts w:hint="eastAsia"/>
+          <w:color w:val="FF0000"/>
+          <w:lang w:val="en-US" w:eastAsia="zh-CN"/>
+        </w:rPr>
+        <w:t>利用redis的incr原子性操作自增</w:t>
+      </w:r>
+      <w:r>
+        <w:rPr>
+          <w:rFonts w:hint="eastAsia"/>
+          <w:lang w:val="en-US" w:eastAsia="zh-CN"/>
+        </w:rPr>
+        <w:t>，一般算法为：</w:t>
+      </w:r>
+    </w:p>
+    <w:p>
+      <w:pPr>
+        <w:ind w:firstLine="420" w:firstLineChars="0"/>
+        <w:rPr>
+          <w:rFonts w:hint="eastAsia"/>
+          <w:lang w:val="en-US" w:eastAsia="zh-CN"/>
+        </w:rPr>
+      </w:pPr>
+      <w:r>
+        <w:rPr>
+          <w:rFonts w:hint="eastAsia"/>
+          <w:lang w:val="en-US" w:eastAsia="zh-CN"/>
+        </w:rPr>
+        <w:t>年份 + 当天距当年第多少天 + 天数 + 小时 + redis自增</w:t>
+      </w:r>
+    </w:p>
+    <w:p>
+      <w:pPr>
+        <w:ind w:firstLine="420" w:firstLineChars="0"/>
         <w:rPr>
           <w:rFonts w:hint="eastAsia"/>
           <w:b/>
           <w:bCs/>
           <w:lang w:val="en-US" w:eastAsia="zh-CN"/>
         </w:rPr>
+      </w:pPr>
+      <w:r>
+        <w:rPr>
+          <w:rFonts w:hint="eastAsia"/>
+          <w:b/>
+          <w:bCs/>
+          <w:lang w:val="en-US" w:eastAsia="zh-CN"/>
+        </w:rPr>
+        <w:t>优点：</w:t>
+      </w:r>
+    </w:p>
+    <w:p>
+      <w:pPr>
+        <w:ind w:firstLine="420" w:firstLineChars="0"/>
+        <w:rPr>
+          <w:rFonts w:hint="eastAsia"/>
+          <w:lang w:val="en-US" w:eastAsia="zh-CN"/>
+        </w:rPr>
+      </w:pPr>
+      <w:r>
+        <w:rPr>
+          <w:rFonts w:hint="eastAsia"/>
+          <w:lang w:val="en-US" w:eastAsia="zh-CN"/>
+        </w:rPr>
+        <w:t>有序递增，可读性强</w:t>
+      </w:r>
+    </w:p>
+    <w:p>
+      <w:pPr>
+        <w:ind w:firstLine="420" w:firstLineChars="0"/>
+        <w:rPr>
+          <w:rFonts w:hint="eastAsia"/>
+          <w:b/>
+          <w:bCs/>
+          <w:lang w:val="en-US" w:eastAsia="zh-CN"/>
+        </w:rPr>
+      </w:pPr>
+      <w:r>
+        <w:rPr>
+          <w:rFonts w:hint="eastAsia"/>
+          <w:b/>
+          <w:bCs/>
+          <w:lang w:val="en-US" w:eastAsia="zh-CN"/>
+        </w:rPr>
         <w:t>缺点：</w:t>
       </w:r>
     </w:p>
@@ -1458,14 +2348,20 @@
         <w:ind w:firstLine="420" w:firstLineChars="0"/>
         <w:rPr>
           <w:rFonts w:hint="eastAsia"/>
+          <w:b/>
+          <w:bCs/>
           <w:color w:val="FF0000"/>
-          <w:lang w:val="en-US" w:eastAsia="zh-CN"/>
-        </w:rPr>
-      </w:pPr>
-      <w:r>
-        <w:rPr>
-          <w:rFonts w:hint="eastAsia"/>
+          <w:u w:val="single"/>
+          <w:lang w:val="en-US" w:eastAsia="zh-CN"/>
+        </w:rPr>
+      </w:pPr>
+      <w:r>
+        <w:rPr>
+          <w:rFonts w:hint="eastAsia"/>
+          <w:b/>
+          <w:bCs/>
           <w:color w:val="FF0000"/>
+          <w:u w:val="single"/>
           <w:lang w:val="en-US" w:eastAsia="zh-CN"/>
         </w:rPr>
         <w:t>占用带宽，每次要向redis进行请求</w:t>
@@ -1484,6 +2380,93 @@
           <w:rFonts w:hint="eastAsia"/>
           <w:lang w:val="en-US" w:eastAsia="zh-CN"/>
         </w:rPr>
+        <w:t>用redis实现需要注意一点，要考虑到redis持久化的问题。redis有两种持久化方式RDB和AOF：</w:t>
+      </w:r>
+    </w:p>
+    <w:p>
+      <w:pPr>
+        <w:ind w:firstLine="420" w:firstLineChars="0"/>
+        <w:rPr>
+          <w:rFonts w:hint="eastAsia"/>
+          <w:lang w:val="en-US" w:eastAsia="zh-CN"/>
+        </w:rPr>
+      </w:pPr>
+      <w:r>
+        <w:rPr>
+          <w:rFonts w:hint="eastAsia"/>
+          <w:lang w:val="en-US" w:eastAsia="zh-CN"/>
+        </w:rPr>
+        <w:t>RDB会定时打一个快照进行持久化，假如连续自增但redis没及时持久化，而这会Redis挂掉了，</w:t>
+      </w:r>
+      <w:r>
+        <w:rPr>
+          <w:rFonts w:hint="eastAsia"/>
+          <w:color w:val="FF0000"/>
+          <w:lang w:val="en-US" w:eastAsia="zh-CN"/>
+        </w:rPr>
+        <w:t>重启Redis后会出现ID重复的情况</w:t>
+      </w:r>
+      <w:r>
+        <w:rPr>
+          <w:rFonts w:hint="eastAsia"/>
+          <w:lang w:val="en-US" w:eastAsia="zh-CN"/>
+        </w:rPr>
+        <w:t>。</w:t>
+      </w:r>
+    </w:p>
+    <w:p>
+      <w:pPr>
+        <w:ind w:firstLine="420" w:firstLineChars="0"/>
+        <w:rPr>
+          <w:rFonts w:hint="eastAsia"/>
+          <w:lang w:val="en-US" w:eastAsia="zh-CN"/>
+        </w:rPr>
+      </w:pPr>
+      <w:r>
+        <w:rPr>
+          <w:rFonts w:hint="eastAsia"/>
+          <w:lang w:val="en-US" w:eastAsia="zh-CN"/>
+        </w:rPr>
+        <w:t>AOF会对每条写命令进行持久化，即使Redis挂掉了也不会出现ID重复的情况，但由于incr命令的特殊性，会</w:t>
+      </w:r>
+      <w:r>
+        <w:rPr>
+          <w:rFonts w:hint="eastAsia"/>
+          <w:color w:val="FF0000"/>
+          <w:lang w:val="en-US" w:eastAsia="zh-CN"/>
+        </w:rPr>
+        <w:t>导致Redis重启恢复的数据时间过长</w:t>
+      </w:r>
+      <w:r>
+        <w:rPr>
+          <w:rFonts w:hint="eastAsia"/>
+          <w:lang w:val="en-US" w:eastAsia="zh-CN"/>
+        </w:rPr>
+        <w:t>。</w:t>
+      </w:r>
+    </w:p>
+    <w:p>
+      <w:pPr>
+        <w:ind w:firstLine="420" w:firstLineChars="0"/>
+        <w:rPr>
+          <w:rFonts w:hint="eastAsia"/>
+          <w:lang w:val="en-US" w:eastAsia="zh-CN"/>
+        </w:rPr>
+      </w:pPr>
+    </w:p>
+    <w:p>
+      <w:pPr>
+        <w:ind w:firstLine="420" w:firstLineChars="0"/>
+        <w:rPr>
+          <w:rFonts w:hint="eastAsia"/>
+          <w:lang w:val="en-US" w:eastAsia="zh-CN"/>
+        </w:rPr>
+      </w:pPr>
+      <w:r>
+        <w:rPr>
+          <w:rFonts w:hint="eastAsia"/>
+          <w:lang w:val="en-US" w:eastAsia="zh-CN"/>
+        </w:rPr>
         <w:t>整体测试了这个性能如下：</w:t>
       </w:r>
     </w:p>
@@ -1500,7 +2483,23 @@
           <w:rFonts w:hint="eastAsia"/>
           <w:lang w:val="en-US" w:eastAsia="zh-CN"/>
         </w:rPr>
-        <w:t>需求：同时10万个请求获取ID1、并发执行完耗时：9s左右</w:t>
+        <w:t>需求：</w:t>
+      </w:r>
+    </w:p>
+    <w:p>
+      <w:pPr>
+        <w:ind w:firstLine="420" w:firstLineChars="0"/>
+        <w:rPr>
+          <w:rFonts w:hint="eastAsia"/>
+          <w:lang w:val="en-US" w:eastAsia="zh-CN"/>
+        </w:rPr>
+      </w:pPr>
+      <w:r>
+        <w:rPr>
+          <w:rFonts w:hint="eastAsia"/>
+          <w:lang w:val="en-US" w:eastAsia="zh-CN"/>
+        </w:rPr>
+        <w:t>1、同时10万个请求获取ID1、并发执行完耗时：9s左右</w:t>
       </w:r>
     </w:p>
     <w:p>
@@ -1585,6 +2584,15 @@
     </w:p>
     <w:p>
       <w:pPr>
+        <w:ind w:firstLine="420" w:firstLineChars="0"/>
+        <w:rPr>
+          <w:rFonts w:hint="eastAsia"/>
+          <w:lang w:val="en-US" w:eastAsia="zh-CN"/>
+        </w:rPr>
+      </w:pPr>
+    </w:p>
+    <w:p>
+      <w:pPr>
         <w:pStyle w:val="2"/>
         <w:rPr>
           <w:rFonts w:hint="eastAsia"/>
@@ -1596,7 +2604,7 @@
           <w:rFonts w:hint="eastAsia"/>
           <w:lang w:val="en-US" w:eastAsia="zh-CN"/>
         </w:rPr>
-        <w:t>互联网落地方案</w:t>
+        <w:t>改造方案</w:t>
       </w:r>
     </w:p>
     <w:p>
@@ -2028,7 +3036,22 @@
           <w:rFonts w:hint="eastAsia"/>
           <w:lang w:val="en-US" w:eastAsia="zh-CN"/>
         </w:rPr>
-        <w:t>这个方案就非常完美的解决了数据库自增的问题，而且可以自行定义max_id的起点，和step步长，非常方便扩容。</w:t>
+        <w:t>这个方案就非常完美的</w:t>
+      </w:r>
+      <w:r>
+        <w:rPr>
+          <w:rFonts w:hint="eastAsia"/>
+          <w:color w:val="FF0000"/>
+          <w:lang w:val="en-US" w:eastAsia="zh-CN"/>
+        </w:rPr>
+        <w:t>解决了数据库自增的问题，而且可以自行定义max_id的起点，和step步长，非常方便扩容</w:t>
+      </w:r>
+      <w:r>
+        <w:rPr>
+          <w:rFonts w:hint="eastAsia"/>
+          <w:lang w:val="en-US" w:eastAsia="zh-CN"/>
+        </w:rPr>
+        <w:t>。</w:t>
       </w:r>
     </w:p>
     <w:p>
@@ -2589,6 +3612,22 @@
     <w:p/>
     <w:p>
       <w:pPr>
+        <w:pStyle w:val="2"/>
+        <w:rPr>
+          <w:rFonts w:hint="eastAsia"/>
+          <w:lang w:val="en-US" w:eastAsia="zh-CN"/>
+        </w:rPr>
+      </w:pPr>
+      <w:r>
+        <w:rPr>
+          <w:rFonts w:hint="eastAsia"/>
+          <w:lang w:val="en-US" w:eastAsia="zh-CN"/>
+        </w:rPr>
+        <w:t>互联网落地方案</w:t>
+      </w:r>
+    </w:p>
+    <w:p>
+      <w:pPr>
         <w:pStyle w:val="3"/>
         <w:rPr>
           <w:rFonts w:hint="eastAsia"/>
@@ -2600,6 +3639,211 @@
           <w:rFonts w:hint="eastAsia"/>
           <w:lang w:val="en-US" w:eastAsia="zh-CN"/>
         </w:rPr>
+        <w:t>滴滴出品（TinyID）</w:t>
+      </w:r>
+    </w:p>
+    <w:p>
+      <w:pPr>
+        <w:ind w:firstLine="420" w:firstLineChars="0"/>
+        <w:rPr>
+          <w:rFonts w:hint="eastAsia"/>
+          <w:lang w:val="en-US" w:eastAsia="zh-CN"/>
+        </w:rPr>
+      </w:pPr>
+      <w:r>
+        <w:rPr>
+          <w:rFonts w:hint="eastAsia"/>
+          <w:lang w:val="en-US" w:eastAsia="zh-CN"/>
+        </w:rPr>
+        <w:t>Tinyid由滴滴开发，Github地址：https://github.com/didi/tinyid。</w:t>
+      </w:r>
+    </w:p>
+    <w:p>
+      <w:pPr>
+        <w:ind w:firstLine="420" w:firstLineChars="0"/>
+        <w:rPr>
+          <w:rFonts w:hint="eastAsia"/>
+          <w:lang w:val="en-US" w:eastAsia="zh-CN"/>
+        </w:rPr>
+      </w:pPr>
+      <w:r>
+        <w:rPr>
+          <w:rFonts w:hint="eastAsia"/>
+          <w:lang w:val="en-US" w:eastAsia="zh-CN"/>
+        </w:rPr>
+        <w:t>Tinyid是基于号段模式原理实现的与Leaf如出一辙，每个服务获取一个号段（1000,2000]、（2000,3000]、（3000,4000]</w:t>
+      </w:r>
+    </w:p>
+    <w:p>
+      <w:pPr>
+        <w:jc w:val="center"/>
+        <w:rPr>
+          <w:rFonts w:hint="eastAsia"/>
+          <w:lang w:val="en-US" w:eastAsia="zh-CN"/>
+        </w:rPr>
+      </w:pPr>
+      <w:r>
+        <w:drawing>
+          <wp:inline distT="0" distB="0" distL="114300" distR="114300">
+            <wp:extent cx="4355465" cy="2988310"/>
+            <wp:effectExtent l="0" t="0" r="6985" b="2540"/>
+            <wp:docPr id="11" name="图片 1"/>
+            <wp:cNvGraphicFramePr>
+              <a:graphicFrameLocks xmlns:a="http://schemas.openxmlformats.org/drawingml/2006/main" noChangeAspect="1"/>
+            </wp:cNvGraphicFramePr>
+            <a:graphic xmlns:a="http://schemas.openxmlformats.org/drawingml/2006/main">
+              <a:graphicData uri="http://schemas.openxmlformats.org/drawingml/2006/picture">
+                <pic:pic xmlns:pic="http://schemas.openxmlformats.org/drawingml/2006/picture">
+                  <pic:nvPicPr>
+                    <pic:cNvPr id="11" name="图片 1"/>
+                    <pic:cNvPicPr>
+                      <a:picLocks noChangeAspect="1"/>
+                    </pic:cNvPicPr>
+                  </pic:nvPicPr>
+                  <pic:blipFill>
+                    <a:blip r:embed="rId10"/>
+                    <a:stretch>
+                      <a:fillRect/>
+                    </a:stretch>
+                  </pic:blipFill>
+                  <pic:spPr>
+                    <a:xfrm>
+                      <a:off x="0" y="0"/>
+                      <a:ext cx="4355465" cy="2988310"/>
+                    </a:xfrm>
+                    <a:prstGeom prst="rect">
+                      <a:avLst/>
+                    </a:prstGeom>
+                    <a:noFill/>
+                    <a:ln w="9525">
+                      <a:noFill/>
+                    </a:ln>
+                  </pic:spPr>
+                </pic:pic>
+              </a:graphicData>
+            </a:graphic>
+          </wp:inline>
+        </w:drawing>
+      </w:r>
+    </w:p>
+    <w:p>
+      <w:pPr>
+        <w:pStyle w:val="3"/>
+        <w:rPr>
+          <w:rFonts w:hint="eastAsia"/>
+          <w:lang w:val="en-US" w:eastAsia="zh-CN"/>
+        </w:rPr>
+      </w:pPr>
+      <w:r>
+        <w:rPr>
+          <w:rFonts w:hint="eastAsia"/>
+          <w:lang w:val="en-US" w:eastAsia="zh-CN"/>
+        </w:rPr>
+        <w:t>百度（Uidgenerator）</w:t>
+      </w:r>
+    </w:p>
+    <w:p>
+      <w:pPr>
+        <w:ind w:firstLine="420" w:firstLineChars="0"/>
+        <w:rPr>
+          <w:rFonts w:hint="eastAsia"/>
+          <w:lang w:val="en-US" w:eastAsia="zh-CN"/>
+        </w:rPr>
+      </w:pPr>
+      <w:r>
+        <w:rPr>
+          <w:rFonts w:hint="eastAsia"/>
+          <w:lang w:val="en-US" w:eastAsia="zh-CN"/>
+        </w:rPr>
+        <w:t>uid-generator是由百度技术部开发，项目GitHub地址 https://github.com/baidu/uid-generator</w:t>
+      </w:r>
+    </w:p>
+    <w:p>
+      <w:pPr>
+        <w:ind w:firstLine="420" w:firstLineChars="0"/>
+        <w:rPr>
+          <w:rFonts w:hint="eastAsia"/>
+          <w:lang w:val="en-US" w:eastAsia="zh-CN"/>
+        </w:rPr>
+      </w:pPr>
+      <w:r>
+        <w:rPr>
+          <w:rFonts w:hint="eastAsia"/>
+          <w:lang w:val="en-US" w:eastAsia="zh-CN"/>
+        </w:rPr>
+        <w:t>uid-generator是基于Snowflake算法实现的，与原始的snowflake算法不同在于，uid-generator支持自定义时间戳、工作机器ID和 序列号 等各部分的位数，而且uid-generator中采用用户自定义workId的生成策略。</w:t>
+      </w:r>
+    </w:p>
+    <w:p>
+      <w:pPr>
+        <w:ind w:firstLine="420" w:firstLineChars="0"/>
+        <w:rPr>
+          <w:rFonts w:hint="eastAsia"/>
+          <w:lang w:val="en-US" w:eastAsia="zh-CN"/>
+        </w:rPr>
+      </w:pPr>
+      <w:r>
+        <w:rPr>
+          <w:rFonts w:hint="eastAsia"/>
+          <w:lang w:val="en-US" w:eastAsia="zh-CN"/>
+        </w:rPr>
+        <w:t>uid-generator需要与数据库配合使用，需要新增一个WORKER_NODE表。当应用启动时会向数据库表中去插入一条数据，插入成功后返回的自增ID就是该机器的workId数据由host，port组成。</w:t>
+      </w:r>
+    </w:p>
+    <w:p>
+      <w:pPr>
+        <w:ind w:firstLine="420" w:firstLineChars="0"/>
+        <w:rPr>
+          <w:rFonts w:hint="eastAsia"/>
+          <w:lang w:val="en-US" w:eastAsia="zh-CN"/>
+        </w:rPr>
+      </w:pPr>
+      <w:r>
+        <w:rPr>
+          <w:rFonts w:hint="eastAsia"/>
+          <w:lang w:val="en-US" w:eastAsia="zh-CN"/>
+        </w:rPr>
+        <w:t>对于uid-generator ID组成结构：</w:t>
+      </w:r>
+    </w:p>
+    <w:p>
+      <w:pPr>
+        <w:ind w:firstLine="420" w:firstLineChars="0"/>
+        <w:rPr>
+          <w:rFonts w:hint="eastAsia"/>
+          <w:lang w:val="en-US" w:eastAsia="zh-CN"/>
+        </w:rPr>
+      </w:pPr>
+      <w:r>
+        <w:rPr>
+          <w:rFonts w:hint="eastAsia"/>
+          <w:lang w:val="en-US" w:eastAsia="zh-CN"/>
+        </w:rPr>
+        <w:t>workId，占用了22个bit位，时间占用了28个bit位，序列化占用了13个bit位，需要注意的是，和原始的snowflake不太一样，时间的单位是秒，而不是毫秒，workId也不一样，而且同一应用每次重启就会消费一个workId。</w:t>
+      </w:r>
+    </w:p>
+    <w:p>
+      <w:pPr>
+        <w:ind w:firstLine="420" w:firstLineChars="0"/>
+        <w:rPr>
+          <w:rFonts w:hint="eastAsia"/>
+          <w:lang w:val="en-US" w:eastAsia="zh-CN"/>
+        </w:rPr>
+      </w:pPr>
+    </w:p>
+    <w:p>
+      <w:pPr>
+        <w:pStyle w:val="3"/>
+        <w:rPr>
+          <w:rFonts w:hint="eastAsia"/>
+          <w:lang w:val="en-US" w:eastAsia="zh-CN"/>
+        </w:rPr>
+      </w:pPr>
+      <w:r>
+        <w:rPr>
+          <w:rFonts w:hint="eastAsia"/>
+          <w:lang w:val="en-US" w:eastAsia="zh-CN"/>
+        </w:rPr>
         <w:t>美团Leaf方案</w:t>
       </w:r>
     </w:p>
@@ -2662,9 +3906,17 @@
       <w:r>
         <w:rPr>
           <w:rFonts w:hint="eastAsia"/>
-          <w:lang w:val="en-US" w:eastAsia="zh-CN"/>
-        </w:rPr>
-        <w:t>Leaf-segment号段模式是对直接用数据库自增ID充当分布式ID的一种优化，减少对数据库的频率操作。相当于从数据库批量的获取自增ID，每次从数据库取出一个号段范围，例如 (1,1000] 代表1000个ID，业务服务将号段在本地生成1~1000的自增ID并加载到内存。</w:t>
+          <w:color w:val="FF0000"/>
+          <w:lang w:val="en-US" w:eastAsia="zh-CN"/>
+        </w:rPr>
+        <w:t>Leaf-segment号段模式是对直接用数据库自增ID充当分布式ID的一种优化，减少对数据库的频率操作</w:t>
+      </w:r>
+      <w:r>
+        <w:rPr>
+          <w:rFonts w:hint="eastAsia"/>
+          <w:lang w:val="en-US" w:eastAsia="zh-CN"/>
+        </w:rPr>
+        <w:t>。相当于从数据库批量的获取自增ID，每次从数据库取出一个号段范围，例如 (1,1000] 代表1000个ID，业务服务将号段在本地生成1~1000的自增ID并加载到内存。</w:t>
       </w:r>
     </w:p>
     <w:p>
@@ -2706,7 +3958,7 @@
                     </pic:cNvPicPr>
                   </pic:nvPicPr>
                   <pic:blipFill>
-                    <a:blip r:embed="rId10"/>
+                    <a:blip r:embed="rId11"/>
                     <a:stretch>
                       <a:fillRect/>
                     </a:stretch>
@@ -2743,7 +3995,20 @@
         <w:rPr>
           <w:rFonts w:hint="eastAsia"/>
         </w:rPr>
-        <w:t>号段耗尽之后再去数据库获取新的号段，可以大大的减轻数据库的压力。对max_id字段做一次update操作，update max_id= max_id + step，update成功则说明新号段获取成功，新的号段范围是(max_id ,max_id +step]。</w:t>
+        <w:t>号段耗尽之后再去数据库获取新的号段，可以大大的减轻数据库的压力。</w:t>
+      </w:r>
+      <w:r>
+        <w:rPr>
+          <w:rFonts w:hint="eastAsia"/>
+          <w:color w:val="FF0000"/>
+        </w:rPr>
+        <w:t>对max_id字段做一次update操作，update max_id= max_id + step，update成功则说明新号段获取成功，新的号段范围是(max_id ,max_id +step]</w:t>
+      </w:r>
+      <w:r>
+        <w:rPr>
+          <w:rFonts w:hint="eastAsia"/>
+        </w:rPr>
+        <w:t>。</w:t>
       </w:r>
     </w:p>
     <w:p>
@@ -2851,9 +4116,19 @@
       <w:r>
         <w:rPr>
           <w:rFonts w:hint="eastAsia"/>
+          <w:b/>
+          <w:bCs/>
           <w:color w:val="FF0000"/>
-        </w:rPr>
-        <w:t>Leaf采用双buffer的方式，它的服务内部有两个号段缓存区segment。当前号段已消耗10%时，还没能拿到下一个号段，则会另启一个更新线程去更新下一个号段。</w:t>
+          <w:u w:val="single"/>
+        </w:rPr>
+        <w:t>Leaf采用双buffer的方式</w:t>
+      </w:r>
+      <w:r>
+        <w:rPr>
+          <w:rFonts w:hint="eastAsia"/>
+          <w:color w:val="FF0000"/>
+        </w:rPr>
+        <w:t>，它的服务内部有两个号段缓存区segment。当前号段已消耗10%时，还没能拿到下一个号段，则会另启一个更新线程去更新下一个号段。</w:t>
       </w:r>
     </w:p>
     <w:p>
@@ -2897,7 +4172,7 @@
                     </pic:cNvPicPr>
                   </pic:nvPicPr>
                   <pic:blipFill>
-                    <a:blip r:embed="rId11"/>
+                    <a:blip r:embed="rId12"/>
                     <a:stretch>
                       <a:fillRect/>
                     </a:stretch>
@@ -3060,8 +4335,10 @@
           <w:rFonts w:hint="eastAsia"/>
           <w:lang w:val="en-US" w:eastAsia="zh-CN"/>
         </w:rPr>
-        <w:t>Leaf-segment号段模式</w:t>
-      </w:r>
+        <w:t>Leaf-snowflake</w:t>
+      </w:r>
+      <w:bookmarkStart w:id="0" w:name="_GoBack"/>
+      <w:bookmarkEnd w:id="0"/>
     </w:p>
     <w:p>
       <w:pPr>
@@ -3152,7 +4429,7 @@
                     </pic:cNvPicPr>
                   </pic:nvPicPr>
                   <pic:blipFill>
-                    <a:blip r:embed="rId12"/>
+                    <a:blip r:embed="rId13"/>
                     <a:stretch>
                       <a:fillRect/>
                     </a:stretch>
@@ -3581,7 +4858,7 @@
                     </pic:cNvPicPr>
                   </pic:nvPicPr>
                   <pic:blipFill>
-                    <a:blip r:embed="rId13"/>
+                    <a:blip r:embed="rId14"/>
                     <a:stretch>
                       <a:fillRect/>
                     </a:stretch>
@@ -3652,7 +4929,6 @@
           <w:lang w:val="en-US" w:eastAsia="zh-CN"/>
         </w:rPr>
       </w:pPr>
-      <w:bookmarkStart w:id="0" w:name="_GoBack"/>
       <w:r>
         <w:rPr>
           <w:rFonts w:hint="eastAsia"/>
@@ -3663,7 +4939,6 @@
         <w:t>缺点：</w:t>
       </w:r>
     </w:p>
-    <w:bookmarkEnd w:id="0"/>
     <w:p>
       <w:pPr>
         <w:ind w:firstLine="420" w:firstLineChars="0"/>
@@ -3774,7 +5049,7 @@
     <w:lsdException w:qFormat="1" w:unhideWhenUsed="0" w:uiPriority="0" w:semiHidden="0" w:name="Title"/>
     <w:lsdException w:unhideWhenUsed="0" w:uiPriority="0" w:semiHidden="0" w:name="Closing"/>
     <w:lsdException w:unhideWhenUsed="0" w:uiPriority="0" w:semiHidden="0" w:name="Signature"/>
-    <w:lsdException w:unhideWhenUsed="0" w:uiPriority="0" w:name="Default Paragraph Font"/>
+    <w:lsdException w:qFormat="1" w:unhideWhenUsed="0" w:uiPriority="0" w:name="Default Paragraph Font"/>
     <w:lsdException w:unhideWhenUsed="0" w:uiPriority="0" w:semiHidden="0" w:name="Body Text"/>
     <w:lsdException w:unhideWhenUsed="0" w:uiPriority="0" w:semiHidden="0" w:name="Body Text Indent"/>
     <w:lsdException w:unhideWhenUsed="0" w:uiPriority="0" w:semiHidden="0" w:name="List Continue"/>
@@ -4068,6 +5343,7 @@
   <w:style w:type="character" w:default="1" w:styleId="7">
     <w:name w:val="Default Paragraph Font"/>
     <w:semiHidden/>
+    <w:qFormat/>
     <w:uiPriority w:val="0"/>
   </w:style>
   <w:style w:type="table" w:default="1" w:styleId="8">
@@ -4085,7 +5361,30 @@
       </w:tblCellMar>
     </w:tblPr>
   </w:style>
-  <w:style w:type="paragraph" w:customStyle="1" w:styleId="9">
+  <w:style w:type="table" w:styleId="9">
+    <w:name w:val="Table Grid"/>
+    <w:basedOn w:val="8"/>
+    <w:uiPriority w:val="0"/>
+    <w:pPr>
+      <w:widowControl w:val="0"/>
+      <w:jc w:val="both"/>
+    </w:pPr>
+    <w:tblPr>
+      <w:tblBorders>
+        <w:top w:val="single" w:color="auto" w:sz="4" w:space="0"/>
+        <w:left w:val="single" w:color="auto" w:sz="4" w:space="0"/>
+        <w:bottom w:val="single" w:color="auto" w:sz="4" w:space="0"/>
+        <w:right w:val="single" w:color="auto" w:sz="4" w:space="0"/>
+        <w:insideH w:val="single" w:color="auto" w:sz="4" w:space="0"/>
+        <w:insideV w:val="single" w:color="auto" w:sz="4" w:space="0"/>
+      </w:tblBorders>
+      <w:tblLayout w:type="fixed"/>
+    </w:tblPr>
+    <w:tcPr>
+      <w:textDirection w:val="lrTb"/>
+    </w:tcPr>
+  </w:style>
+  <w:style w:type="paragraph" w:customStyle="1" w:styleId="10">
     <w:name w:val="标题6"/>
     <w:basedOn w:val="6"/>
     <w:qFormat/>

--- a/3.数据定义语言DDL/6. 分布式唯一ID.docx
+++ b/3.数据定义语言DDL/6. 分布式唯一ID.docx
@@ -277,13 +277,21 @@
       <w:r>
         <w:rPr>
           <w:rFonts w:hint="eastAsia"/>
-        </w:rPr>
-        <w:t>生成</w:t>
-      </w:r>
-    </w:p>
-    <w:p>
-      <w:r>
-        <w:tab/>
+          <w:lang w:val="en-US" w:eastAsia="zh-CN"/>
+        </w:rPr>
+        <w:t>单机ID</w:t>
+      </w:r>
+    </w:p>
+    <w:p>
+      <w:pPr>
+        <w:ind w:firstLine="420" w:firstLineChars="0"/>
+      </w:pPr>
+      <w:r>
+        <w:rPr>
+          <w:rFonts w:hint="eastAsia"/>
+          <w:lang w:val="en-US" w:eastAsia="zh-CN"/>
+        </w:rPr>
+        <w:t>单机数据库</w:t>
       </w:r>
       <w:r>
         <w:rPr>
@@ -1593,7 +1601,7 @@
     </w:p>
     <w:tbl>
       <w:tblPr>
-        <w:tblStyle w:val="9"/>
+        <w:tblStyle w:val="8"/>
         <w:tblW w:w="8522" w:type="dxa"/>
         <w:tblInd w:w="0" w:type="dxa"/>
         <w:tblBorders>
@@ -1606,7 +1614,9 @@
         </w:tblBorders>
         <w:tblLayout w:type="fixed"/>
         <w:tblCellMar>
+          <w:top w:w="0" w:type="dxa"/>
           <w:left w:w="108" w:type="dxa"/>
+          <w:bottom w:w="0" w:type="dxa"/>
           <w:right w:w="108" w:type="dxa"/>
         </w:tblCellMar>
       </w:tblPr>
@@ -1627,9 +1637,10 @@
             <w:insideH w:val="single" w:color="auto" w:sz="4" w:space="0"/>
             <w:insideV w:val="single" w:color="auto" w:sz="4" w:space="0"/>
           </w:tblBorders>
-          <w:tblLayout w:type="fixed"/>
           <w:tblCellMar>
+            <w:top w:w="0" w:type="dxa"/>
             <w:left w:w="108" w:type="dxa"/>
+            <w:bottom w:w="0" w:type="dxa"/>
             <w:right w:w="108" w:type="dxa"/>
           </w:tblCellMar>
         </w:tblPrEx>
@@ -1754,9 +1765,10 @@
             <w:insideH w:val="single" w:color="auto" w:sz="4" w:space="0"/>
             <w:insideV w:val="single" w:color="auto" w:sz="4" w:space="0"/>
           </w:tblBorders>
-          <w:tblLayout w:type="fixed"/>
           <w:tblCellMar>
+            <w:top w:w="0" w:type="dxa"/>
             <w:left w:w="108" w:type="dxa"/>
+            <w:bottom w:w="0" w:type="dxa"/>
             <w:right w:w="108" w:type="dxa"/>
           </w:tblCellMar>
         </w:tblPrEx>
@@ -3164,8 +3176,8 @@
       <w:r>
         <w:drawing>
           <wp:inline distT="0" distB="0" distL="114300" distR="114300">
-            <wp:extent cx="4444365" cy="650875"/>
-            <wp:effectExtent l="0" t="0" r="13335" b="15875"/>
+            <wp:extent cx="3712210" cy="543560"/>
+            <wp:effectExtent l="0" t="0" r="8890" b="2540"/>
             <wp:docPr id="2" name="图片 4"/>
             <wp:cNvGraphicFramePr>
               <a:graphicFrameLocks xmlns:a="http://schemas.openxmlformats.org/drawingml/2006/main" noChangeAspect="1"/>
@@ -3188,7 +3200,7 @@
                   <pic:spPr>
                     <a:xfrm>
                       <a:off x="0" y="0"/>
-                      <a:ext cx="4444365" cy="650875"/>
+                      <a:ext cx="3712210" cy="543560"/>
                     </a:xfrm>
                     <a:prstGeom prst="rect">
                       <a:avLst/>
@@ -3267,8 +3279,8 @@
       <w:r>
         <w:drawing>
           <wp:inline distT="0" distB="0" distL="114300" distR="114300">
-            <wp:extent cx="4434840" cy="3615690"/>
-            <wp:effectExtent l="0" t="0" r="3810" b="3810"/>
+            <wp:extent cx="3722370" cy="3035300"/>
+            <wp:effectExtent l="0" t="0" r="11430" b="0"/>
             <wp:docPr id="5" name="图片 5"/>
             <wp:cNvGraphicFramePr>
               <a:graphicFrameLocks xmlns:a="http://schemas.openxmlformats.org/drawingml/2006/main" noChangeAspect="1"/>
@@ -3291,7 +3303,7 @@
                   <pic:spPr>
                     <a:xfrm>
                       <a:off x="0" y="0"/>
-                      <a:ext cx="4434840" cy="3615690"/>
+                      <a:ext cx="3722370" cy="3035300"/>
                     </a:xfrm>
                     <a:prstGeom prst="rect">
                       <a:avLst/>
@@ -3413,8 +3425,8 @@
       <w:r>
         <w:drawing>
           <wp:inline distT="0" distB="0" distL="114300" distR="114300">
-            <wp:extent cx="3786505" cy="2250440"/>
-            <wp:effectExtent l="0" t="0" r="4445" b="16510"/>
+            <wp:extent cx="3114040" cy="1851025"/>
+            <wp:effectExtent l="0" t="0" r="10160" b="3175"/>
             <wp:docPr id="4" name="图片 6"/>
             <wp:cNvGraphicFramePr>
               <a:graphicFrameLocks xmlns:a="http://schemas.openxmlformats.org/drawingml/2006/main" noChangeAspect="1"/>
@@ -3437,7 +3449,7 @@
                   <pic:spPr>
                     <a:xfrm>
                       <a:off x="0" y="0"/>
-                      <a:ext cx="3786505" cy="2250440"/>
+                      <a:ext cx="3114040" cy="1851025"/>
                     </a:xfrm>
                     <a:prstGeom prst="rect">
                       <a:avLst/>
@@ -3685,8 +3697,8 @@
       <w:r>
         <w:drawing>
           <wp:inline distT="0" distB="0" distL="114300" distR="114300">
-            <wp:extent cx="4355465" cy="2988310"/>
-            <wp:effectExtent l="0" t="0" r="6985" b="2540"/>
+            <wp:extent cx="3432810" cy="2355215"/>
+            <wp:effectExtent l="0" t="0" r="8890" b="6985"/>
             <wp:docPr id="11" name="图片 1"/>
             <wp:cNvGraphicFramePr>
               <a:graphicFrameLocks xmlns:a="http://schemas.openxmlformats.org/drawingml/2006/main" noChangeAspect="1"/>
@@ -3709,7 +3721,7 @@
                   <pic:spPr>
                     <a:xfrm>
                       <a:off x="0" y="0"/>
-                      <a:ext cx="4355465" cy="2988310"/>
+                      <a:ext cx="3432810" cy="2355215"/>
                     </a:xfrm>
                     <a:prstGeom prst="rect">
                       <a:avLst/>
@@ -3942,8 +3954,8 @@
       <w:r>
         <w:drawing>
           <wp:inline distT="0" distB="0" distL="114300" distR="114300">
-            <wp:extent cx="4962525" cy="3356610"/>
-            <wp:effectExtent l="0" t="0" r="9525" b="15240"/>
+            <wp:extent cx="3958590" cy="2677795"/>
+            <wp:effectExtent l="0" t="0" r="3810" b="1905"/>
             <wp:docPr id="7" name="图片 1"/>
             <wp:cNvGraphicFramePr>
               <a:graphicFrameLocks xmlns:a="http://schemas.openxmlformats.org/drawingml/2006/main" noChangeAspect="1"/>
@@ -3966,7 +3978,7 @@
                   <pic:spPr>
                     <a:xfrm>
                       <a:off x="0" y="0"/>
-                      <a:ext cx="4962525" cy="3356610"/>
+                      <a:ext cx="3958590" cy="2677795"/>
                     </a:xfrm>
                     <a:prstGeom prst="rect">
                       <a:avLst/>
@@ -4156,8 +4168,8 @@
       <w:r>
         <w:drawing>
           <wp:inline distT="0" distB="0" distL="114300" distR="114300">
-            <wp:extent cx="5012055" cy="2452370"/>
-            <wp:effectExtent l="0" t="0" r="17145" b="5080"/>
+            <wp:extent cx="4220845" cy="2065020"/>
+            <wp:effectExtent l="0" t="0" r="8255" b="5080"/>
             <wp:docPr id="10" name="图片 1"/>
             <wp:cNvGraphicFramePr>
               <a:graphicFrameLocks xmlns:a="http://schemas.openxmlformats.org/drawingml/2006/main" noChangeAspect="1"/>
@@ -4180,7 +4192,7 @@
                   <pic:spPr>
                     <a:xfrm>
                       <a:off x="0" y="0"/>
-                      <a:ext cx="5012055" cy="2452370"/>
+                      <a:ext cx="4220845" cy="2065020"/>
                     </a:xfrm>
                     <a:prstGeom prst="rect">
                       <a:avLst/>
@@ -4337,84 +4349,83 @@
         </w:rPr>
         <w:t>Leaf-snowflake</w:t>
       </w:r>
+    </w:p>
+    <w:p>
+      <w:pPr>
+        <w:ind w:firstLine="420" w:firstLineChars="0"/>
+        <w:rPr>
+          <w:rFonts w:hint="eastAsia"/>
+          <w:lang w:val="en-US" w:eastAsia="zh-CN"/>
+        </w:rPr>
+      </w:pPr>
+      <w:r>
+        <w:rPr>
+          <w:rFonts w:hint="eastAsia"/>
+          <w:lang w:val="en-US" w:eastAsia="zh-CN"/>
+        </w:rPr>
+        <w:t>Leaf-snowflake基本上就是沿用了snowflake的设计，ID组成结构：</w:t>
+      </w:r>
+      <w:r>
+        <w:rPr>
+          <w:rFonts w:hint="eastAsia"/>
+          <w:color w:val="FF0000"/>
+          <w:lang w:val="en-US" w:eastAsia="zh-CN"/>
+        </w:rPr>
+        <w:t>正数位（占1比特）+ 时间戳（占41比特）+ 机器ID（占5比特）+ 机房ID（占5比特）+ 自增值（占12比特）</w:t>
+      </w:r>
+      <w:r>
+        <w:rPr>
+          <w:rFonts w:hint="eastAsia"/>
+          <w:lang w:val="en-US" w:eastAsia="zh-CN"/>
+        </w:rPr>
+        <w:t>，总共64比特组成的一个Long类型。</w:t>
+      </w:r>
+    </w:p>
+    <w:p>
+      <w:pPr>
+        <w:ind w:firstLine="420" w:firstLineChars="0"/>
+        <w:rPr>
+          <w:rFonts w:hint="eastAsia"/>
+          <w:lang w:val="en-US" w:eastAsia="zh-CN"/>
+        </w:rPr>
+      </w:pPr>
+      <w:r>
+        <w:rPr>
+          <w:rFonts w:hint="eastAsia"/>
+          <w:lang w:val="en-US" w:eastAsia="zh-CN"/>
+        </w:rPr>
+        <w:t>Leaf-snowflake不同于原始snowflake算法地方，主要是在workId的生成上，</w:t>
+      </w:r>
+      <w:r>
+        <w:rPr>
+          <w:rFonts w:hint="eastAsia"/>
+          <w:color w:val="FF0000"/>
+          <w:lang w:val="en-US" w:eastAsia="zh-CN"/>
+        </w:rPr>
+        <w:t>Leaf-snowflake依靠Zookeeper生成workId</w:t>
+      </w:r>
+      <w:r>
+        <w:rPr>
+          <w:rFonts w:hint="eastAsia"/>
+          <w:lang w:val="en-US" w:eastAsia="zh-CN"/>
+        </w:rPr>
+        <w:t>，也就是上边的机器ID（占5比特）+ 机房ID（占5比特）。Leaf中workId是基于ZooKeeper的顺序Id来生成的，每个应用在使用Leaf-snowflake时，启动时都会都在Zookeeper中生成一个顺序Id，相当于一台机器对应一个顺序节点，也就是一个workId。</w:t>
+      </w:r>
+    </w:p>
+    <w:p>
+      <w:pPr>
+        <w:jc w:val="center"/>
+        <w:rPr>
+          <w:rFonts w:hint="eastAsia"/>
+          <w:lang w:val="en-US" w:eastAsia="zh-CN"/>
+        </w:rPr>
+      </w:pPr>
       <w:bookmarkStart w:id="0" w:name="_GoBack"/>
-      <w:bookmarkEnd w:id="0"/>
-    </w:p>
-    <w:p>
-      <w:pPr>
-        <w:ind w:firstLine="420" w:firstLineChars="0"/>
-        <w:rPr>
-          <w:rFonts w:hint="eastAsia"/>
-          <w:lang w:val="en-US" w:eastAsia="zh-CN"/>
-        </w:rPr>
-      </w:pPr>
-      <w:r>
-        <w:rPr>
-          <w:rFonts w:hint="eastAsia"/>
-          <w:lang w:val="en-US" w:eastAsia="zh-CN"/>
-        </w:rPr>
-        <w:t>Leaf-snowflake基本上就是沿用了snowflake的设计，ID组成结构：</w:t>
-      </w:r>
-      <w:r>
-        <w:rPr>
-          <w:rFonts w:hint="eastAsia"/>
-          <w:color w:val="FF0000"/>
-          <w:lang w:val="en-US" w:eastAsia="zh-CN"/>
-        </w:rPr>
-        <w:t>正数位（占1比特）+ 时间戳（占41比特）+ 机器ID（占5比特）+ 机房ID（占5比特）+ 自增值（占12比特）</w:t>
-      </w:r>
-      <w:r>
-        <w:rPr>
-          <w:rFonts w:hint="eastAsia"/>
-          <w:lang w:val="en-US" w:eastAsia="zh-CN"/>
-        </w:rPr>
-        <w:t>，总共64比特组成的一个Long类型。</w:t>
-      </w:r>
-    </w:p>
-    <w:p>
-      <w:pPr>
-        <w:ind w:firstLine="420" w:firstLineChars="0"/>
-        <w:rPr>
-          <w:rFonts w:hint="eastAsia"/>
-          <w:lang w:val="en-US" w:eastAsia="zh-CN"/>
-        </w:rPr>
-      </w:pPr>
-      <w:r>
-        <w:rPr>
-          <w:rFonts w:hint="eastAsia"/>
-          <w:lang w:val="en-US" w:eastAsia="zh-CN"/>
-        </w:rPr>
-        <w:t>Leaf-snowflake不同于原始snowflake算法地方，主要是在workId的生成上，</w:t>
-      </w:r>
-      <w:r>
-        <w:rPr>
-          <w:rFonts w:hint="eastAsia"/>
-          <w:color w:val="FF0000"/>
-          <w:lang w:val="en-US" w:eastAsia="zh-CN"/>
-        </w:rPr>
-        <w:t>Leaf-snowflake依靠Zookeeper生成workId</w:t>
-      </w:r>
-      <w:r>
-        <w:rPr>
-          <w:rFonts w:hint="eastAsia"/>
-          <w:lang w:val="en-US" w:eastAsia="zh-CN"/>
-        </w:rPr>
-        <w:t>，也就是上边的机器ID（占5比特）+ 机房ID（占5比特）。Leaf中workId是基于ZooKeeper的顺序Id来生成的，每个应用在使用Leaf-snowflake时，启动时都会都在Zookeeper中生成一个顺序Id，相当于一台机器对应一个顺序节点，也就是一个workId。</w:t>
-      </w:r>
-    </w:p>
-    <w:p>
-      <w:pPr>
-        <w:jc w:val="center"/>
-        <w:rPr>
-          <w:rFonts w:hint="eastAsia"/>
-          <w:lang w:val="en-US" w:eastAsia="zh-CN"/>
-        </w:rPr>
-      </w:pPr>
       <w:r>
         <w:drawing>
           <wp:inline distT="0" distB="0" distL="114300" distR="114300">
-            <wp:extent cx="4285615" cy="1902460"/>
-            <wp:effectExtent l="0" t="0" r="635" b="2540"/>
+            <wp:extent cx="3895090" cy="1729105"/>
+            <wp:effectExtent l="0" t="0" r="3810" b="10795"/>
             <wp:docPr id="8" name="图片 2"/>
             <wp:cNvGraphicFramePr>
               <a:graphicFrameLocks xmlns:a="http://schemas.openxmlformats.org/drawingml/2006/main" noChangeAspect="1"/>
@@ -4437,7 +4448,7 @@
                   <pic:spPr>
                     <a:xfrm>
                       <a:off x="0" y="0"/>
-                      <a:ext cx="4285615" cy="1902460"/>
+                      <a:ext cx="3895090" cy="1729105"/>
                     </a:xfrm>
                     <a:prstGeom prst="rect">
                       <a:avLst/>
@@ -4453,6 +4464,7 @@
           </wp:inline>
         </w:drawing>
       </w:r>
+      <w:bookmarkEnd w:id="0"/>
     </w:p>
     <w:p>
       <w:pPr>
@@ -5132,7 +5144,7 @@
     <w:lsdException w:unhideWhenUsed="0" w:uiPriority="0" w:semiHidden="0" w:name="Table Web 2"/>
     <w:lsdException w:unhideWhenUsed="0" w:uiPriority="0" w:semiHidden="0" w:name="Table Web 3"/>
     <w:lsdException w:unhideWhenUsed="0" w:uiPriority="0" w:semiHidden="0" w:name="Balloon Text"/>
-    <w:lsdException w:unhideWhenUsed="0" w:uiPriority="0" w:semiHidden="0" w:name="Table Grid"/>
+    <w:lsdException w:qFormat="1" w:unhideWhenUsed="0" w:uiPriority="0" w:semiHidden="0" w:name="Table Grid"/>
     <w:lsdException w:unhideWhenUsed="0" w:uiPriority="0" w:semiHidden="0" w:name="Table Theme"/>
     <w:lsdException w:unhideWhenUsed="0" w:uiPriority="60" w:semiHidden="0" w:name="Light Shading"/>
     <w:lsdException w:unhideWhenUsed="0" w:uiPriority="61" w:semiHidden="0" w:name="Light List"/>
@@ -5340,19 +5352,18 @@
       <w:sz w:val="24"/>
     </w:rPr>
   </w:style>
-  <w:style w:type="character" w:default="1" w:styleId="7">
+  <w:style w:type="character" w:default="1" w:styleId="9">
     <w:name w:val="Default Paragraph Font"/>
     <w:semiHidden/>
     <w:qFormat/>
     <w:uiPriority w:val="0"/>
   </w:style>
-  <w:style w:type="table" w:default="1" w:styleId="8">
+  <w:style w:type="table" w:default="1" w:styleId="7">
     <w:name w:val="Normal Table"/>
     <w:semiHidden/>
     <w:qFormat/>
     <w:uiPriority w:val="0"/>
     <w:tblPr>
-      <w:tblLayout w:type="fixed"/>
       <w:tblCellMar>
         <w:top w:w="0" w:type="dxa"/>
         <w:left w:w="108" w:type="dxa"/>
@@ -5361,9 +5372,10 @@
       </w:tblCellMar>
     </w:tblPr>
   </w:style>
-  <w:style w:type="table" w:styleId="9">
+  <w:style w:type="table" w:styleId="8">
     <w:name w:val="Table Grid"/>
-    <w:basedOn w:val="8"/>
+    <w:basedOn w:val="7"/>
+    <w:qFormat/>
     <w:uiPriority w:val="0"/>
     <w:pPr>
       <w:widowControl w:val="0"/>
@@ -5378,11 +5390,7 @@
         <w:insideH w:val="single" w:color="auto" w:sz="4" w:space="0"/>
         <w:insideV w:val="single" w:color="auto" w:sz="4" w:space="0"/>
       </w:tblBorders>
-      <w:tblLayout w:type="fixed"/>
     </w:tblPr>
-    <w:tcPr>
-      <w:textDirection w:val="lrTb"/>
-    </w:tcPr>
   </w:style>
   <w:style w:type="paragraph" w:customStyle="1" w:styleId="10">
     <w:name w:val="标题6"/>
@@ -5651,7 +5659,6 @@
     </a:fmtScheme>
   </a:themeElements>
   <a:objectDefaults/>
-  <a:extraClrSchemeLst/>
 </a:theme>
 </file>
 

--- a/3.数据定义语言DDL/6. 分布式唯一ID.docx
+++ b/3.数据定义语言DDL/6. 分布式唯一ID.docx
@@ -668,23 +668,23 @@
           <w:rFonts w:hint="eastAsia"/>
           <w:lang w:val="en-US" w:eastAsia="zh-CN"/>
         </w:rPr>
-        <w:t>代码实现简单。</w:t>
-      </w:r>
-    </w:p>
-    <w:p>
-      <w:pPr>
-        <w:ind w:firstLine="420" w:firstLineChars="0"/>
-        <w:rPr>
-          <w:rFonts w:hint="eastAsia"/>
-          <w:lang w:val="en-US" w:eastAsia="zh-CN"/>
-        </w:rPr>
-      </w:pPr>
-      <w:r>
-        <w:rPr>
-          <w:rFonts w:hint="eastAsia"/>
-          <w:lang w:val="en-US" w:eastAsia="zh-CN"/>
-        </w:rPr>
-        <w:t>本机生成，没有性能问题（</w:t>
+        <w:t>1、代码实现简单。</w:t>
+      </w:r>
+    </w:p>
+    <w:p>
+      <w:pPr>
+        <w:ind w:firstLine="420" w:firstLineChars="0"/>
+        <w:rPr>
+          <w:rFonts w:hint="eastAsia"/>
+          <w:lang w:val="en-US" w:eastAsia="zh-CN"/>
+        </w:rPr>
+      </w:pPr>
+      <w:r>
+        <w:rPr>
+          <w:rFonts w:hint="eastAsia"/>
+          <w:lang w:val="en-US" w:eastAsia="zh-CN"/>
+        </w:rPr>
+        <w:t>2、本机生成，</w:t>
       </w:r>
       <w:r>
         <w:rPr>
@@ -692,6 +692,21 @@
           <w:color w:val="FF0000"/>
           <w:lang w:val="en-US" w:eastAsia="zh-CN"/>
         </w:rPr>
+        <w:t>没有性能问题</w:t>
+      </w:r>
+      <w:r>
+        <w:rPr>
+          <w:rFonts w:hint="eastAsia"/>
+          <w:lang w:val="en-US" w:eastAsia="zh-CN"/>
+        </w:rPr>
+        <w:t>（</w:t>
+      </w:r>
+      <w:r>
+        <w:rPr>
+          <w:rFonts w:hint="eastAsia"/>
+          <w:color w:val="FF0000"/>
+          <w:lang w:val="en-US" w:eastAsia="zh-CN"/>
+        </w:rPr>
         <w:t>本地生成无网络消耗</w:t>
       </w:r>
       <w:r>
@@ -715,7 +730,115 @@
           <w:rFonts w:hint="eastAsia"/>
           <w:lang w:val="en-US" w:eastAsia="zh-CN"/>
         </w:rPr>
-        <w:t>因为是全球唯一的ID，所以迁移数据容易</w:t>
+        <w:t>3、因为是全球唯一的ID，所以迁移数据容易</w:t>
+      </w:r>
+    </w:p>
+    <w:p>
+      <w:pPr>
+        <w:ind w:firstLine="420" w:firstLineChars="0"/>
+        <w:rPr>
+          <w:rFonts w:hint="eastAsia"/>
+          <w:lang w:val="en-US" w:eastAsia="zh-CN"/>
+        </w:rPr>
+      </w:pPr>
+      <w:r>
+        <w:rPr>
+          <w:rFonts w:hint="eastAsia"/>
+          <w:lang w:val="en-US" w:eastAsia="zh-CN"/>
+        </w:rPr>
+        <w:t>4、</w:t>
+      </w:r>
+      <w:r>
+        <w:rPr>
+          <w:rFonts w:hint="eastAsia"/>
+          <w:color w:val="FF0000"/>
+          <w:lang w:val="en-US" w:eastAsia="zh-CN"/>
+        </w:rPr>
+        <w:t>适合大规模数据</w:t>
+      </w:r>
+      <w:r>
+        <w:rPr>
+          <w:rFonts w:hint="eastAsia"/>
+          <w:lang w:val="en-US" w:eastAsia="zh-CN"/>
+        </w:rPr>
+        <w:t>。当你把数据分片（例如一组客户数据）存在多个数据库时，</w:t>
+      </w:r>
+      <w:r>
+        <w:rPr>
+          <w:rFonts w:hint="eastAsia"/>
+          <w:color w:val="FF0000"/>
+          <w:lang w:val="en-US" w:eastAsia="zh-CN"/>
+        </w:rPr>
+        <w:t>使用UUID意味着ID在所有数据分片中都是唯一，而不仅仅是当前那个分片所在数据库</w:t>
+      </w:r>
+      <w:r>
+        <w:rPr>
+          <w:rFonts w:hint="eastAsia"/>
+          <w:lang w:val="en-US" w:eastAsia="zh-CN"/>
+        </w:rPr>
+        <w:t>。这使得跨数据库移动更为安全。</w:t>
+      </w:r>
+    </w:p>
+    <w:p>
+      <w:pPr>
+        <w:ind w:firstLine="420" w:firstLineChars="0"/>
+        <w:rPr>
+          <w:rFonts w:hint="eastAsia"/>
+          <w:lang w:val="en-US" w:eastAsia="zh-CN"/>
+        </w:rPr>
+      </w:pPr>
+      <w:r>
+        <w:rPr>
+          <w:rFonts w:hint="eastAsia"/>
+          <w:lang w:val="en-US" w:eastAsia="zh-CN"/>
+        </w:rPr>
+        <w:t>5、</w:t>
+      </w:r>
+      <w:r>
+        <w:rPr>
+          <w:rFonts w:hint="eastAsia"/>
+          <w:color w:val="FF0000"/>
+          <w:lang w:val="en-US" w:eastAsia="zh-CN"/>
+        </w:rPr>
+        <w:t>在插入数据之前就可以知道PK，这避免了查询 DB开销</w:t>
+      </w:r>
+      <w:r>
+        <w:rPr>
+          <w:rFonts w:hint="eastAsia"/>
+          <w:lang w:val="en-US" w:eastAsia="zh-CN"/>
+        </w:rPr>
+        <w:t>，并简化了事务逻辑，比如在使用该键作为其它表外键（FK）时，需要预先获得这个PK。</w:t>
+      </w:r>
+    </w:p>
+    <w:p>
+      <w:pPr>
+        <w:ind w:firstLine="420" w:firstLineChars="0"/>
+        <w:rPr>
+          <w:rFonts w:hint="default"/>
+          <w:lang w:val="en-US" w:eastAsia="zh-CN"/>
+        </w:rPr>
+      </w:pPr>
+      <w:r>
+        <w:rPr>
+          <w:rFonts w:hint="eastAsia"/>
+          <w:lang w:val="en-US" w:eastAsia="zh-CN"/>
+        </w:rPr>
+        <w:t>6、</w:t>
+      </w:r>
+      <w:r>
+        <w:rPr>
+          <w:rFonts w:hint="eastAsia"/>
+          <w:color w:val="FF0000"/>
+          <w:lang w:val="en-US" w:eastAsia="zh-CN"/>
+        </w:rPr>
+        <w:t>UUID 不会泄露数据信息</w:t>
+      </w:r>
+      <w:r>
+        <w:rPr>
+          <w:rFonts w:hint="eastAsia"/>
+          <w:lang w:val="en-US" w:eastAsia="zh-CN"/>
+        </w:rPr>
+        <w:t>，因此在URL中暴露会更安全。如果一个用户ID是12345678，很容易猜到还有用户12345677和1234569，这构成了攻击因素。</w:t>
       </w:r>
     </w:p>
     <w:p>
@@ -751,7 +874,7 @@
           <w:rFonts w:hint="eastAsia"/>
           <w:lang w:val="en-US" w:eastAsia="zh-CN"/>
         </w:rPr>
-        <w:t>每次生成的</w:t>
+        <w:t>1、每次生成的</w:t>
       </w:r>
       <w:r>
         <w:rPr>
@@ -776,16 +899,16 @@
       <w:pPr>
         <w:ind w:firstLine="420" w:firstLineChars="0"/>
         <w:rPr>
-          <w:rFonts w:hint="eastAsia"/>
-          <w:lang w:val="en-US" w:eastAsia="zh-CN"/>
-        </w:rPr>
-      </w:pPr>
-      <w:r>
-        <w:rPr>
-          <w:rFonts w:hint="eastAsia"/>
-          <w:lang w:val="en-US" w:eastAsia="zh-CN"/>
-        </w:rPr>
-        <w:t>UUID的字符串存储，</w:t>
+          <w:rFonts w:hint="default"/>
+          <w:lang w:val="en-US" w:eastAsia="zh-CN"/>
+        </w:rPr>
+      </w:pPr>
+      <w:r>
+        <w:rPr>
+          <w:rFonts w:hint="eastAsia"/>
+          <w:lang w:val="en-US" w:eastAsia="zh-CN"/>
+        </w:rPr>
+        <w:t>2、UUID的字符串存储，</w:t>
       </w:r>
       <w:r>
         <w:rPr>
@@ -818,7 +941,22 @@
           <w:rFonts w:hint="eastAsia"/>
           <w:lang w:val="en-US" w:eastAsia="zh-CN"/>
         </w:rPr>
-        <w:t>）</w:t>
+        <w:t>），</w:t>
+      </w:r>
+      <w:r>
+        <w:rPr>
+          <w:rFonts w:hint="eastAsia"/>
+          <w:color w:val="FF0000"/>
+          <w:lang w:val="en-US" w:eastAsia="zh-CN"/>
+        </w:rPr>
+        <w:t>随机字符串排序比较麻烦</w:t>
+      </w:r>
+      <w:r>
+        <w:rPr>
+          <w:rFonts w:hint="eastAsia"/>
+          <w:lang w:val="en-US" w:eastAsia="zh-CN"/>
+        </w:rPr>
+        <w:t>。</w:t>
       </w:r>
     </w:p>
     <w:p>
@@ -842,23 +980,56 @@
           <w:u w:val="single"/>
           <w:lang w:val="en-US" w:eastAsia="zh-CN"/>
         </w:rPr>
-        <w:t>存储空间大</w:t>
-      </w:r>
-    </w:p>
-    <w:p>
-      <w:pPr>
-        <w:ind w:firstLine="420" w:firstLineChars="0"/>
-        <w:rPr>
-          <w:rFonts w:hint="eastAsia"/>
-          <w:lang w:val="en-US" w:eastAsia="zh-CN"/>
-        </w:rPr>
-      </w:pPr>
-      <w:r>
-        <w:rPr>
-          <w:rFonts w:hint="eastAsia"/>
-          <w:lang w:val="en-US" w:eastAsia="zh-CN"/>
-        </w:rPr>
-        <w:t>ID本身无业务含义，不可读</w:t>
+        <w:t>3、存储空间大</w:t>
+      </w:r>
+    </w:p>
+    <w:p>
+      <w:pPr>
+        <w:ind w:firstLine="420" w:firstLineChars="0"/>
+        <w:rPr>
+          <w:rFonts w:hint="eastAsia"/>
+          <w:lang w:val="en-US" w:eastAsia="zh-CN"/>
+        </w:rPr>
+      </w:pPr>
+      <w:r>
+        <w:rPr>
+          <w:rFonts w:hint="eastAsia"/>
+          <w:lang w:val="en-US" w:eastAsia="zh-CN"/>
+        </w:rPr>
+        <w:t>4、ID本身无业务含义，不可读</w:t>
+      </w:r>
+    </w:p>
+    <w:p>
+      <w:pPr>
+        <w:ind w:firstLine="420" w:firstLineChars="0"/>
+        <w:rPr>
+          <w:rFonts w:hint="default"/>
+          <w:lang w:val="en-US" w:eastAsia="zh-CN"/>
+        </w:rPr>
+      </w:pPr>
+      <w:r>
+        <w:rPr>
+          <w:rFonts w:hint="eastAsia"/>
+          <w:lang w:val="en-US" w:eastAsia="zh-CN"/>
+        </w:rPr>
+        <w:t>5、</w:t>
+      </w:r>
+      <w:bookmarkStart w:id="0" w:name="_GoBack"/>
+      <w:r>
+        <w:rPr>
+          <w:rFonts w:hint="eastAsia"/>
+          <w:color w:val="FF0000"/>
+          <w:lang w:val="en-US" w:eastAsia="zh-CN"/>
+        </w:rPr>
+        <w:t>碎片化</w:t>
+      </w:r>
+      <w:bookmarkEnd w:id="0"/>
+      <w:r>
+        <w:rPr>
+          <w:rFonts w:hint="eastAsia"/>
+          <w:lang w:val="en-US" w:eastAsia="zh-CN"/>
+        </w:rPr>
+        <w:t>。由于UUID是随机的，它们没有自然顺序，因此不能用于聚集索引（clustering index）。</w:t>
       </w:r>
     </w:p>
     <w:p>
@@ -4420,7 +4591,6 @@
           <w:lang w:val="en-US" w:eastAsia="zh-CN"/>
         </w:rPr>
       </w:pPr>
-      <w:bookmarkStart w:id="0" w:name="_GoBack"/>
       <w:r>
         <w:drawing>
           <wp:inline distT="0" distB="0" distL="114300" distR="114300">
@@ -4464,7 +4634,6 @@
           </wp:inline>
         </w:drawing>
       </w:r>
-      <w:bookmarkEnd w:id="0"/>
     </w:p>
     <w:p>
       <w:pPr>
@@ -4991,7 +5160,7 @@
   <w:docDefaults>
     <w:rPrDefault>
       <w:rPr>
-        <w:rFonts w:asciiTheme="minorHAnsi" w:hAnsiTheme="minorHAnsi" w:eastAsiaTheme="minorEastAsia" w:cstheme="minorBidi"/>
+        <w:rFonts w:ascii="Times New Roman" w:hAnsi="Times New Roman" w:eastAsia="宋体" w:cs="Times New Roman"/>
       </w:rPr>
     </w:rPrDefault>
   </w:docDefaults>
@@ -5392,7 +5561,16 @@
       </w:tblBorders>
     </w:tblPr>
   </w:style>
-  <w:style w:type="paragraph" w:customStyle="1" w:styleId="10">
+  <w:style w:type="character" w:styleId="10">
+    <w:name w:val="Strong"/>
+    <w:basedOn w:val="9"/>
+    <w:qFormat/>
+    <w:uiPriority w:val="0"/>
+    <w:rPr>
+      <w:b/>
+    </w:rPr>
+  </w:style>
+  <w:style w:type="paragraph" w:customStyle="1" w:styleId="11">
     <w:name w:val="标题6"/>
     <w:basedOn w:val="6"/>
     <w:qFormat/>

--- a/3.数据定义语言DDL/6. 分布式唯一ID.docx
+++ b/3.数据定义语言DDL/6. 分布式唯一ID.docx
@@ -273,6 +273,10 @@
     <w:p>
       <w:pPr>
         <w:pStyle w:val="2"/>
+        <w:rPr>
+          <w:rFonts w:hint="eastAsia"/>
+          <w:lang w:val="en-US" w:eastAsia="zh-CN"/>
+        </w:rPr>
       </w:pPr>
       <w:r>
         <w:rPr>
@@ -280,6 +284,23 @@
           <w:lang w:val="en-US" w:eastAsia="zh-CN"/>
         </w:rPr>
         <w:t>单机ID</w:t>
+      </w:r>
+    </w:p>
+    <w:p>
+      <w:pPr>
+        <w:pStyle w:val="3"/>
+        <w:bidi w:val="0"/>
+        <w:rPr>
+          <w:rFonts w:hint="default"/>
+          <w:lang w:val="en-US" w:eastAsia="zh-CN"/>
+        </w:rPr>
+      </w:pPr>
+      <w:r>
+        <w:rPr>
+          <w:rFonts w:hint="eastAsia"/>
+          <w:lang w:val="en-US" w:eastAsia="zh-CN"/>
+        </w:rPr>
+        <w:t>序列号生成方法</w:t>
       </w:r>
     </w:p>
     <w:p>
@@ -591,17 +612,359 @@
       </w:r>
     </w:p>
     <w:p>
-      <w:pPr>
-        <w:rPr>
-          <w:rFonts w:hint="eastAsia"/>
-        </w:rPr>
-      </w:pPr>
       <w:r>
         <w:tab/>
       </w:r>
       <w:r>
         <w:t>COMMIT;</w:t>
       </w:r>
+    </w:p>
+    <w:p/>
+    <w:p>
+      <w:pPr>
+        <w:pStyle w:val="3"/>
+        <w:bidi w:val="0"/>
+        <w:rPr>
+          <w:rFonts w:hint="eastAsia"/>
+          <w:lang w:val="en-US" w:eastAsia="zh-CN"/>
+        </w:rPr>
+      </w:pPr>
+      <w:r>
+        <w:rPr>
+          <w:rFonts w:hint="eastAsia"/>
+          <w:lang w:val="en-US" w:eastAsia="zh-CN"/>
+        </w:rPr>
+        <w:t>AUTO_</w:t>
+      </w:r>
+      <w:bookmarkStart w:id="0" w:name="_GoBack"/>
+      <w:bookmarkEnd w:id="0"/>
+      <w:r>
+        <w:rPr>
+          <w:rFonts w:hint="eastAsia"/>
+          <w:lang w:val="en-US" w:eastAsia="zh-CN"/>
+        </w:rPr>
+        <w:t>INCREMENT</w:t>
+      </w:r>
+    </w:p>
+    <w:p>
+      <w:pPr>
+        <w:ind w:firstLine="420" w:firstLineChars="0"/>
+        <w:rPr>
+          <w:rFonts w:hint="default"/>
+          <w:lang w:val="en-US" w:eastAsia="zh-CN"/>
+        </w:rPr>
+      </w:pPr>
+      <w:r>
+        <w:rPr>
+          <w:rFonts w:hint="default"/>
+          <w:lang w:val="en-US" w:eastAsia="zh-CN"/>
+        </w:rPr>
+        <w:t>AUTO_INCREMENT属性虽然在MySQL中十分常见，但是在较早的MySQL版本中，它的实现还比较简陋，InnoDB引擎会在内存中存储一个整数表示下一个被分配到的ID，当客户端向表中插入数据时会获取 AUTO_INCREMENT 值并将其加一。</w:t>
+      </w:r>
+    </w:p>
+    <w:p>
+      <w:pPr>
+        <w:jc w:val="center"/>
+        <w:rPr>
+          <w:rFonts w:hint="default"/>
+          <w:lang w:val="en-US" w:eastAsia="zh-CN"/>
+        </w:rPr>
+      </w:pPr>
+      <w:r>
+        <w:rPr>
+          <w:rFonts w:hint="default"/>
+          <w:lang w:val="en-US" w:eastAsia="zh-CN"/>
+        </w:rPr>
+        <w:drawing>
+          <wp:inline distT="0" distB="0" distL="114300" distR="114300">
+            <wp:extent cx="1786890" cy="1798955"/>
+            <wp:effectExtent l="0" t="0" r="3810" b="4445"/>
+            <wp:docPr id="12" name="图片 1"/>
+            <wp:cNvGraphicFramePr>
+              <a:graphicFrameLocks xmlns:a="http://schemas.openxmlformats.org/drawingml/2006/main" noChangeAspect="1"/>
+            </wp:cNvGraphicFramePr>
+            <a:graphic xmlns:a="http://schemas.openxmlformats.org/drawingml/2006/main">
+              <a:graphicData uri="http://schemas.openxmlformats.org/drawingml/2006/picture">
+                <pic:pic xmlns:pic="http://schemas.openxmlformats.org/drawingml/2006/picture">
+                  <pic:nvPicPr>
+                    <pic:cNvPr id="12" name="图片 1"/>
+                    <pic:cNvPicPr>
+                      <a:picLocks noChangeAspect="1"/>
+                    </pic:cNvPicPr>
+                  </pic:nvPicPr>
+                  <pic:blipFill>
+                    <a:blip r:embed="rId4"/>
+                    <a:stretch>
+                      <a:fillRect/>
+                    </a:stretch>
+                  </pic:blipFill>
+                  <pic:spPr>
+                    <a:xfrm>
+                      <a:off x="0" y="0"/>
+                      <a:ext cx="1786890" cy="1798955"/>
+                    </a:xfrm>
+                    <a:prstGeom prst="rect">
+                      <a:avLst/>
+                    </a:prstGeom>
+                    <a:noFill/>
+                    <a:ln>
+                      <a:noFill/>
+                    </a:ln>
+                  </pic:spPr>
+                </pic:pic>
+              </a:graphicData>
+            </a:graphic>
+          </wp:inline>
+        </w:drawing>
+      </w:r>
+    </w:p>
+    <w:p>
+      <w:pPr>
+        <w:ind w:firstLine="420" w:firstLineChars="0"/>
+        <w:jc w:val="both"/>
+        <w:rPr>
+          <w:rFonts w:hint="default"/>
+          <w:lang w:val="en-US" w:eastAsia="zh-CN"/>
+        </w:rPr>
+      </w:pPr>
+      <w:r>
+        <w:rPr>
+          <w:rFonts w:hint="default"/>
+          <w:color w:val="FF0000"/>
+          <w:lang w:val="en-US" w:eastAsia="zh-CN"/>
+        </w:rPr>
+        <w:t>因为该值存储在内存中，所以在每次MySQL实例重新启动后，当客户端第一次向table_name表中插入记录时，MySQL会使用如下所示的SQL语句查找当前表中id 的最大值，将其加一后作为待插入记录的主键，并作为当前表中AUTO_INCREMENT计数器的初始值</w:t>
+      </w:r>
+      <w:r>
+        <w:rPr>
+          <w:rFonts w:hint="default"/>
+          <w:lang w:val="en-US" w:eastAsia="zh-CN"/>
+        </w:rPr>
+        <w:t>。</w:t>
+      </w:r>
+    </w:p>
+    <w:p>
+      <w:pPr>
+        <w:ind w:firstLine="420" w:firstLineChars="0"/>
+        <w:rPr>
+          <w:rFonts w:hint="default"/>
+          <w:lang w:val="en-US" w:eastAsia="zh-CN"/>
+        </w:rPr>
+      </w:pPr>
+      <w:r>
+        <w:rPr>
+          <w:rFonts w:hint="default"/>
+          <w:lang w:val="en-US" w:eastAsia="zh-CN"/>
+        </w:rPr>
+        <w:t>SELECT MAX(ai_col) FROM table_name FOR UPDATE;</w:t>
+      </w:r>
+    </w:p>
+    <w:p>
+      <w:pPr>
+        <w:ind w:firstLine="420" w:firstLineChars="0"/>
+        <w:rPr>
+          <w:rFonts w:hint="default"/>
+          <w:lang w:val="en-US" w:eastAsia="zh-CN"/>
+        </w:rPr>
+      </w:pPr>
+      <w:r>
+        <w:rPr>
+          <w:rFonts w:hint="default"/>
+          <w:lang w:val="en-US" w:eastAsia="zh-CN"/>
+        </w:rPr>
+        <w:t>如果让作者实现 AUTO_INCREMENT，在最开始也会使用这种方法。不过这种实现虽然非常简单，但是</w:t>
+      </w:r>
+      <w:r>
+        <w:rPr>
+          <w:rFonts w:hint="default"/>
+          <w:color w:val="FF0000"/>
+          <w:lang w:val="en-US" w:eastAsia="zh-CN"/>
+        </w:rPr>
+        <w:t>如果使用者不严格遵循关系型数据库的设计规范，就会出现如下所示的数据不一致的问题</w:t>
+      </w:r>
+      <w:r>
+        <w:rPr>
+          <w:rFonts w:hint="default"/>
+          <w:lang w:val="en-US" w:eastAsia="zh-CN"/>
+        </w:rPr>
+        <w:t>：</w:t>
+      </w:r>
+    </w:p>
+    <w:p>
+      <w:pPr>
+        <w:jc w:val="center"/>
+        <w:rPr>
+          <w:rFonts w:hint="default"/>
+          <w:lang w:val="en-US" w:eastAsia="zh-CN"/>
+        </w:rPr>
+      </w:pPr>
+      <w:r>
+        <w:rPr>
+          <w:rFonts w:hint="default"/>
+          <w:lang w:val="en-US" w:eastAsia="zh-CN"/>
+        </w:rPr>
+        <w:drawing>
+          <wp:inline distT="0" distB="0" distL="114300" distR="114300">
+            <wp:extent cx="2856865" cy="2676525"/>
+            <wp:effectExtent l="0" t="0" r="635" b="3175"/>
+            <wp:docPr id="13" name="图片 2" descr="IMG_256"/>
+            <wp:cNvGraphicFramePr>
+              <a:graphicFrameLocks xmlns:a="http://schemas.openxmlformats.org/drawingml/2006/main" noChangeAspect="1"/>
+            </wp:cNvGraphicFramePr>
+            <a:graphic xmlns:a="http://schemas.openxmlformats.org/drawingml/2006/main">
+              <a:graphicData uri="http://schemas.openxmlformats.org/drawingml/2006/picture">
+                <pic:pic xmlns:pic="http://schemas.openxmlformats.org/drawingml/2006/picture">
+                  <pic:nvPicPr>
+                    <pic:cNvPr id="13" name="图片 2" descr="IMG_256"/>
+                    <pic:cNvPicPr>
+                      <a:picLocks noChangeAspect="1"/>
+                    </pic:cNvPicPr>
+                  </pic:nvPicPr>
+                  <pic:blipFill>
+                    <a:blip r:embed="rId5"/>
+                    <a:stretch>
+                      <a:fillRect/>
+                    </a:stretch>
+                  </pic:blipFill>
+                  <pic:spPr>
+                    <a:xfrm>
+                      <a:off x="0" y="0"/>
+                      <a:ext cx="2856865" cy="2676525"/>
+                    </a:xfrm>
+                    <a:prstGeom prst="rect">
+                      <a:avLst/>
+                    </a:prstGeom>
+                    <a:noFill/>
+                    <a:ln w="9525">
+                      <a:noFill/>
+                    </a:ln>
+                  </pic:spPr>
+                </pic:pic>
+              </a:graphicData>
+            </a:graphic>
+          </wp:inline>
+        </w:drawing>
+      </w:r>
+    </w:p>
+    <w:p>
+      <w:pPr>
+        <w:ind w:firstLine="420" w:firstLineChars="0"/>
+        <w:rPr>
+          <w:rFonts w:hint="default"/>
+          <w:lang w:val="en-US" w:eastAsia="zh-CN"/>
+        </w:rPr>
+      </w:pPr>
+      <w:r>
+        <w:rPr>
+          <w:rFonts w:hint="default"/>
+          <w:color w:val="FF0000"/>
+          <w:lang w:val="en-US" w:eastAsia="zh-CN"/>
+        </w:rPr>
+        <w:t>因为重启了MySQL的实例，所以内存中的 AUTO_INCREMENT 计数器会被重置成表中的最大值</w:t>
+      </w:r>
+      <w:r>
+        <w:rPr>
+          <w:rFonts w:hint="default"/>
+          <w:lang w:val="en-US" w:eastAsia="zh-CN"/>
+        </w:rPr>
+        <w:t>，当我们再向表中插入新的 trades 记录时会重新使用10作为主键，主键也就不是单调的了。在新的trades记录插入之后，executions表中的记录就错误的引用了新的trades，这其实是一个比较严重的错误。</w:t>
+      </w:r>
+    </w:p>
+    <w:p>
+      <w:pPr>
+        <w:ind w:firstLine="420" w:firstLineChars="0"/>
+        <w:rPr>
+          <w:rFonts w:hint="default"/>
+          <w:lang w:val="en-US" w:eastAsia="zh-CN"/>
+        </w:rPr>
+      </w:pPr>
+      <w:r>
+        <w:rPr>
+          <w:rFonts w:hint="default"/>
+          <w:lang w:val="en-US" w:eastAsia="zh-CN"/>
+        </w:rPr>
+        <w:t>然而这也不完全是MySQL的问题，如果我们严格遵循关系型数据库的设计规范，使用外键处理不同表之间的联系，就可以避免上述问题，因为当前trades记录仍然有外部的引用，所以外键会禁止trades记录的删除，不过多数公司内部的DBA都不推荐或者禁止使用外键，所以确实存在出现这种问题的可能。</w:t>
+      </w:r>
+    </w:p>
+    <w:p>
+      <w:pPr>
+        <w:ind w:firstLine="420" w:firstLineChars="0"/>
+        <w:rPr>
+          <w:rFonts w:hint="default"/>
+          <w:lang w:val="en-US" w:eastAsia="zh-CN"/>
+        </w:rPr>
+      </w:pPr>
+      <w:r>
+        <w:rPr>
+          <w:rFonts w:hint="default"/>
+          <w:lang w:val="en-US" w:eastAsia="zh-CN"/>
+        </w:rPr>
+        <w:t>然而</w:t>
+      </w:r>
+      <w:r>
+        <w:rPr>
+          <w:rFonts w:hint="default"/>
+          <w:color w:val="FF0000"/>
+          <w:lang w:val="en-US" w:eastAsia="zh-CN"/>
+        </w:rPr>
+        <w:t>在MySQL 8.0中，AUTO_INCREMENT计数器的初始化行为发生了改变，每次计数器的变化都会写入到系统的重做日志（Redo log）并在每个检查点存储在引擎私有的系统表中</w:t>
+      </w:r>
+      <w:r>
+        <w:rPr>
+          <w:rFonts w:hint="default"/>
+          <w:lang w:val="en-US" w:eastAsia="zh-CN"/>
+        </w:rPr>
+        <w:t>。</w:t>
+      </w:r>
+    </w:p>
+    <w:p>
+      <w:pPr>
+        <w:ind w:firstLine="420" w:firstLineChars="0"/>
+        <w:rPr>
+          <w:rFonts w:hint="default"/>
+          <w:lang w:val="en-US" w:eastAsia="zh-CN"/>
+        </w:rPr>
+      </w:pPr>
+      <w:r>
+        <w:rPr>
+          <w:rFonts w:hint="default"/>
+          <w:lang w:val="en-US" w:eastAsia="zh-CN"/>
+        </w:rPr>
+        <w:t>In MySQL 8.0, this behavior is changed. The current maximum auto-increment counter value is written to the redo log each time it changes and is saved to an engine-private system table on each checkpoint. These changes make the current maximum auto-increment counter value persistent across server restarts.</w:t>
+      </w:r>
+    </w:p>
+    <w:p>
+      <w:pPr>
+        <w:ind w:firstLine="420" w:firstLineChars="0"/>
+        <w:rPr>
+          <w:rFonts w:hint="default"/>
+          <w:lang w:val="en-US" w:eastAsia="zh-CN"/>
+        </w:rPr>
+      </w:pPr>
+      <w:r>
+        <w:rPr>
+          <w:rFonts w:hint="default"/>
+          <w:color w:val="FF0000"/>
+          <w:lang w:val="en-US" w:eastAsia="zh-CN"/>
+        </w:rPr>
+        <w:t>当MySQL服务被重启或者处于崩溃恢复时，它可以从持久化的检查点和重做日志中恢复出最新的AUTO_INCREMENT计数器，避免出现不单调的主键也解决了这里提到的问题</w:t>
+      </w:r>
+      <w:r>
+        <w:rPr>
+          <w:rFonts w:hint="default"/>
+          <w:lang w:val="en-US" w:eastAsia="zh-CN"/>
+        </w:rPr>
+        <w:t>。</w:t>
+      </w:r>
+    </w:p>
+    <w:p>
+      <w:pPr>
+        <w:ind w:firstLine="420" w:firstLineChars="0"/>
+        <w:rPr>
+          <w:rFonts w:hint="default"/>
+          <w:lang w:val="en-US" w:eastAsia="zh-CN"/>
+        </w:rPr>
+      </w:pPr>
     </w:p>
     <w:p>
       <w:pPr>
@@ -1014,7 +1377,6 @@
         </w:rPr>
         <w:t>5、</w:t>
       </w:r>
-      <w:bookmarkStart w:id="0" w:name="_GoBack"/>
       <w:r>
         <w:rPr>
           <w:rFonts w:hint="eastAsia"/>
@@ -1023,7 +1385,6 @@
         </w:rPr>
         <w:t>碎片化</w:t>
       </w:r>
-      <w:bookmarkEnd w:id="0"/>
       <w:r>
         <w:rPr>
           <w:rFonts w:hint="eastAsia"/>
@@ -1377,7 +1738,7 @@
                     </pic:cNvPicPr>
                   </pic:nvPicPr>
                   <pic:blipFill>
-                    <a:blip r:embed="rId4"/>
+                    <a:blip r:embed="rId6"/>
                     <a:stretch>
                       <a:fillRect/>
                     </a:stretch>
@@ -1772,7 +2133,7 @@
     </w:p>
     <w:tbl>
       <w:tblPr>
-        <w:tblStyle w:val="8"/>
+        <w:tblStyle w:val="10"/>
         <w:tblW w:w="8522" w:type="dxa"/>
         <w:tblInd w:w="0" w:type="dxa"/>
         <w:tblBorders>
@@ -2175,7 +2536,7 @@
                     </pic:cNvPicPr>
                   </pic:nvPicPr>
                   <pic:blipFill>
-                    <a:blip r:embed="rId5"/>
+                    <a:blip r:embed="rId7"/>
                     <a:stretch>
                       <a:fillRect/>
                     </a:stretch>
@@ -2917,7 +3278,7 @@
                     </pic:cNvPicPr>
                   </pic:nvPicPr>
                   <pic:blipFill>
-                    <a:blip r:embed="rId6"/>
+                    <a:blip r:embed="rId8"/>
                     <a:stretch>
                       <a:fillRect/>
                     </a:stretch>
@@ -3363,7 +3724,7 @@
                     </pic:cNvPicPr>
                   </pic:nvPicPr>
                   <pic:blipFill>
-                    <a:blip r:embed="rId7"/>
+                    <a:blip r:embed="rId9"/>
                     <a:stretch>
                       <a:fillRect/>
                     </a:stretch>
@@ -3466,7 +3827,7 @@
                     </pic:cNvPicPr>
                   </pic:nvPicPr>
                   <pic:blipFill>
-                    <a:blip r:embed="rId8"/>
+                    <a:blip r:embed="rId10"/>
                     <a:stretch>
                       <a:fillRect/>
                     </a:stretch>
@@ -3612,7 +3973,7 @@
                     </pic:cNvPicPr>
                   </pic:nvPicPr>
                   <pic:blipFill>
-                    <a:blip r:embed="rId9"/>
+                    <a:blip r:embed="rId11"/>
                     <a:stretch>
                       <a:fillRect/>
                     </a:stretch>
@@ -3884,7 +4245,7 @@
                     </pic:cNvPicPr>
                   </pic:nvPicPr>
                   <pic:blipFill>
-                    <a:blip r:embed="rId10"/>
+                    <a:blip r:embed="rId12"/>
                     <a:stretch>
                       <a:fillRect/>
                     </a:stretch>
@@ -4141,7 +4502,7 @@
                     </pic:cNvPicPr>
                   </pic:nvPicPr>
                   <pic:blipFill>
-                    <a:blip r:embed="rId11"/>
+                    <a:blip r:embed="rId13"/>
                     <a:stretch>
                       <a:fillRect/>
                     </a:stretch>
@@ -4355,7 +4716,7 @@
                     </pic:cNvPicPr>
                   </pic:nvPicPr>
                   <pic:blipFill>
-                    <a:blip r:embed="rId12"/>
+                    <a:blip r:embed="rId14"/>
                     <a:stretch>
                       <a:fillRect/>
                     </a:stretch>
@@ -4610,7 +4971,7 @@
                     </pic:cNvPicPr>
                   </pic:nvPicPr>
                   <pic:blipFill>
-                    <a:blip r:embed="rId13"/>
+                    <a:blip r:embed="rId15"/>
                     <a:stretch>
                       <a:fillRect/>
                     </a:stretch>
@@ -5039,7 +5400,7 @@
                     </pic:cNvPicPr>
                   </pic:nvPicPr>
                   <pic:blipFill>
-                    <a:blip r:embed="rId14"/>
+                    <a:blip r:embed="rId16"/>
                     <a:stretch>
                       <a:fillRect/>
                     </a:stretch>
@@ -5521,13 +5882,13 @@
       <w:sz w:val="24"/>
     </w:rPr>
   </w:style>
-  <w:style w:type="character" w:default="1" w:styleId="9">
+  <w:style w:type="character" w:default="1" w:styleId="11">
     <w:name w:val="Default Paragraph Font"/>
     <w:semiHidden/>
     <w:qFormat/>
     <w:uiPriority w:val="0"/>
   </w:style>
-  <w:style w:type="table" w:default="1" w:styleId="7">
+  <w:style w:type="table" w:default="1" w:styleId="9">
     <w:name w:val="Normal Table"/>
     <w:semiHidden/>
     <w:qFormat/>
@@ -5541,9 +5902,57 @@
       </w:tblCellMar>
     </w:tblPr>
   </w:style>
-  <w:style w:type="table" w:styleId="8">
+  <w:style w:type="paragraph" w:styleId="7">
+    <w:name w:val="HTML Preformatted"/>
+    <w:basedOn w:val="1"/>
+    <w:uiPriority w:val="0"/>
+    <w:pPr>
+      <w:tabs>
+        <w:tab w:val="left" w:pos="916"/>
+        <w:tab w:val="left" w:pos="1832"/>
+        <w:tab w:val="left" w:pos="2748"/>
+        <w:tab w:val="left" w:pos="3664"/>
+        <w:tab w:val="left" w:pos="4580"/>
+        <w:tab w:val="left" w:pos="5496"/>
+        <w:tab w:val="left" w:pos="6412"/>
+        <w:tab w:val="left" w:pos="7328"/>
+        <w:tab w:val="left" w:pos="8244"/>
+        <w:tab w:val="left" w:pos="9160"/>
+        <w:tab w:val="left" w:pos="10076"/>
+        <w:tab w:val="left" w:pos="10992"/>
+        <w:tab w:val="left" w:pos="11908"/>
+        <w:tab w:val="left" w:pos="12824"/>
+        <w:tab w:val="left" w:pos="13740"/>
+        <w:tab w:val="left" w:pos="14656"/>
+      </w:tabs>
+      <w:jc w:val="left"/>
+    </w:pPr>
+    <w:rPr>
+      <w:rFonts w:hint="eastAsia" w:ascii="宋体" w:hAnsi="宋体" w:eastAsia="宋体" w:cs="宋体"/>
+      <w:kern w:val="0"/>
+      <w:sz w:val="24"/>
+      <w:szCs w:val="24"/>
+      <w:lang w:val="en-US" w:eastAsia="zh-CN" w:bidi="ar"/>
+    </w:rPr>
+  </w:style>
+  <w:style w:type="paragraph" w:styleId="8">
+    <w:name w:val="Normal (Web)"/>
+    <w:basedOn w:val="1"/>
+    <w:uiPriority w:val="0"/>
+    <w:pPr>
+      <w:spacing w:before="0" w:beforeAutospacing="1" w:after="0" w:afterAutospacing="1"/>
+      <w:ind w:left="0" w:right="0"/>
+      <w:jc w:val="left"/>
+    </w:pPr>
+    <w:rPr>
+      <w:kern w:val="0"/>
+      <w:sz w:val="24"/>
+      <w:lang w:val="en-US" w:eastAsia="zh-CN" w:bidi="ar"/>
+    </w:rPr>
+  </w:style>
+  <w:style w:type="table" w:styleId="10">
     <w:name w:val="Table Grid"/>
-    <w:basedOn w:val="7"/>
+    <w:basedOn w:val="9"/>
     <w:qFormat/>
     <w:uiPriority w:val="0"/>
     <w:pPr>
@@ -5561,16 +5970,25 @@
       </w:tblBorders>
     </w:tblPr>
   </w:style>
-  <w:style w:type="character" w:styleId="10">
+  <w:style w:type="character" w:styleId="12">
     <w:name w:val="Strong"/>
-    <w:basedOn w:val="9"/>
+    <w:basedOn w:val="11"/>
     <w:qFormat/>
     <w:uiPriority w:val="0"/>
     <w:rPr>
       <w:b/>
     </w:rPr>
   </w:style>
-  <w:style w:type="paragraph" w:customStyle="1" w:styleId="11">
+  <w:style w:type="character" w:styleId="13">
+    <w:name w:val="HTML Code"/>
+    <w:basedOn w:val="11"/>
+    <w:uiPriority w:val="0"/>
+    <w:rPr>
+      <w:rFonts w:ascii="Courier New" w:hAnsi="Courier New"/>
+      <w:sz w:val="20"/>
+    </w:rPr>
+  </w:style>
+  <w:style w:type="paragraph" w:customStyle="1" w:styleId="14">
     <w:name w:val="标题6"/>
     <w:basedOn w:val="6"/>
     <w:qFormat/>

--- a/3.数据定义语言DDL/6. 分布式唯一ID.docx
+++ b/3.数据定义语言DDL/6. 分布式唯一ID.docx
@@ -634,16 +634,7 @@
           <w:rFonts w:hint="eastAsia"/>
           <w:lang w:val="en-US" w:eastAsia="zh-CN"/>
         </w:rPr>
-        <w:t>AUTO_</w:t>
-      </w:r>
-      <w:bookmarkStart w:id="0" w:name="_GoBack"/>
-      <w:bookmarkEnd w:id="0"/>
-      <w:r>
-        <w:rPr>
-          <w:rFonts w:hint="eastAsia"/>
-          <w:lang w:val="en-US" w:eastAsia="zh-CN"/>
-        </w:rPr>
-        <w:t>INCREMENT</w:t>
+        <w:t>AUTO_INCREMENT</w:t>
       </w:r>
     </w:p>
     <w:p>
@@ -5499,12 +5490,38 @@
     </w:p>
     <w:p>
       <w:pPr>
-        <w:ind w:firstLine="420" w:firstLineChars="0"/>
-        <w:rPr>
-          <w:rFonts w:hint="eastAsia"/>
-          <w:lang w:val="en-US" w:eastAsia="zh-CN"/>
-        </w:rPr>
-      </w:pPr>
+        <w:pStyle w:val="2"/>
+        <w:bidi w:val="0"/>
+        <w:rPr>
+          <w:rFonts w:hint="eastAsia"/>
+          <w:lang w:val="en-US" w:eastAsia="zh-CN"/>
+        </w:rPr>
+      </w:pPr>
+      <w:r>
+        <w:rPr>
+          <w:rFonts w:hint="eastAsia"/>
+          <w:lang w:val="en-US" w:eastAsia="zh-CN"/>
+        </w:rPr>
+        <w:t>分布式数据库方案</w:t>
+      </w:r>
+    </w:p>
+    <w:p>
+      <w:pPr>
+        <w:ind w:firstLine="420" w:firstLineChars="0"/>
+        <w:rPr>
+          <w:rFonts w:hint="default"/>
+          <w:lang w:val="en-US" w:eastAsia="zh-CN"/>
+        </w:rPr>
+      </w:pPr>
+      <w:r>
+        <w:rPr>
+          <w:rFonts w:hint="eastAsia"/>
+          <w:lang w:val="en-US" w:eastAsia="zh-CN"/>
+        </w:rPr>
+        <w:t>采用GTM控制sequence的方式生成。</w:t>
+      </w:r>
+      <w:bookmarkStart w:id="0" w:name="_GoBack"/>
+      <w:bookmarkEnd w:id="0"/>
     </w:p>
     <w:sectPr>
       <w:pgSz w:w="11906" w:h="16838"/>
